--- a/Image classification project.docx
+++ b/Image classification project.docx
@@ -145,30 +145,126 @@
           <w:sz w:val="36"/>
           <w:szCs w:val="36"/>
         </w:rPr>
-        <w:t xml:space="preserve"> Sai Teja </w:t>
-      </w:r>
-      <w:proofErr w:type="spellStart"/>
+        <w:t xml:space="preserve"> Sai Teja Panasa</w:t>
+      </w:r>
       <w:r>
         <w:rPr>
           <w:sz w:val="36"/>
           <w:szCs w:val="36"/>
         </w:rPr>
-        <w:t>Panasa</w:t>
-      </w:r>
-      <w:proofErr w:type="spellEnd"/>
+        <w:t xml:space="preserve"> - 70074</w:t>
+      </w:r>
       <w:r>
         <w:rPr>
           <w:sz w:val="36"/>
           <w:szCs w:val="36"/>
         </w:rPr>
-        <w:t xml:space="preserve"> - 70074</w:t>
-      </w:r>
-      <w:r>
+        <w:t>5668</w:t>
+      </w:r>
+    </w:p>
+    <w:p>
+      <w:pPr>
+        <w:pStyle w:val="Title"/>
+        <w:jc w:val="center"/>
         <w:rPr>
           <w:sz w:val="36"/>
           <w:szCs w:val="36"/>
         </w:rPr>
-        <w:t>5668</w:t>
+      </w:pPr>
+      <w:r>
+        <w:rPr>
+          <w:sz w:val="36"/>
+          <w:szCs w:val="36"/>
+        </w:rPr>
+        <w:t xml:space="preserve">  Pravalika Medasani</w:t>
+      </w:r>
+      <w:r>
+        <w:rPr>
+          <w:sz w:val="36"/>
+          <w:szCs w:val="36"/>
+        </w:rPr>
+        <w:t xml:space="preserve"> </w:t>
+      </w:r>
+      <w:r>
+        <w:rPr>
+          <w:sz w:val="36"/>
+          <w:szCs w:val="36"/>
+        </w:rPr>
+        <w:t>–</w:t>
+      </w:r>
+      <w:r>
+        <w:rPr>
+          <w:sz w:val="36"/>
+          <w:szCs w:val="36"/>
+        </w:rPr>
+        <w:t xml:space="preserve"> 70074</w:t>
+      </w:r>
+      <w:r>
+        <w:rPr>
+          <w:sz w:val="36"/>
+          <w:szCs w:val="36"/>
+        </w:rPr>
+        <w:t>4503</w:t>
+      </w:r>
+      <w:r>
+        <w:rPr>
+          <w:sz w:val="36"/>
+          <w:szCs w:val="36"/>
+        </w:rPr>
+        <w:tab/>
+      </w:r>
+    </w:p>
+    <w:p>
+      <w:pPr>
+        <w:pStyle w:val="Title"/>
+        <w:rPr>
+          <w:sz w:val="36"/>
+          <w:szCs w:val="36"/>
+        </w:rPr>
+      </w:pPr>
+      <w:r>
+        <w:rPr>
+          <w:sz w:val="36"/>
+          <w:szCs w:val="36"/>
+        </w:rPr>
+        <w:t xml:space="preserve">                         </w:t>
+      </w:r>
+      <w:r>
+        <w:rPr>
+          <w:sz w:val="36"/>
+          <w:szCs w:val="36"/>
+        </w:rPr>
+        <w:t>S</w:t>
+      </w:r>
+      <w:r>
+        <w:rPr>
+          <w:sz w:val="36"/>
+          <w:szCs w:val="36"/>
+        </w:rPr>
+        <w:t xml:space="preserve">ai Yashwanth Reddy </w:t>
+      </w:r>
+      <w:proofErr w:type="spellStart"/>
+      <w:r>
+        <w:rPr>
+          <w:sz w:val="36"/>
+          <w:szCs w:val="36"/>
+        </w:rPr>
+        <w:t>Kontham</w:t>
+      </w:r>
+      <w:proofErr w:type="spellEnd"/>
+      <w:r>
+        <w:rPr>
+          <w:sz w:val="36"/>
+          <w:szCs w:val="36"/>
+        </w:rPr>
+        <w:t xml:space="preserve"> - 7007</w:t>
+      </w:r>
+      <w:r>
+        <w:rPr>
+          <w:sz w:val="36"/>
+          <w:szCs w:val="36"/>
+        </w:rPr>
+        <w:t>44498</w:t>
       </w:r>
     </w:p>
     <w:p>
@@ -185,80 +281,85 @@
           <w:sz w:val="36"/>
           <w:szCs w:val="36"/>
         </w:rPr>
-        <w:t xml:space="preserve">  Pravalika Medasani</w:t>
+        <w:t xml:space="preserve"> </w:t>
       </w:r>
       <w:r>
         <w:rPr>
           <w:sz w:val="36"/>
           <w:szCs w:val="36"/>
         </w:rPr>
-        <w:t xml:space="preserve"> </w:t>
-      </w:r>
+        <w:t xml:space="preserve">   </w:t>
+      </w:r>
+      <w:proofErr w:type="spellStart"/>
       <w:r>
         <w:rPr>
           <w:sz w:val="36"/>
           <w:szCs w:val="36"/>
         </w:rPr>
-        <w:t>–</w:t>
-      </w:r>
+        <w:t>Kyossh</w:t>
+      </w:r>
+      <w:proofErr w:type="spellEnd"/>
       <w:r>
         <w:rPr>
           <w:sz w:val="36"/>
           <w:szCs w:val="36"/>
         </w:rPr>
-        <w:t xml:space="preserve"> 70074</w:t>
+        <w:t xml:space="preserve"> Kanna Kannan</w:t>
       </w:r>
       <w:r>
         <w:rPr>
           <w:sz w:val="36"/>
           <w:szCs w:val="36"/>
         </w:rPr>
-        <w:t>4503</w:t>
+        <w:t xml:space="preserve"> </w:t>
       </w:r>
       <w:r>
         <w:rPr>
           <w:sz w:val="36"/>
           <w:szCs w:val="36"/>
         </w:rPr>
-        <w:tab/>
-      </w:r>
-    </w:p>
-    <w:p>
-      <w:pPr>
-        <w:pStyle w:val="Title"/>
+        <w:t>–</w:t>
+      </w:r>
+      <w:r>
         <w:rPr>
           <w:sz w:val="36"/>
           <w:szCs w:val="36"/>
         </w:rPr>
-      </w:pPr>
+        <w:t xml:space="preserve"> 7007</w:t>
+      </w:r>
       <w:r>
         <w:rPr>
           <w:sz w:val="36"/>
           <w:szCs w:val="36"/>
         </w:rPr>
-        <w:t xml:space="preserve">                         </w:t>
-      </w:r>
-      <w:r>
+        <w:t>60191</w:t>
+      </w:r>
+    </w:p>
+    <w:p>
+      <w:pPr>
+        <w:pStyle w:val="Title"/>
+        <w:jc w:val="center"/>
         <w:rPr>
           <w:sz w:val="36"/>
           <w:szCs w:val="36"/>
         </w:rPr>
-        <w:t>S</w:t>
-      </w:r>
-      <w:r>
+      </w:pPr>
+    </w:p>
+    <w:p>
+      <w:pPr>
+        <w:pStyle w:val="Title"/>
         <w:rPr>
           <w:sz w:val="36"/>
           <w:szCs w:val="36"/>
         </w:rPr>
-        <w:t xml:space="preserve">ai Yashwanth Reddy </w:t>
-      </w:r>
+      </w:pPr>
       <w:proofErr w:type="spellStart"/>
       <w:r>
         <w:rPr>
           <w:sz w:val="36"/>
           <w:szCs w:val="36"/>
         </w:rPr>
-        <w:t>Kontham</w:t>
+        <w:t>Github</w:t>
       </w:r>
       <w:proofErr w:type="spellEnd"/>
       <w:r>
@@ -266,125 +367,43 @@
           <w:sz w:val="36"/>
           <w:szCs w:val="36"/>
         </w:rPr>
-        <w:t xml:space="preserve"> - 7007</w:t>
+        <w:t xml:space="preserve"> link:</w:t>
       </w:r>
       <w:r>
         <w:rPr>
           <w:sz w:val="36"/>
           <w:szCs w:val="36"/>
         </w:rPr>
-        <w:t>44498</w:t>
+        <w:t xml:space="preserve"> </w:t>
       </w:r>
     </w:p>
     <w:p>
       <w:pPr>
         <w:pStyle w:val="Title"/>
-        <w:jc w:val="center"/>
         <w:rPr>
           <w:sz w:val="36"/>
           <w:szCs w:val="36"/>
         </w:rPr>
       </w:pPr>
-      <w:r>
+      <w:hyperlink r:id="rId6" w:history="1">
+        <w:r>
+          <w:rPr>
+            <w:rStyle w:val="Hyperlink"/>
+            <w:sz w:val="36"/>
+            <w:szCs w:val="36"/>
+          </w:rPr>
+          <w:t>https://github.com/saitejapanasa/Neural_Project.git</w:t>
+        </w:r>
+      </w:hyperlink>
+    </w:p>
+    <w:p>
+      <w:pPr>
+        <w:pStyle w:val="Title"/>
         <w:rPr>
           <w:sz w:val="36"/>
           <w:szCs w:val="36"/>
         </w:rPr>
-        <w:t xml:space="preserve"> </w:t>
-      </w:r>
-      <w:r>
-        <w:rPr>
-          <w:sz w:val="36"/>
-          <w:szCs w:val="36"/>
-        </w:rPr>
-        <w:t xml:space="preserve">   </w:t>
-      </w:r>
-      <w:proofErr w:type="spellStart"/>
-      <w:r>
-        <w:rPr>
-          <w:sz w:val="36"/>
-          <w:szCs w:val="36"/>
-        </w:rPr>
-        <w:t>Kyossh</w:t>
-      </w:r>
-      <w:proofErr w:type="spellEnd"/>
-      <w:r>
-        <w:rPr>
-          <w:sz w:val="36"/>
-          <w:szCs w:val="36"/>
-        </w:rPr>
-        <w:t xml:space="preserve"> Kanna Kannan</w:t>
-      </w:r>
-      <w:r>
-        <w:rPr>
-          <w:sz w:val="36"/>
-          <w:szCs w:val="36"/>
-        </w:rPr>
-        <w:t xml:space="preserve"> </w:t>
-      </w:r>
-      <w:r>
-        <w:rPr>
-          <w:sz w:val="36"/>
-          <w:szCs w:val="36"/>
-        </w:rPr>
-        <w:t>–</w:t>
-      </w:r>
-      <w:r>
-        <w:rPr>
-          <w:sz w:val="36"/>
-          <w:szCs w:val="36"/>
-        </w:rPr>
-        <w:t xml:space="preserve"> 7007</w:t>
-      </w:r>
-      <w:r>
-        <w:rPr>
-          <w:sz w:val="36"/>
-          <w:szCs w:val="36"/>
-        </w:rPr>
-        <w:t>60191</w:t>
-      </w:r>
-    </w:p>
-    <w:p>
-      <w:pPr>
-        <w:pStyle w:val="Title"/>
-        <w:jc w:val="center"/>
-        <w:rPr>
-          <w:sz w:val="36"/>
-          <w:szCs w:val="36"/>
-        </w:rPr>
-      </w:pPr>
-    </w:p>
-    <w:p>
-      <w:pPr>
-        <w:pStyle w:val="Title"/>
-        <w:rPr>
-          <w:sz w:val="36"/>
-          <w:szCs w:val="36"/>
-        </w:rPr>
-      </w:pPr>
-      <w:proofErr w:type="spellStart"/>
-      <w:r>
-        <w:rPr>
-          <w:sz w:val="36"/>
-          <w:szCs w:val="36"/>
-        </w:rPr>
-        <w:t>Github</w:t>
-      </w:r>
-      <w:proofErr w:type="spellEnd"/>
-      <w:r>
-        <w:rPr>
-          <w:sz w:val="36"/>
-          <w:szCs w:val="36"/>
-        </w:rPr>
-        <w:t xml:space="preserve"> link: </w:t>
-      </w:r>
-      <w:r>
-        <w:rPr>
-          <w:sz w:val="36"/>
-          <w:szCs w:val="36"/>
-        </w:rPr>
-        <w:t>https://github.com/PravalikaMedasani/Neural_Network_Project</w:t>
-      </w:r>
+      </w:pPr>
     </w:p>
     <w:p>
       <w:pPr>
@@ -822,15 +841,7 @@
         <w:t xml:space="preserve"> </w:t>
       </w:r>
       <w:r>
-        <w:t xml:space="preserve">distribute false information. The purpose of spreading fake news is to smear a target's good name. Those targeted by such propaganda may be individuals, groups, or even political parties and organizations. False information may be disseminated using </w:t>
-      </w:r>
-      <w:proofErr w:type="gramStart"/>
-      <w:r>
-        <w:t>a number of</w:t>
-      </w:r>
-      <w:proofErr w:type="gramEnd"/>
-      <w:r>
-        <w:t xml:space="preserve"> internet mediums. The likes</w:t>
+        <w:t>distribute false information. The purpose of spreading fake news is to smear a target's good name. Those targeted by such propaganda may be individuals, groups, or even political parties and organizations. False information may be disseminated using a number of internet mediums. The likes</w:t>
       </w:r>
       <w:r>
         <w:rPr>
@@ -839,7 +850,10 @@
         <w:t xml:space="preserve"> </w:t>
       </w:r>
       <w:r>
-        <w:t>of Twitter, Facebook, etc. In artificial intelligence, machine learning is what enables the creation of self-improving systems. Supervised machine learning algorithms, unsupervised machine learning algorithms, and reinforcement machine learning algorithms are just some of the options out there. To begin, a data collection known as the train data set must be used to instruct the algorithms. As a result of their training, these algorithms may be put to a variety of uses. Different industries are using ML for a wide range of</w:t>
+        <w:t>of Twitter, Facebook, etc. In artificial intelligence, machine learning is what enables the creation of self-improving systems. Supervised machine learning algorithms, unsupervised machine learning algorithms, and reinfor</w:t>
+      </w:r>
+      <w:r>
+        <w:t>cement machine learning algorithms are just some of the options out there. To begin, a data collection known as the train data set must be used to instruct the algorithms. As a result of their training, these algorithms may be put to a variety of uses. Different industries are using ML for a wide range of</w:t>
       </w:r>
       <w:r>
         <w:rPr>
@@ -1643,23 +1657,7 @@
           <w:sz w:val="20"/>
           <w:szCs w:val="20"/>
         </w:rPr>
-        <w:t xml:space="preserve">The related work of this implementation deals with concept of Deep Learning which was discussed in different papers. Survey reveals the different concepts how the authors had handled various datasets using deep learning concepts. Convolutional-Neural-Network is one of the most important concepts in deep-learning to classify images, recognitions of objects, </w:t>
-      </w:r>
-      <w:proofErr w:type="gramStart"/>
-      <w:r>
-        <w:rPr>
-          <w:sz w:val="20"/>
-          <w:szCs w:val="20"/>
-        </w:rPr>
-        <w:t>hand written</w:t>
-      </w:r>
-      <w:proofErr w:type="gramEnd"/>
-      <w:r>
-        <w:rPr>
-          <w:sz w:val="20"/>
-          <w:szCs w:val="20"/>
-        </w:rPr>
-        <w:t xml:space="preserve"> digits in the real word. Convolution neural network with different operations the high accuracy is obtained when applied in problem solving.</w:t>
+        <w:t>The related work of this implementation deals with concept of Deep Learning which was discussed in different papers. Survey reveals the different concepts how the authors had handled various datasets using deep learning concepts. Convolutional-Neural-Network is one of the most important concepts in deep-learning to classify images, recognitions of objects, hand written digits in the real word. Convolution neural network with different operations the high accuracy is obtained when applied in problem solving.</w:t>
       </w:r>
     </w:p>
     <w:p>
@@ -1771,23 +1769,7 @@
           <w:sz w:val="20"/>
           <w:szCs w:val="20"/>
         </w:rPr>
-        <w:t xml:space="preserve"> et al. [3] had discussed about the improving visual appearance of the images by applying various image processing technologies to obtain better results. Algorithm used in computer vision to improve the image quality [3] like color enhancement, in fared and gray scaling. In this paper the authors had revealed the drawbacks of image enhancement on medical images, underwater images, defogging of images, image infrared, </w:t>
-      </w:r>
-      <w:proofErr w:type="gramStart"/>
-      <w:r>
-        <w:rPr>
-          <w:sz w:val="20"/>
-          <w:szCs w:val="20"/>
-        </w:rPr>
-        <w:t>visualization</w:t>
-      </w:r>
-      <w:proofErr w:type="gramEnd"/>
-      <w:r>
-        <w:rPr>
-          <w:sz w:val="20"/>
-          <w:szCs w:val="20"/>
-        </w:rPr>
-        <w:t xml:space="preserve"> and contrast images. Their results states that Encapsulation image is effective when performed with different image algorithms [3].</w:t>
+        <w:t xml:space="preserve"> et al. [3] had discussed about the improving visual appearance of the images by applying various image processing technologies to obtain better results. Algorithm used in computer vision to improve the image quality [3] like color enhancement, in fared and gray scaling. In this paper the authors had revealed the drawbacks of image enhancement on medical images, underwater images, defogging of images, image infrared, visualization and contrast images. Their results states that Encapsulation image is effective when performed with different image algorithms [3].</w:t>
       </w:r>
     </w:p>
     <w:p>
@@ -2015,23 +1997,7 @@
           <w:sz w:val="20"/>
           <w:szCs w:val="20"/>
         </w:rPr>
-        <w:t xml:space="preserve"> and Michal Grochowski [6] had discussed about the various problems faced by the computer vision tasks when implemented with the deep learning/machine learning [6]. In their paper the authors had compared data augmentation on image styles for analyzing the machine learning in multiple methods. In this they had transformed the images based on their own data augmentation methodology. The new methodology [6] is used for improving the training data by comparing various challenges. The results of this paper after merging and analyzing their model with the previous works [6] </w:t>
-      </w:r>
-      <w:proofErr w:type="gramStart"/>
-      <w:r>
-        <w:rPr>
-          <w:sz w:val="20"/>
-          <w:szCs w:val="20"/>
-        </w:rPr>
-        <w:t>out-turned</w:t>
-      </w:r>
-      <w:proofErr w:type="gramEnd"/>
-      <w:r>
-        <w:rPr>
-          <w:sz w:val="20"/>
-          <w:szCs w:val="20"/>
-        </w:rPr>
-        <w:t xml:space="preserve"> the high potential in deep learning and machine learning algorithms.</w:t>
+        <w:t xml:space="preserve"> and Michal Grochowski [6] had discussed about the various problems faced by the computer vision tasks when implemented with the deep learning/machine learning [6]. In their paper the authors had compared data augmentation on image styles for analyzing the machine learning in multiple methods. In this they had transformed the images based on their own data augmentation methodology. The new methodology [6] is used for improving the training data by comparing various challenges. The results of this paper after merging and analyzing their model with the previous works [6] out-turned the high potential in deep learning and machine learning algorithms.</w:t>
       </w:r>
     </w:p>
     <w:p>
@@ -2105,23 +2071,7 @@
           <w:sz w:val="20"/>
           <w:szCs w:val="20"/>
         </w:rPr>
-        <w:t xml:space="preserve"> [8] had discussed about the image enhancement on the low light images. The authors had developed a new multi scale feature to get around gradient vanishing problems when implemented with deep learning [8]. They have used SSIM model to train the images by increasing the light of the image by enhancing contrast of image. In SSIM model [8] the authors had 4 classes like bird, house, girl, </w:t>
-      </w:r>
-      <w:proofErr w:type="gramStart"/>
-      <w:r>
-        <w:rPr>
-          <w:sz w:val="20"/>
-          <w:szCs w:val="20"/>
-        </w:rPr>
-        <w:t>town</w:t>
-      </w:r>
-      <w:proofErr w:type="gramEnd"/>
-      <w:r>
-        <w:rPr>
-          <w:sz w:val="20"/>
-          <w:szCs w:val="20"/>
-        </w:rPr>
-        <w:t xml:space="preserve"> and pepper. The results obtained by the model LLCNN had improved the performance by the experimental procedure of enhancement of brightness and contrast [8].</w:t>
+        <w:t xml:space="preserve"> [8] had discussed about the image enhancement on the low light images. The authors had developed a new multi scale feature to get around gradient vanishing problems when implemented with deep learning [8]. They have used SSIM model to train the images by increasing the light of the image by enhancing contrast of image. In SSIM model [8] the authors had 4 classes like bird, house, girl, town and pepper. The results obtained by the model LLCNN had improved the performance by the experimental procedure of enhancement of brightness and contrast [8].</w:t>
       </w:r>
     </w:p>
     <w:p>
@@ -2438,23 +2388,7 @@
           <w:sz w:val="20"/>
           <w:szCs w:val="20"/>
         </w:rPr>
-        <w:t xml:space="preserve">Benjamin Recht et al. [15] had discussed about the improvement of the major task performed by the deep learning on the cifar-10 dataset [15]. In this paper the authors had developed method to increase the accuracy of the model by creating a new test dataset of unseen images to increase the accuracy of the model using deep learning image classification. The authors of this paper by considering the Overfitting problem in training the data and testing the data their experiment reveals this it </w:t>
-      </w:r>
-      <w:proofErr w:type="gramStart"/>
-      <w:r>
-        <w:rPr>
-          <w:sz w:val="20"/>
-          <w:szCs w:val="20"/>
-        </w:rPr>
-        <w:t>is able to</w:t>
-      </w:r>
-      <w:proofErr w:type="gramEnd"/>
-      <w:r>
-        <w:rPr>
-          <w:sz w:val="20"/>
-          <w:szCs w:val="20"/>
-        </w:rPr>
-        <w:t xml:space="preserve"> attend 100% training accuracy for image classification [15]. The test accuracy of this model focuses on fitting the model with a high accurate performance [15].</w:t>
+        <w:t>Benjamin Recht et al. [15] had discussed about the improvement of the major task performed by the deep learning on the cifar-10 dataset [15]. In this paper the authors had developed method to increase the accuracy of the model by creating a new test dataset of unseen images to increase the accuracy of the model using deep learning image classification. The authors of this paper by considering the Overfitting problem in training the data and testing the data their experiment reveals this it is able to attend 100% training accuracy for image classification [15]. The test accuracy of this model focuses on fitting the model with a high accurate performance [15].</w:t>
       </w:r>
     </w:p>
     <w:p>
@@ -2562,23 +2496,7 @@
           <w:sz w:val="20"/>
           <w:szCs w:val="20"/>
         </w:rPr>
-        <w:t xml:space="preserve">Dr. J. Manoharan [18] provide a detailed information on variants of ELM for different classification tasks </w:t>
-      </w:r>
-      <w:proofErr w:type="gramStart"/>
-      <w:r>
-        <w:rPr>
-          <w:sz w:val="20"/>
-          <w:szCs w:val="20"/>
-        </w:rPr>
-        <w:t>and also</w:t>
-      </w:r>
-      <w:proofErr w:type="gramEnd"/>
-      <w:r>
-        <w:rPr>
-          <w:sz w:val="20"/>
-          <w:szCs w:val="20"/>
-        </w:rPr>
-        <w:t xml:space="preserve"> future extension of ELM for applications based on function approximation [18]. Comparisons and results of ELM are discussed and explained the procedure to improve and optimize the variants of ELM by using neural network with novel feed forward algorithm. At last concluded with the research points used to continue research in neural networks specialization [18].</w:t>
+        <w:t>Dr. J. Manoharan [18] provide a detailed information on variants of ELM for different classification tasks and also future extension of ELM for applications based on function approximation [18]. Comparisons and results of ELM are discussed and explained the procedure to improve and optimize the variants of ELM by using neural network with novel feed forward algorithm. At last concluded with the research points used to continue research in neural networks specialization [18].</w:t>
       </w:r>
     </w:p>
     <w:p>
@@ -3004,23 +2922,7 @@
           <w:sz w:val="20"/>
           <w:szCs w:val="20"/>
         </w:rPr>
-        <w:t xml:space="preserve">Image classification: CNNs </w:t>
-      </w:r>
-      <w:proofErr w:type="gramStart"/>
-      <w:r>
-        <w:rPr>
-          <w:sz w:val="20"/>
-          <w:szCs w:val="20"/>
-        </w:rPr>
-        <w:t>are able to</w:t>
-      </w:r>
-      <w:proofErr w:type="gramEnd"/>
-      <w:r>
-        <w:rPr>
-          <w:sz w:val="20"/>
-          <w:szCs w:val="20"/>
-        </w:rPr>
-        <w:t xml:space="preserve"> classify images with high accuracy, even when the images are noisy or contain objects that are partially occluded.</w:t>
+        <w:t>Image classification: CNNs are able to classify images with high accuracy, even when the images are noisy or contain objects that are partially occluded.</w:t>
       </w:r>
     </w:p>
     <w:p>
@@ -4257,7 +4159,7 @@
           <w:szCs w:val="20"/>
         </w:rPr>
         <w:drawing>
-          <wp:inline distT="0" distB="0" distL="0" distR="0" wp14:anchorId="30371153" wp14:editId="5EABDEA3">
+          <wp:inline distT="0" distB="0" distL="0" distR="0" wp14:anchorId="30371153" wp14:editId="7B238159">
             <wp:extent cx="3162300" cy="2057400"/>
             <wp:effectExtent l="0" t="0" r="0" b="0"/>
             <wp:docPr id="3" name="Picture 2" descr="A graph showing the difference between validation and train data&#10;&#10;Description automatically generated">
@@ -4286,7 +4188,7 @@
                     </pic:cNvPicPr>
                   </pic:nvPicPr>
                   <pic:blipFill>
-                    <a:blip r:embed="rId6" cstate="print">
+                    <a:blip r:embed="rId7" cstate="print">
                       <a:extLst>
                         <a:ext uri="{28A0092B-C50C-407E-A947-70E740481C1C}">
                           <a14:useLocalDpi xmlns:a14="http://schemas.microsoft.com/office/drawing/2010/main" val="0"/>
@@ -4341,7 +4243,7 @@
         </w:rPr>
         <w:lastRenderedPageBreak/>
         <w:drawing>
-          <wp:inline distT="0" distB="0" distL="0" distR="0" wp14:anchorId="024737EC" wp14:editId="6FDBCF48">
+          <wp:inline distT="0" distB="0" distL="0" distR="0" wp14:anchorId="024737EC" wp14:editId="18B1E178">
             <wp:extent cx="3162300" cy="2052320"/>
             <wp:effectExtent l="0" t="0" r="0" b="5080"/>
             <wp:docPr id="1617972230" name="Picture 1617972230" descr="A graph with orange and purple lines&#10;&#10;Description automatically generated">
@@ -4362,395 +4264,6 @@
                       <a:extLst>
                         <a:ext uri="{FF2B5EF4-FFF2-40B4-BE49-F238E27FC236}">
                           <a16:creationId xmlns:a16="http://schemas.microsoft.com/office/drawing/2014/main" id="{CA46D8FF-1347-4E2B-8F07-301939B7E901}"/>
-                        </a:ext>
-                      </a:extLst>
-                    </pic:cNvPr>
-                    <pic:cNvPicPr>
-                      <a:picLocks noChangeAspect="1"/>
-                    </pic:cNvPicPr>
-                  </pic:nvPicPr>
-                  <pic:blipFill>
-                    <a:blip r:embed="rId7" cstate="print">
-                      <a:extLst>
-                        <a:ext uri="{28A0092B-C50C-407E-A947-70E740481C1C}">
-                          <a14:useLocalDpi xmlns:a14="http://schemas.microsoft.com/office/drawing/2010/main" val="0"/>
-                        </a:ext>
-                      </a:extLst>
-                    </a:blip>
-                    <a:stretch>
-                      <a:fillRect/>
-                    </a:stretch>
-                  </pic:blipFill>
-                  <pic:spPr>
-                    <a:xfrm>
-                      <a:off x="0" y="0"/>
-                      <a:ext cx="3162300" cy="2052320"/>
-                    </a:xfrm>
-                    <a:prstGeom prst="rect">
-                      <a:avLst/>
-                    </a:prstGeom>
-                  </pic:spPr>
-                </pic:pic>
-              </a:graphicData>
-            </a:graphic>
-          </wp:inline>
-        </w:drawing>
-      </w:r>
-    </w:p>
-    <w:p>
-      <w:pPr>
-        <w:ind w:left="720"/>
-        <w:rPr>
-          <w:sz w:val="20"/>
-          <w:szCs w:val="20"/>
-        </w:rPr>
-      </w:pPr>
-    </w:p>
-    <w:p>
-      <w:pPr>
-        <w:ind w:left="720"/>
-        <w:rPr>
-          <w:b/>
-          <w:bCs/>
-          <w:sz w:val="20"/>
-          <w:szCs w:val="20"/>
-        </w:rPr>
-      </w:pPr>
-      <w:r>
-        <w:rPr>
-          <w:b/>
-          <w:bCs/>
-          <w:sz w:val="20"/>
-          <w:szCs w:val="20"/>
-        </w:rPr>
-        <w:t>Model 2:</w:t>
-      </w:r>
-    </w:p>
-    <w:p>
-      <w:pPr>
-        <w:ind w:left="720"/>
-        <w:rPr>
-          <w:sz w:val="20"/>
-          <w:szCs w:val="20"/>
-        </w:rPr>
-      </w:pPr>
-    </w:p>
-    <w:p>
-      <w:pPr>
-        <w:ind w:left="720"/>
-        <w:rPr>
-          <w:sz w:val="20"/>
-          <w:szCs w:val="20"/>
-        </w:rPr>
-      </w:pPr>
-      <w:r>
-        <w:rPr>
-          <w:sz w:val="20"/>
-          <w:szCs w:val="20"/>
-        </w:rPr>
-        <w:t>Parameters Used :</w:t>
-      </w:r>
-    </w:p>
-    <w:p>
-      <w:pPr>
-        <w:ind w:left="720"/>
-        <w:rPr>
-          <w:sz w:val="20"/>
-          <w:szCs w:val="20"/>
-        </w:rPr>
-      </w:pPr>
-    </w:p>
-    <w:p>
-      <w:pPr>
-        <w:ind w:left="720"/>
-        <w:rPr>
-          <w:sz w:val="20"/>
-          <w:szCs w:val="20"/>
-        </w:rPr>
-      </w:pPr>
-      <w:r>
-        <w:rPr>
-          <w:sz w:val="20"/>
-          <w:szCs w:val="20"/>
-        </w:rPr>
-        <w:t>Number of convolution layers: 8</w:t>
-      </w:r>
-    </w:p>
-    <w:p>
-      <w:pPr>
-        <w:ind w:left="720"/>
-        <w:rPr>
-          <w:sz w:val="20"/>
-          <w:szCs w:val="20"/>
-        </w:rPr>
-      </w:pPr>
-      <w:r>
-        <w:rPr>
-          <w:sz w:val="20"/>
-          <w:szCs w:val="20"/>
-        </w:rPr>
-        <w:t>Number of pooling layers: 1</w:t>
-      </w:r>
-    </w:p>
-    <w:p>
-      <w:pPr>
-        <w:ind w:left="720"/>
-        <w:rPr>
-          <w:sz w:val="20"/>
-          <w:szCs w:val="20"/>
-        </w:rPr>
-      </w:pPr>
-      <w:r>
-        <w:rPr>
-          <w:sz w:val="20"/>
-          <w:szCs w:val="20"/>
-        </w:rPr>
-        <w:t>Number of dropout layers: 1</w:t>
-      </w:r>
-    </w:p>
-    <w:p>
-      <w:pPr>
-        <w:ind w:left="720"/>
-        <w:rPr>
-          <w:sz w:val="20"/>
-          <w:szCs w:val="20"/>
-        </w:rPr>
-      </w:pPr>
-      <w:r>
-        <w:rPr>
-          <w:sz w:val="20"/>
-          <w:szCs w:val="20"/>
-        </w:rPr>
-        <w:t xml:space="preserve">Activation Function: </w:t>
-      </w:r>
-      <w:proofErr w:type="spellStart"/>
-      <w:r>
-        <w:rPr>
-          <w:sz w:val="20"/>
-          <w:szCs w:val="20"/>
-        </w:rPr>
-        <w:t>ReLu</w:t>
-      </w:r>
-      <w:proofErr w:type="spellEnd"/>
-    </w:p>
-    <w:p>
-      <w:pPr>
-        <w:ind w:left="720"/>
-        <w:rPr>
-          <w:sz w:val="20"/>
-          <w:szCs w:val="20"/>
-        </w:rPr>
-      </w:pPr>
-      <w:r>
-        <w:rPr>
-          <w:sz w:val="20"/>
-          <w:szCs w:val="20"/>
-        </w:rPr>
-        <w:t xml:space="preserve">Optimizer: </w:t>
-      </w:r>
-      <w:proofErr w:type="spellStart"/>
-      <w:r>
-        <w:rPr>
-          <w:sz w:val="20"/>
-          <w:szCs w:val="20"/>
-        </w:rPr>
-        <w:t>RMSProp</w:t>
-      </w:r>
-      <w:proofErr w:type="spellEnd"/>
-    </w:p>
-    <w:p>
-      <w:pPr>
-        <w:ind w:left="720"/>
-        <w:rPr>
-          <w:sz w:val="20"/>
-          <w:szCs w:val="20"/>
-        </w:rPr>
-      </w:pPr>
-      <w:r>
-        <w:rPr>
-          <w:sz w:val="20"/>
-          <w:szCs w:val="20"/>
-        </w:rPr>
-        <w:t xml:space="preserve">Kernel Initialization: </w:t>
-      </w:r>
-    </w:p>
-    <w:p>
-      <w:pPr>
-        <w:ind w:left="720"/>
-        <w:rPr>
-          <w:sz w:val="20"/>
-          <w:szCs w:val="20"/>
-        </w:rPr>
-      </w:pPr>
-      <w:proofErr w:type="spellStart"/>
-      <w:r>
-        <w:rPr>
-          <w:sz w:val="20"/>
-          <w:szCs w:val="20"/>
-        </w:rPr>
-        <w:t>random_normal</w:t>
-      </w:r>
-      <w:proofErr w:type="spellEnd"/>
-    </w:p>
-    <w:p>
-      <w:pPr>
-        <w:ind w:left="720"/>
-        <w:rPr>
-          <w:sz w:val="20"/>
-          <w:szCs w:val="20"/>
-        </w:rPr>
-      </w:pPr>
-      <w:r>
-        <w:rPr>
-          <w:sz w:val="20"/>
-          <w:szCs w:val="20"/>
-        </w:rPr>
-        <w:t>Epochs-100</w:t>
-      </w:r>
-    </w:p>
-    <w:p>
-      <w:pPr>
-        <w:ind w:left="720"/>
-        <w:rPr>
-          <w:sz w:val="20"/>
-          <w:szCs w:val="20"/>
-        </w:rPr>
-      </w:pPr>
-      <w:r>
-        <w:rPr>
-          <w:sz w:val="20"/>
-          <w:szCs w:val="20"/>
-        </w:rPr>
-        <w:t xml:space="preserve">Batch-size : 500 </w:t>
-      </w:r>
-    </w:p>
-    <w:p>
-      <w:pPr>
-        <w:ind w:left="720"/>
-        <w:rPr>
-          <w:sz w:val="20"/>
-          <w:szCs w:val="20"/>
-        </w:rPr>
-      </w:pPr>
-    </w:p>
-    <w:p>
-      <w:pPr>
-        <w:ind w:left="720"/>
-        <w:rPr>
-          <w:sz w:val="20"/>
-          <w:szCs w:val="20"/>
-        </w:rPr>
-      </w:pPr>
-      <w:r>
-        <w:rPr>
-          <w:sz w:val="20"/>
-          <w:szCs w:val="20"/>
-        </w:rPr>
-        <w:t>Accuracy: 94.60%</w:t>
-      </w:r>
-    </w:p>
-    <w:p>
-      <w:pPr>
-        <w:ind w:left="720"/>
-        <w:rPr>
-          <w:sz w:val="20"/>
-          <w:szCs w:val="20"/>
-        </w:rPr>
-      </w:pPr>
-      <w:r>
-        <w:rPr>
-          <w:sz w:val="20"/>
-          <w:szCs w:val="20"/>
-        </w:rPr>
-        <w:t xml:space="preserve">Validation Accuracy: 72.19% </w:t>
-      </w:r>
-    </w:p>
-    <w:p>
-      <w:pPr>
-        <w:ind w:left="720"/>
-        <w:rPr>
-          <w:sz w:val="20"/>
-          <w:szCs w:val="20"/>
-        </w:rPr>
-      </w:pPr>
-    </w:p>
-    <w:p>
-      <w:pPr>
-        <w:ind w:left="720"/>
-        <w:rPr>
-          <w:sz w:val="20"/>
-          <w:szCs w:val="20"/>
-        </w:rPr>
-      </w:pPr>
-      <w:r>
-        <w:rPr>
-          <w:sz w:val="20"/>
-          <w:szCs w:val="20"/>
-        </w:rPr>
-        <w:t>Loss:0.1524</w:t>
-      </w:r>
-    </w:p>
-    <w:p>
-      <w:pPr>
-        <w:ind w:left="720"/>
-        <w:rPr>
-          <w:sz w:val="20"/>
-          <w:szCs w:val="20"/>
-        </w:rPr>
-      </w:pPr>
-      <w:r>
-        <w:rPr>
-          <w:sz w:val="20"/>
-          <w:szCs w:val="20"/>
-        </w:rPr>
-        <w:t>Validation Loss:1.3285</w:t>
-      </w:r>
-    </w:p>
-    <w:p>
-      <w:pPr>
-        <w:ind w:left="720"/>
-        <w:rPr>
-          <w:sz w:val="20"/>
-          <w:szCs w:val="20"/>
-        </w:rPr>
-      </w:pPr>
-    </w:p>
-    <w:p>
-      <w:pPr>
-        <w:ind w:left="720"/>
-        <w:rPr>
-          <w:sz w:val="20"/>
-          <w:szCs w:val="20"/>
-        </w:rPr>
-      </w:pPr>
-      <w:r>
-        <w:rPr>
-          <w:noProof/>
-          <w:sz w:val="20"/>
-          <w:szCs w:val="20"/>
-        </w:rPr>
-        <w:drawing>
-          <wp:inline distT="0" distB="0" distL="0" distR="0" wp14:anchorId="1453753F" wp14:editId="2AD6071E">
-            <wp:extent cx="3162300" cy="2052320"/>
-            <wp:effectExtent l="0" t="0" r="0" b="5080"/>
-            <wp:docPr id="1519709080" name="Picture 1519709080" descr="A graph showing a curve&#10;&#10;Description automatically generated">
-              <a:extLst xmlns:a="http://schemas.openxmlformats.org/drawingml/2006/main">
-                <a:ext uri="{FF2B5EF4-FFF2-40B4-BE49-F238E27FC236}">
-                  <a16:creationId xmlns:a16="http://schemas.microsoft.com/office/drawing/2014/main" id="{0EBB05A8-E49C-7F8A-40A3-C6450F51F626}"/>
-                </a:ext>
-              </a:extLst>
-            </wp:docPr>
-            <wp:cNvGraphicFramePr>
-              <a:graphicFrameLocks xmlns:a="http://schemas.openxmlformats.org/drawingml/2006/main" noChangeAspect="1"/>
-            </wp:cNvGraphicFramePr>
-            <a:graphic xmlns:a="http://schemas.openxmlformats.org/drawingml/2006/main">
-              <a:graphicData uri="http://schemas.openxmlformats.org/drawingml/2006/picture">
-                <pic:pic xmlns:pic="http://schemas.openxmlformats.org/drawingml/2006/picture">
-                  <pic:nvPicPr>
-                    <pic:cNvPr id="3" name="Picture 2" descr="A graph showing a curve&#10;&#10;Description automatically generated">
-                      <a:extLst>
-                        <a:ext uri="{FF2B5EF4-FFF2-40B4-BE49-F238E27FC236}">
-                          <a16:creationId xmlns:a16="http://schemas.microsoft.com/office/drawing/2014/main" id="{0EBB05A8-E49C-7F8A-40A3-C6450F51F626}"/>
                         </a:ext>
                       </a:extLst>
                     </pic:cNvPr>
@@ -4794,6 +4307,324 @@
           <w:szCs w:val="20"/>
         </w:rPr>
       </w:pPr>
+    </w:p>
+    <w:p>
+      <w:pPr>
+        <w:ind w:left="720"/>
+        <w:rPr>
+          <w:b/>
+          <w:bCs/>
+          <w:sz w:val="20"/>
+          <w:szCs w:val="20"/>
+        </w:rPr>
+      </w:pPr>
+      <w:r>
+        <w:rPr>
+          <w:b/>
+          <w:bCs/>
+          <w:sz w:val="20"/>
+          <w:szCs w:val="20"/>
+        </w:rPr>
+        <w:t>Model 2:</w:t>
+      </w:r>
+    </w:p>
+    <w:p>
+      <w:pPr>
+        <w:ind w:left="720"/>
+        <w:rPr>
+          <w:sz w:val="20"/>
+          <w:szCs w:val="20"/>
+        </w:rPr>
+      </w:pPr>
+    </w:p>
+    <w:p>
+      <w:pPr>
+        <w:ind w:left="720"/>
+        <w:rPr>
+          <w:sz w:val="20"/>
+          <w:szCs w:val="20"/>
+        </w:rPr>
+      </w:pPr>
+      <w:r>
+        <w:rPr>
+          <w:sz w:val="20"/>
+          <w:szCs w:val="20"/>
+        </w:rPr>
+        <w:t>Parameters Used :</w:t>
+      </w:r>
+    </w:p>
+    <w:p>
+      <w:pPr>
+        <w:ind w:left="720"/>
+        <w:rPr>
+          <w:sz w:val="20"/>
+          <w:szCs w:val="20"/>
+        </w:rPr>
+      </w:pPr>
+    </w:p>
+    <w:p>
+      <w:pPr>
+        <w:ind w:left="720"/>
+        <w:rPr>
+          <w:sz w:val="20"/>
+          <w:szCs w:val="20"/>
+        </w:rPr>
+      </w:pPr>
+      <w:r>
+        <w:rPr>
+          <w:sz w:val="20"/>
+          <w:szCs w:val="20"/>
+        </w:rPr>
+        <w:t>Number of convolution layers: 8</w:t>
+      </w:r>
+    </w:p>
+    <w:p>
+      <w:pPr>
+        <w:ind w:left="720"/>
+        <w:rPr>
+          <w:sz w:val="20"/>
+          <w:szCs w:val="20"/>
+        </w:rPr>
+      </w:pPr>
+      <w:r>
+        <w:rPr>
+          <w:sz w:val="20"/>
+          <w:szCs w:val="20"/>
+        </w:rPr>
+        <w:t>Number of pooling layers: 1</w:t>
+      </w:r>
+    </w:p>
+    <w:p>
+      <w:pPr>
+        <w:ind w:left="720"/>
+        <w:rPr>
+          <w:sz w:val="20"/>
+          <w:szCs w:val="20"/>
+        </w:rPr>
+      </w:pPr>
+      <w:r>
+        <w:rPr>
+          <w:sz w:val="20"/>
+          <w:szCs w:val="20"/>
+        </w:rPr>
+        <w:t>Number of dropout layers: 1</w:t>
+      </w:r>
+    </w:p>
+    <w:p>
+      <w:pPr>
+        <w:ind w:left="720"/>
+        <w:rPr>
+          <w:sz w:val="20"/>
+          <w:szCs w:val="20"/>
+        </w:rPr>
+      </w:pPr>
+      <w:r>
+        <w:rPr>
+          <w:sz w:val="20"/>
+          <w:szCs w:val="20"/>
+        </w:rPr>
+        <w:t xml:space="preserve">Activation Function: </w:t>
+      </w:r>
+      <w:proofErr w:type="spellStart"/>
+      <w:r>
+        <w:rPr>
+          <w:sz w:val="20"/>
+          <w:szCs w:val="20"/>
+        </w:rPr>
+        <w:t>ReLu</w:t>
+      </w:r>
+      <w:proofErr w:type="spellEnd"/>
+    </w:p>
+    <w:p>
+      <w:pPr>
+        <w:ind w:left="720"/>
+        <w:rPr>
+          <w:sz w:val="20"/>
+          <w:szCs w:val="20"/>
+        </w:rPr>
+      </w:pPr>
+      <w:r>
+        <w:rPr>
+          <w:sz w:val="20"/>
+          <w:szCs w:val="20"/>
+        </w:rPr>
+        <w:t xml:space="preserve">Optimizer: </w:t>
+      </w:r>
+      <w:proofErr w:type="spellStart"/>
+      <w:r>
+        <w:rPr>
+          <w:sz w:val="20"/>
+          <w:szCs w:val="20"/>
+        </w:rPr>
+        <w:t>RMSProp</w:t>
+      </w:r>
+      <w:proofErr w:type="spellEnd"/>
+    </w:p>
+    <w:p>
+      <w:pPr>
+        <w:ind w:left="720"/>
+        <w:rPr>
+          <w:sz w:val="20"/>
+          <w:szCs w:val="20"/>
+        </w:rPr>
+      </w:pPr>
+      <w:r>
+        <w:rPr>
+          <w:sz w:val="20"/>
+          <w:szCs w:val="20"/>
+        </w:rPr>
+        <w:t xml:space="preserve">Kernel Initialization: </w:t>
+      </w:r>
+    </w:p>
+    <w:p>
+      <w:pPr>
+        <w:ind w:left="720"/>
+        <w:rPr>
+          <w:sz w:val="20"/>
+          <w:szCs w:val="20"/>
+        </w:rPr>
+      </w:pPr>
+      <w:proofErr w:type="spellStart"/>
+      <w:r>
+        <w:rPr>
+          <w:sz w:val="20"/>
+          <w:szCs w:val="20"/>
+        </w:rPr>
+        <w:t>random_normal</w:t>
+      </w:r>
+      <w:proofErr w:type="spellEnd"/>
+    </w:p>
+    <w:p>
+      <w:pPr>
+        <w:ind w:left="720"/>
+        <w:rPr>
+          <w:sz w:val="20"/>
+          <w:szCs w:val="20"/>
+        </w:rPr>
+      </w:pPr>
+      <w:r>
+        <w:rPr>
+          <w:sz w:val="20"/>
+          <w:szCs w:val="20"/>
+        </w:rPr>
+        <w:t>Epochs-100</w:t>
+      </w:r>
+    </w:p>
+    <w:p>
+      <w:pPr>
+        <w:ind w:left="720"/>
+        <w:rPr>
+          <w:sz w:val="20"/>
+          <w:szCs w:val="20"/>
+        </w:rPr>
+      </w:pPr>
+      <w:r>
+        <w:rPr>
+          <w:sz w:val="20"/>
+          <w:szCs w:val="20"/>
+        </w:rPr>
+        <w:t xml:space="preserve">Batch-size : 500 </w:t>
+      </w:r>
+    </w:p>
+    <w:p>
+      <w:pPr>
+        <w:ind w:left="720"/>
+        <w:rPr>
+          <w:sz w:val="20"/>
+          <w:szCs w:val="20"/>
+        </w:rPr>
+      </w:pPr>
+    </w:p>
+    <w:p>
+      <w:pPr>
+        <w:ind w:left="720"/>
+        <w:rPr>
+          <w:sz w:val="20"/>
+          <w:szCs w:val="20"/>
+        </w:rPr>
+      </w:pPr>
+      <w:r>
+        <w:rPr>
+          <w:sz w:val="20"/>
+          <w:szCs w:val="20"/>
+        </w:rPr>
+        <w:t>Accuracy: 94.60%</w:t>
+      </w:r>
+    </w:p>
+    <w:p>
+      <w:pPr>
+        <w:ind w:left="720"/>
+        <w:rPr>
+          <w:sz w:val="20"/>
+          <w:szCs w:val="20"/>
+        </w:rPr>
+      </w:pPr>
+      <w:r>
+        <w:rPr>
+          <w:sz w:val="20"/>
+          <w:szCs w:val="20"/>
+        </w:rPr>
+        <w:t xml:space="preserve">Validation Accuracy: 72.19% </w:t>
+      </w:r>
+    </w:p>
+    <w:p>
+      <w:pPr>
+        <w:ind w:left="720"/>
+        <w:rPr>
+          <w:sz w:val="20"/>
+          <w:szCs w:val="20"/>
+        </w:rPr>
+      </w:pPr>
+    </w:p>
+    <w:p>
+      <w:pPr>
+        <w:ind w:left="720"/>
+        <w:rPr>
+          <w:sz w:val="20"/>
+          <w:szCs w:val="20"/>
+        </w:rPr>
+      </w:pPr>
+      <w:r>
+        <w:rPr>
+          <w:sz w:val="20"/>
+          <w:szCs w:val="20"/>
+        </w:rPr>
+        <w:t>Loss:0.1524</w:t>
+      </w:r>
+    </w:p>
+    <w:p>
+      <w:pPr>
+        <w:ind w:left="720"/>
+        <w:rPr>
+          <w:sz w:val="20"/>
+          <w:szCs w:val="20"/>
+        </w:rPr>
+      </w:pPr>
+      <w:r>
+        <w:rPr>
+          <w:sz w:val="20"/>
+          <w:szCs w:val="20"/>
+        </w:rPr>
+        <w:t>Validation Loss:1.3285</w:t>
+      </w:r>
+    </w:p>
+    <w:p>
+      <w:pPr>
+        <w:ind w:left="720"/>
+        <w:rPr>
+          <w:sz w:val="20"/>
+          <w:szCs w:val="20"/>
+        </w:rPr>
+      </w:pPr>
+    </w:p>
+    <w:p>
+      <w:pPr>
+        <w:ind w:left="720"/>
+        <w:rPr>
+          <w:sz w:val="20"/>
+          <w:szCs w:val="20"/>
+        </w:rPr>
+      </w:pPr>
       <w:r>
         <w:rPr>
           <w:noProof/>
@@ -4801,13 +4632,13 @@
           <w:szCs w:val="20"/>
         </w:rPr>
         <w:drawing>
-          <wp:inline distT="0" distB="0" distL="0" distR="0" wp14:anchorId="49871266" wp14:editId="112746DB">
+          <wp:inline distT="0" distB="0" distL="0" distR="0" wp14:anchorId="1453753F" wp14:editId="7F346920">
             <wp:extent cx="3162300" cy="2052320"/>
             <wp:effectExtent l="0" t="0" r="0" b="5080"/>
-            <wp:docPr id="1203850521" name="Picture 1203850521" descr="A graph with a red line&#10;&#10;Description automatically generated">
+            <wp:docPr id="1519709080" name="Picture 1519709080" descr="A graph showing a curve&#10;&#10;Description automatically generated">
               <a:extLst xmlns:a="http://schemas.openxmlformats.org/drawingml/2006/main">
                 <a:ext uri="{FF2B5EF4-FFF2-40B4-BE49-F238E27FC236}">
-                  <a16:creationId xmlns:a16="http://schemas.microsoft.com/office/drawing/2014/main" id="{4D6A08C5-8377-AFB9-1677-629D16E96F5E}"/>
+                  <a16:creationId xmlns:a16="http://schemas.microsoft.com/office/drawing/2014/main" id="{0EBB05A8-E49C-7F8A-40A3-C6450F51F626}"/>
                 </a:ext>
               </a:extLst>
             </wp:docPr>
@@ -4818,10 +4649,10 @@
               <a:graphicData uri="http://schemas.openxmlformats.org/drawingml/2006/picture">
                 <pic:pic xmlns:pic="http://schemas.openxmlformats.org/drawingml/2006/picture">
                   <pic:nvPicPr>
-                    <pic:cNvPr id="3" name="Picture 2" descr="A graph with a red line&#10;&#10;Description automatically generated">
+                    <pic:cNvPr id="3" name="Picture 2" descr="A graph showing a curve&#10;&#10;Description automatically generated">
                       <a:extLst>
                         <a:ext uri="{FF2B5EF4-FFF2-40B4-BE49-F238E27FC236}">
-                          <a16:creationId xmlns:a16="http://schemas.microsoft.com/office/drawing/2014/main" id="{4D6A08C5-8377-AFB9-1677-629D16E96F5E}"/>
+                          <a16:creationId xmlns:a16="http://schemas.microsoft.com/office/drawing/2014/main" id="{0EBB05A8-E49C-7F8A-40A3-C6450F51F626}"/>
                         </a:ext>
                       </a:extLst>
                     </pic:cNvPr>
@@ -4865,324 +4696,6 @@
           <w:szCs w:val="20"/>
         </w:rPr>
       </w:pPr>
-    </w:p>
-    <w:p>
-      <w:pPr>
-        <w:ind w:left="720"/>
-        <w:rPr>
-          <w:b/>
-          <w:bCs/>
-          <w:sz w:val="20"/>
-          <w:szCs w:val="20"/>
-        </w:rPr>
-      </w:pPr>
-      <w:r>
-        <w:rPr>
-          <w:b/>
-          <w:bCs/>
-          <w:sz w:val="20"/>
-          <w:szCs w:val="20"/>
-        </w:rPr>
-        <w:t>Model 3:</w:t>
-      </w:r>
-    </w:p>
-    <w:p>
-      <w:pPr>
-        <w:ind w:left="720"/>
-        <w:rPr>
-          <w:sz w:val="20"/>
-          <w:szCs w:val="20"/>
-        </w:rPr>
-      </w:pPr>
-    </w:p>
-    <w:p>
-      <w:pPr>
-        <w:ind w:left="720"/>
-        <w:rPr>
-          <w:sz w:val="20"/>
-          <w:szCs w:val="20"/>
-        </w:rPr>
-      </w:pPr>
-      <w:r>
-        <w:rPr>
-          <w:sz w:val="20"/>
-          <w:szCs w:val="20"/>
-        </w:rPr>
-        <w:t>Parameters Used :</w:t>
-      </w:r>
-    </w:p>
-    <w:p>
-      <w:pPr>
-        <w:ind w:left="720"/>
-        <w:rPr>
-          <w:sz w:val="20"/>
-          <w:szCs w:val="20"/>
-        </w:rPr>
-      </w:pPr>
-    </w:p>
-    <w:p>
-      <w:pPr>
-        <w:ind w:left="720"/>
-        <w:rPr>
-          <w:sz w:val="20"/>
-          <w:szCs w:val="20"/>
-        </w:rPr>
-      </w:pPr>
-      <w:r>
-        <w:rPr>
-          <w:sz w:val="20"/>
-          <w:szCs w:val="20"/>
-        </w:rPr>
-        <w:t>Number of convolution layers: 7</w:t>
-      </w:r>
-    </w:p>
-    <w:p>
-      <w:pPr>
-        <w:ind w:left="720"/>
-        <w:rPr>
-          <w:sz w:val="20"/>
-          <w:szCs w:val="20"/>
-        </w:rPr>
-      </w:pPr>
-      <w:r>
-        <w:rPr>
-          <w:sz w:val="20"/>
-          <w:szCs w:val="20"/>
-        </w:rPr>
-        <w:t>Number of pooling layers: 3</w:t>
-      </w:r>
-    </w:p>
-    <w:p>
-      <w:pPr>
-        <w:ind w:left="720"/>
-        <w:rPr>
-          <w:sz w:val="20"/>
-          <w:szCs w:val="20"/>
-        </w:rPr>
-      </w:pPr>
-      <w:r>
-        <w:rPr>
-          <w:sz w:val="20"/>
-          <w:szCs w:val="20"/>
-        </w:rPr>
-        <w:t>Number of dropout layers: 3</w:t>
-      </w:r>
-    </w:p>
-    <w:p>
-      <w:pPr>
-        <w:ind w:left="720"/>
-        <w:rPr>
-          <w:sz w:val="20"/>
-          <w:szCs w:val="20"/>
-        </w:rPr>
-      </w:pPr>
-      <w:r>
-        <w:rPr>
-          <w:sz w:val="20"/>
-          <w:szCs w:val="20"/>
-        </w:rPr>
-        <w:t xml:space="preserve">Activation Function: </w:t>
-      </w:r>
-      <w:proofErr w:type="spellStart"/>
-      <w:r>
-        <w:rPr>
-          <w:sz w:val="20"/>
-          <w:szCs w:val="20"/>
-        </w:rPr>
-        <w:t>relu</w:t>
-      </w:r>
-      <w:proofErr w:type="spellEnd"/>
-    </w:p>
-    <w:p>
-      <w:pPr>
-        <w:ind w:left="720"/>
-        <w:rPr>
-          <w:sz w:val="20"/>
-          <w:szCs w:val="20"/>
-        </w:rPr>
-      </w:pPr>
-      <w:r>
-        <w:rPr>
-          <w:sz w:val="20"/>
-          <w:szCs w:val="20"/>
-        </w:rPr>
-        <w:t>Optimizer: Adam</w:t>
-      </w:r>
-    </w:p>
-    <w:p>
-      <w:pPr>
-        <w:ind w:left="720"/>
-        <w:rPr>
-          <w:sz w:val="20"/>
-          <w:szCs w:val="20"/>
-        </w:rPr>
-      </w:pPr>
-      <w:r>
-        <w:rPr>
-          <w:sz w:val="20"/>
-          <w:szCs w:val="20"/>
-        </w:rPr>
-        <w:t xml:space="preserve">Kernel Initialization: </w:t>
-      </w:r>
-    </w:p>
-    <w:p>
-      <w:pPr>
-        <w:ind w:left="720"/>
-        <w:rPr>
-          <w:sz w:val="20"/>
-          <w:szCs w:val="20"/>
-        </w:rPr>
-      </w:pPr>
-      <w:proofErr w:type="spellStart"/>
-      <w:r>
-        <w:rPr>
-          <w:sz w:val="20"/>
-          <w:szCs w:val="20"/>
-        </w:rPr>
-        <w:t>glorot_uniform</w:t>
-      </w:r>
-      <w:proofErr w:type="spellEnd"/>
-    </w:p>
-    <w:p>
-      <w:pPr>
-        <w:ind w:left="720"/>
-        <w:rPr>
-          <w:sz w:val="20"/>
-          <w:szCs w:val="20"/>
-        </w:rPr>
-      </w:pPr>
-      <w:r>
-        <w:rPr>
-          <w:sz w:val="20"/>
-          <w:szCs w:val="20"/>
-        </w:rPr>
-        <w:t>Epochs-200</w:t>
-      </w:r>
-    </w:p>
-    <w:p>
-      <w:pPr>
-        <w:ind w:left="720"/>
-        <w:rPr>
-          <w:sz w:val="20"/>
-          <w:szCs w:val="20"/>
-        </w:rPr>
-      </w:pPr>
-      <w:r>
-        <w:rPr>
-          <w:sz w:val="20"/>
-          <w:szCs w:val="20"/>
-        </w:rPr>
-        <w:t>Batch-size : 100</w:t>
-      </w:r>
-    </w:p>
-    <w:p>
-      <w:pPr>
-        <w:ind w:left="720"/>
-        <w:rPr>
-          <w:sz w:val="20"/>
-          <w:szCs w:val="20"/>
-        </w:rPr>
-      </w:pPr>
-    </w:p>
-    <w:p>
-      <w:pPr>
-        <w:ind w:left="720"/>
-        <w:rPr>
-          <w:sz w:val="20"/>
-          <w:szCs w:val="20"/>
-        </w:rPr>
-      </w:pPr>
-      <w:r>
-        <w:rPr>
-          <w:sz w:val="20"/>
-          <w:szCs w:val="20"/>
-        </w:rPr>
-        <w:t>Accuracy: 95.99%</w:t>
-      </w:r>
-    </w:p>
-    <w:p>
-      <w:pPr>
-        <w:ind w:left="720"/>
-        <w:rPr>
-          <w:sz w:val="20"/>
-          <w:szCs w:val="20"/>
-        </w:rPr>
-      </w:pPr>
-      <w:proofErr w:type="spellStart"/>
-      <w:r>
-        <w:rPr>
-          <w:sz w:val="20"/>
-          <w:szCs w:val="20"/>
-        </w:rPr>
-        <w:t>Val_Acc</w:t>
-      </w:r>
-      <w:proofErr w:type="spellEnd"/>
-      <w:r>
-        <w:rPr>
-          <w:sz w:val="20"/>
-          <w:szCs w:val="20"/>
-        </w:rPr>
-        <w:t xml:space="preserve"> : 59.63%</w:t>
-      </w:r>
-    </w:p>
-    <w:p>
-      <w:pPr>
-        <w:ind w:left="720"/>
-        <w:rPr>
-          <w:sz w:val="20"/>
-          <w:szCs w:val="20"/>
-        </w:rPr>
-      </w:pPr>
-    </w:p>
-    <w:p>
-      <w:pPr>
-        <w:ind w:left="720"/>
-        <w:rPr>
-          <w:sz w:val="20"/>
-          <w:szCs w:val="20"/>
-        </w:rPr>
-      </w:pPr>
-      <w:r>
-        <w:rPr>
-          <w:sz w:val="20"/>
-          <w:szCs w:val="20"/>
-        </w:rPr>
-        <w:t>Loss: 0.1113</w:t>
-      </w:r>
-    </w:p>
-    <w:p>
-      <w:pPr>
-        <w:ind w:left="720"/>
-        <w:rPr>
-          <w:sz w:val="20"/>
-          <w:szCs w:val="20"/>
-        </w:rPr>
-      </w:pPr>
-      <w:r>
-        <w:rPr>
-          <w:sz w:val="20"/>
-          <w:szCs w:val="20"/>
-        </w:rPr>
-        <w:t>Validation-Loss:2.9100</w:t>
-      </w:r>
-    </w:p>
-    <w:p>
-      <w:pPr>
-        <w:ind w:left="720"/>
-        <w:rPr>
-          <w:sz w:val="20"/>
-          <w:szCs w:val="20"/>
-        </w:rPr>
-      </w:pPr>
-    </w:p>
-    <w:p>
-      <w:pPr>
-        <w:ind w:left="720"/>
-        <w:rPr>
-          <w:sz w:val="20"/>
-          <w:szCs w:val="20"/>
-        </w:rPr>
-      </w:pPr>
       <w:r>
         <w:rPr>
           <w:noProof/>
@@ -5190,13 +4703,13 @@
           <w:szCs w:val="20"/>
         </w:rPr>
         <w:drawing>
-          <wp:inline distT="0" distB="0" distL="0" distR="0" wp14:anchorId="35717499" wp14:editId="68CCBACD">
+          <wp:inline distT="0" distB="0" distL="0" distR="0" wp14:anchorId="49871266" wp14:editId="3EDEAA34">
             <wp:extent cx="3162300" cy="2052320"/>
             <wp:effectExtent l="0" t="0" r="0" b="5080"/>
-            <wp:docPr id="924825911" name="Picture 924825911" descr="A graph showing a curve&#10;&#10;Description automatically generated">
+            <wp:docPr id="1203850521" name="Picture 1203850521" descr="A graph with a red line&#10;&#10;Description automatically generated">
               <a:extLst xmlns:a="http://schemas.openxmlformats.org/drawingml/2006/main">
                 <a:ext uri="{FF2B5EF4-FFF2-40B4-BE49-F238E27FC236}">
-                  <a16:creationId xmlns:a16="http://schemas.microsoft.com/office/drawing/2014/main" id="{920F07F3-E433-60D8-6813-B2868D09EB66}"/>
+                  <a16:creationId xmlns:a16="http://schemas.microsoft.com/office/drawing/2014/main" id="{4D6A08C5-8377-AFB9-1677-629D16E96F5E}"/>
                 </a:ext>
               </a:extLst>
             </wp:docPr>
@@ -5207,10 +4720,10 @@
               <a:graphicData uri="http://schemas.openxmlformats.org/drawingml/2006/picture">
                 <pic:pic xmlns:pic="http://schemas.openxmlformats.org/drawingml/2006/picture">
                   <pic:nvPicPr>
-                    <pic:cNvPr id="3" name="Picture 2" descr="A graph showing a curve&#10;&#10;Description automatically generated">
+                    <pic:cNvPr id="3" name="Picture 2" descr="A graph with a red line&#10;&#10;Description automatically generated">
                       <a:extLst>
                         <a:ext uri="{FF2B5EF4-FFF2-40B4-BE49-F238E27FC236}">
-                          <a16:creationId xmlns:a16="http://schemas.microsoft.com/office/drawing/2014/main" id="{920F07F3-E433-60D8-6813-B2868D09EB66}"/>
+                          <a16:creationId xmlns:a16="http://schemas.microsoft.com/office/drawing/2014/main" id="{4D6A08C5-8377-AFB9-1677-629D16E96F5E}"/>
                         </a:ext>
                       </a:extLst>
                     </pic:cNvPr>
@@ -5254,21 +4767,338 @@
           <w:szCs w:val="20"/>
         </w:rPr>
       </w:pPr>
+    </w:p>
+    <w:p>
+      <w:pPr>
+        <w:ind w:left="720"/>
+        <w:rPr>
+          <w:b/>
+          <w:bCs/>
+          <w:sz w:val="20"/>
+          <w:szCs w:val="20"/>
+        </w:rPr>
+      </w:pPr>
+      <w:r>
+        <w:rPr>
+          <w:b/>
+          <w:bCs/>
+          <w:sz w:val="20"/>
+          <w:szCs w:val="20"/>
+        </w:rPr>
+        <w:t>Model 3:</w:t>
+      </w:r>
+    </w:p>
+    <w:p>
+      <w:pPr>
+        <w:ind w:left="720"/>
+        <w:rPr>
+          <w:sz w:val="20"/>
+          <w:szCs w:val="20"/>
+        </w:rPr>
+      </w:pPr>
+    </w:p>
+    <w:p>
+      <w:pPr>
+        <w:ind w:left="720"/>
+        <w:rPr>
+          <w:sz w:val="20"/>
+          <w:szCs w:val="20"/>
+        </w:rPr>
+      </w:pPr>
+      <w:r>
+        <w:rPr>
+          <w:sz w:val="20"/>
+          <w:szCs w:val="20"/>
+        </w:rPr>
+        <w:t>Parameters Used :</w:t>
+      </w:r>
+    </w:p>
+    <w:p>
+      <w:pPr>
+        <w:ind w:left="720"/>
+        <w:rPr>
+          <w:sz w:val="20"/>
+          <w:szCs w:val="20"/>
+        </w:rPr>
+      </w:pPr>
+    </w:p>
+    <w:p>
+      <w:pPr>
+        <w:ind w:left="720"/>
+        <w:rPr>
+          <w:sz w:val="20"/>
+          <w:szCs w:val="20"/>
+        </w:rPr>
+      </w:pPr>
+      <w:r>
+        <w:rPr>
+          <w:sz w:val="20"/>
+          <w:szCs w:val="20"/>
+        </w:rPr>
+        <w:t>Number of convolution layers: 7</w:t>
+      </w:r>
+    </w:p>
+    <w:p>
+      <w:pPr>
+        <w:ind w:left="720"/>
+        <w:rPr>
+          <w:sz w:val="20"/>
+          <w:szCs w:val="20"/>
+        </w:rPr>
+      </w:pPr>
+      <w:r>
+        <w:rPr>
+          <w:sz w:val="20"/>
+          <w:szCs w:val="20"/>
+        </w:rPr>
+        <w:t>Number of pooling layers: 3</w:t>
+      </w:r>
+    </w:p>
+    <w:p>
+      <w:pPr>
+        <w:ind w:left="720"/>
+        <w:rPr>
+          <w:sz w:val="20"/>
+          <w:szCs w:val="20"/>
+        </w:rPr>
+      </w:pPr>
+      <w:r>
+        <w:rPr>
+          <w:sz w:val="20"/>
+          <w:szCs w:val="20"/>
+        </w:rPr>
+        <w:t>Number of dropout layers: 3</w:t>
+      </w:r>
+    </w:p>
+    <w:p>
+      <w:pPr>
+        <w:ind w:left="720"/>
+        <w:rPr>
+          <w:sz w:val="20"/>
+          <w:szCs w:val="20"/>
+        </w:rPr>
+      </w:pPr>
+      <w:r>
+        <w:rPr>
+          <w:sz w:val="20"/>
+          <w:szCs w:val="20"/>
+        </w:rPr>
+        <w:t xml:space="preserve">Activation Function: </w:t>
+      </w:r>
+      <w:proofErr w:type="spellStart"/>
+      <w:r>
+        <w:rPr>
+          <w:sz w:val="20"/>
+          <w:szCs w:val="20"/>
+        </w:rPr>
+        <w:t>relu</w:t>
+      </w:r>
+      <w:proofErr w:type="spellEnd"/>
+    </w:p>
+    <w:p>
+      <w:pPr>
+        <w:ind w:left="720"/>
+        <w:rPr>
+          <w:sz w:val="20"/>
+          <w:szCs w:val="20"/>
+        </w:rPr>
+      </w:pPr>
+      <w:r>
+        <w:rPr>
+          <w:sz w:val="20"/>
+          <w:szCs w:val="20"/>
+        </w:rPr>
+        <w:t>Optimizer: Adam</w:t>
+      </w:r>
+    </w:p>
+    <w:p>
+      <w:pPr>
+        <w:ind w:left="720"/>
+        <w:rPr>
+          <w:sz w:val="20"/>
+          <w:szCs w:val="20"/>
+        </w:rPr>
+      </w:pPr>
+      <w:r>
+        <w:rPr>
+          <w:sz w:val="20"/>
+          <w:szCs w:val="20"/>
+        </w:rPr>
+        <w:t xml:space="preserve">Kernel Initialization: </w:t>
+      </w:r>
+    </w:p>
+    <w:p>
+      <w:pPr>
+        <w:ind w:left="720"/>
+        <w:rPr>
+          <w:sz w:val="20"/>
+          <w:szCs w:val="20"/>
+        </w:rPr>
+      </w:pPr>
+      <w:proofErr w:type="spellStart"/>
+      <w:r>
+        <w:rPr>
+          <w:sz w:val="20"/>
+          <w:szCs w:val="20"/>
+        </w:rPr>
+        <w:t>glorot_uniform</w:t>
+      </w:r>
+      <w:proofErr w:type="spellEnd"/>
+    </w:p>
+    <w:p>
+      <w:pPr>
+        <w:ind w:left="720"/>
+        <w:rPr>
+          <w:sz w:val="20"/>
+          <w:szCs w:val="20"/>
+        </w:rPr>
+      </w:pPr>
+      <w:r>
+        <w:rPr>
+          <w:sz w:val="20"/>
+          <w:szCs w:val="20"/>
+        </w:rPr>
+        <w:t>Epochs-200</w:t>
+      </w:r>
+    </w:p>
+    <w:p>
+      <w:pPr>
+        <w:ind w:left="720"/>
+        <w:rPr>
+          <w:sz w:val="20"/>
+          <w:szCs w:val="20"/>
+        </w:rPr>
+      </w:pPr>
+      <w:r>
+        <w:rPr>
+          <w:sz w:val="20"/>
+          <w:szCs w:val="20"/>
+        </w:rPr>
+        <w:t>Batch-size : 100</w:t>
+      </w:r>
+    </w:p>
+    <w:p>
+      <w:pPr>
+        <w:ind w:left="720"/>
+        <w:rPr>
+          <w:sz w:val="20"/>
+          <w:szCs w:val="20"/>
+        </w:rPr>
+      </w:pPr>
+    </w:p>
+    <w:p>
+      <w:pPr>
+        <w:ind w:left="720"/>
+        <w:rPr>
+          <w:sz w:val="20"/>
+          <w:szCs w:val="20"/>
+        </w:rPr>
+      </w:pPr>
+      <w:r>
+        <w:rPr>
+          <w:sz w:val="20"/>
+          <w:szCs w:val="20"/>
+        </w:rPr>
+        <w:t>Accuracy: 95.99%</w:t>
+      </w:r>
+    </w:p>
+    <w:p>
+      <w:pPr>
+        <w:ind w:left="720"/>
+        <w:rPr>
+          <w:sz w:val="20"/>
+          <w:szCs w:val="20"/>
+        </w:rPr>
+      </w:pPr>
+      <w:proofErr w:type="spellStart"/>
+      <w:r>
+        <w:rPr>
+          <w:sz w:val="20"/>
+          <w:szCs w:val="20"/>
+        </w:rPr>
+        <w:t>Val_Acc</w:t>
+      </w:r>
+      <w:proofErr w:type="spellEnd"/>
+      <w:r>
+        <w:rPr>
+          <w:sz w:val="20"/>
+          <w:szCs w:val="20"/>
+        </w:rPr>
+        <w:t xml:space="preserve"> : 59.63%</w:t>
+      </w:r>
+    </w:p>
+    <w:p>
+      <w:pPr>
+        <w:ind w:left="720"/>
+        <w:rPr>
+          <w:sz w:val="20"/>
+          <w:szCs w:val="20"/>
+        </w:rPr>
+      </w:pPr>
+    </w:p>
+    <w:p>
+      <w:pPr>
+        <w:ind w:left="720"/>
+        <w:rPr>
+          <w:sz w:val="20"/>
+          <w:szCs w:val="20"/>
+        </w:rPr>
+      </w:pPr>
+      <w:r>
+        <w:rPr>
+          <w:sz w:val="20"/>
+          <w:szCs w:val="20"/>
+        </w:rPr>
+        <w:t>Loss: 0.1113</w:t>
+      </w:r>
+    </w:p>
+    <w:p>
+      <w:pPr>
+        <w:ind w:left="720"/>
+        <w:rPr>
+          <w:sz w:val="20"/>
+          <w:szCs w:val="20"/>
+        </w:rPr>
+      </w:pPr>
+      <w:r>
+        <w:rPr>
+          <w:sz w:val="20"/>
+          <w:szCs w:val="20"/>
+        </w:rPr>
+        <w:t>Validation-Loss:2.9100</w:t>
+      </w:r>
+    </w:p>
+    <w:p>
+      <w:pPr>
+        <w:ind w:left="720"/>
+        <w:rPr>
+          <w:sz w:val="20"/>
+          <w:szCs w:val="20"/>
+        </w:rPr>
+      </w:pPr>
+    </w:p>
+    <w:p>
+      <w:pPr>
+        <w:ind w:left="720"/>
+        <w:rPr>
+          <w:sz w:val="20"/>
+          <w:szCs w:val="20"/>
+        </w:rPr>
+      </w:pPr>
       <w:r>
         <w:rPr>
           <w:noProof/>
           <w:sz w:val="20"/>
           <w:szCs w:val="20"/>
         </w:rPr>
-        <w:lastRenderedPageBreak/>
         <w:drawing>
-          <wp:inline distT="0" distB="0" distL="0" distR="0" wp14:anchorId="72EDD4FE" wp14:editId="536F1D88">
+          <wp:inline distT="0" distB="0" distL="0" distR="0" wp14:anchorId="35717499" wp14:editId="6C5974B1">
             <wp:extent cx="3162300" cy="2052320"/>
             <wp:effectExtent l="0" t="0" r="0" b="5080"/>
-            <wp:docPr id="1851054184" name="Picture 1851054184" descr="A graph with a red line&#10;&#10;Description automatically generated">
+            <wp:docPr id="924825911" name="Picture 924825911" descr="A graph showing a curve&#10;&#10;Description automatically generated">
               <a:extLst xmlns:a="http://schemas.openxmlformats.org/drawingml/2006/main">
                 <a:ext uri="{FF2B5EF4-FFF2-40B4-BE49-F238E27FC236}">
-                  <a16:creationId xmlns:a16="http://schemas.microsoft.com/office/drawing/2014/main" id="{498F2ED8-3FB7-E494-D53A-BC3E06ECF9DC}"/>
+                  <a16:creationId xmlns:a16="http://schemas.microsoft.com/office/drawing/2014/main" id="{920F07F3-E433-60D8-6813-B2868D09EB66}"/>
                 </a:ext>
               </a:extLst>
             </wp:docPr>
@@ -5279,10 +5109,10 @@
               <a:graphicData uri="http://schemas.openxmlformats.org/drawingml/2006/picture">
                 <pic:pic xmlns:pic="http://schemas.openxmlformats.org/drawingml/2006/picture">
                   <pic:nvPicPr>
-                    <pic:cNvPr id="3" name="Picture 2" descr="A graph with a red line&#10;&#10;Description automatically generated">
+                    <pic:cNvPr id="3" name="Picture 2" descr="A graph showing a curve&#10;&#10;Description automatically generated">
                       <a:extLst>
                         <a:ext uri="{FF2B5EF4-FFF2-40B4-BE49-F238E27FC236}">
-                          <a16:creationId xmlns:a16="http://schemas.microsoft.com/office/drawing/2014/main" id="{498F2ED8-3FB7-E494-D53A-BC3E06ECF9DC}"/>
+                          <a16:creationId xmlns:a16="http://schemas.microsoft.com/office/drawing/2014/main" id="{920F07F3-E433-60D8-6813-B2868D09EB66}"/>
                         </a:ext>
                       </a:extLst>
                     </pic:cNvPr>
@@ -5322,313 +5152,6 @@
       <w:pPr>
         <w:ind w:left="720"/>
         <w:rPr>
-          <w:b/>
-          <w:bCs/>
-          <w:sz w:val="20"/>
-          <w:szCs w:val="20"/>
-        </w:rPr>
-      </w:pPr>
-      <w:r>
-        <w:rPr>
-          <w:b/>
-          <w:bCs/>
-          <w:sz w:val="20"/>
-          <w:szCs w:val="20"/>
-        </w:rPr>
-        <w:t>Model 4:</w:t>
-      </w:r>
-    </w:p>
-    <w:p>
-      <w:pPr>
-        <w:ind w:left="720"/>
-        <w:rPr>
-          <w:sz w:val="20"/>
-          <w:szCs w:val="20"/>
-        </w:rPr>
-      </w:pPr>
-    </w:p>
-    <w:p>
-      <w:pPr>
-        <w:ind w:left="720"/>
-        <w:rPr>
-          <w:sz w:val="20"/>
-          <w:szCs w:val="20"/>
-        </w:rPr>
-      </w:pPr>
-      <w:r>
-        <w:rPr>
-          <w:sz w:val="20"/>
-          <w:szCs w:val="20"/>
-        </w:rPr>
-        <w:t>Parameters Used :</w:t>
-      </w:r>
-    </w:p>
-    <w:p>
-      <w:pPr>
-        <w:ind w:left="720"/>
-        <w:rPr>
-          <w:sz w:val="20"/>
-          <w:szCs w:val="20"/>
-        </w:rPr>
-      </w:pPr>
-    </w:p>
-    <w:p>
-      <w:pPr>
-        <w:ind w:left="720"/>
-        <w:rPr>
-          <w:sz w:val="20"/>
-          <w:szCs w:val="20"/>
-        </w:rPr>
-      </w:pPr>
-      <w:r>
-        <w:rPr>
-          <w:sz w:val="20"/>
-          <w:szCs w:val="20"/>
-        </w:rPr>
-        <w:t>Number of convolution layers: 7</w:t>
-      </w:r>
-    </w:p>
-    <w:p>
-      <w:pPr>
-        <w:ind w:left="720"/>
-        <w:rPr>
-          <w:sz w:val="20"/>
-          <w:szCs w:val="20"/>
-        </w:rPr>
-      </w:pPr>
-      <w:r>
-        <w:rPr>
-          <w:sz w:val="20"/>
-          <w:szCs w:val="20"/>
-        </w:rPr>
-        <w:t>Number of pooling layers: 3</w:t>
-      </w:r>
-    </w:p>
-    <w:p>
-      <w:pPr>
-        <w:ind w:left="720"/>
-        <w:rPr>
-          <w:sz w:val="20"/>
-          <w:szCs w:val="20"/>
-        </w:rPr>
-      </w:pPr>
-      <w:r>
-        <w:rPr>
-          <w:sz w:val="20"/>
-          <w:szCs w:val="20"/>
-        </w:rPr>
-        <w:t>Number of dropout layers: 3</w:t>
-      </w:r>
-    </w:p>
-    <w:p>
-      <w:pPr>
-        <w:ind w:left="720"/>
-        <w:rPr>
-          <w:sz w:val="20"/>
-          <w:szCs w:val="20"/>
-        </w:rPr>
-      </w:pPr>
-      <w:r>
-        <w:rPr>
-          <w:sz w:val="20"/>
-          <w:szCs w:val="20"/>
-        </w:rPr>
-        <w:t xml:space="preserve">Activation Function: </w:t>
-      </w:r>
-      <w:proofErr w:type="spellStart"/>
-      <w:r>
-        <w:rPr>
-          <w:sz w:val="20"/>
-          <w:szCs w:val="20"/>
-        </w:rPr>
-        <w:t>reLu</w:t>
-      </w:r>
-      <w:proofErr w:type="spellEnd"/>
-    </w:p>
-    <w:p>
-      <w:pPr>
-        <w:ind w:left="720"/>
-        <w:rPr>
-          <w:sz w:val="20"/>
-          <w:szCs w:val="20"/>
-        </w:rPr>
-      </w:pPr>
-      <w:r>
-        <w:rPr>
-          <w:sz w:val="20"/>
-          <w:szCs w:val="20"/>
-        </w:rPr>
-        <w:t xml:space="preserve">Optimizer: </w:t>
-      </w:r>
-      <w:proofErr w:type="spellStart"/>
-      <w:r>
-        <w:rPr>
-          <w:sz w:val="20"/>
-          <w:szCs w:val="20"/>
-        </w:rPr>
-        <w:t>Adamax</w:t>
-      </w:r>
-      <w:proofErr w:type="spellEnd"/>
-    </w:p>
-    <w:p>
-      <w:pPr>
-        <w:ind w:left="720"/>
-        <w:rPr>
-          <w:sz w:val="20"/>
-          <w:szCs w:val="20"/>
-        </w:rPr>
-      </w:pPr>
-      <w:r>
-        <w:rPr>
-          <w:sz w:val="20"/>
-          <w:szCs w:val="20"/>
-        </w:rPr>
-        <w:t xml:space="preserve">Kernel Initialization: </w:t>
-      </w:r>
-    </w:p>
-    <w:p>
-      <w:pPr>
-        <w:ind w:left="720"/>
-        <w:rPr>
-          <w:sz w:val="20"/>
-          <w:szCs w:val="20"/>
-        </w:rPr>
-      </w:pPr>
-      <w:r>
-        <w:rPr>
-          <w:sz w:val="20"/>
-          <w:szCs w:val="20"/>
-        </w:rPr>
-        <w:t>uniform</w:t>
-      </w:r>
-    </w:p>
-    <w:p>
-      <w:pPr>
-        <w:ind w:left="720"/>
-        <w:rPr>
-          <w:sz w:val="20"/>
-          <w:szCs w:val="20"/>
-        </w:rPr>
-      </w:pPr>
-      <w:r>
-        <w:rPr>
-          <w:sz w:val="20"/>
-          <w:szCs w:val="20"/>
-        </w:rPr>
-        <w:t>Epochs-50</w:t>
-      </w:r>
-    </w:p>
-    <w:p>
-      <w:pPr>
-        <w:ind w:left="720"/>
-        <w:rPr>
-          <w:sz w:val="20"/>
-          <w:szCs w:val="20"/>
-        </w:rPr>
-      </w:pPr>
-      <w:r>
-        <w:rPr>
-          <w:sz w:val="20"/>
-          <w:szCs w:val="20"/>
-        </w:rPr>
-        <w:t xml:space="preserve">Batch-size : 500 </w:t>
-      </w:r>
-    </w:p>
-    <w:p>
-      <w:pPr>
-        <w:ind w:left="720"/>
-        <w:rPr>
-          <w:sz w:val="20"/>
-          <w:szCs w:val="20"/>
-        </w:rPr>
-      </w:pPr>
-    </w:p>
-    <w:p>
-      <w:pPr>
-        <w:ind w:left="720"/>
-        <w:rPr>
-          <w:sz w:val="20"/>
-          <w:szCs w:val="20"/>
-        </w:rPr>
-      </w:pPr>
-      <w:r>
-        <w:rPr>
-          <w:sz w:val="20"/>
-          <w:szCs w:val="20"/>
-        </w:rPr>
-        <w:t>Accuracy: 82.15%</w:t>
-      </w:r>
-    </w:p>
-    <w:p>
-      <w:pPr>
-        <w:ind w:left="720"/>
-        <w:rPr>
-          <w:sz w:val="20"/>
-          <w:szCs w:val="20"/>
-        </w:rPr>
-      </w:pPr>
-      <w:r>
-        <w:rPr>
-          <w:sz w:val="20"/>
-          <w:szCs w:val="20"/>
-        </w:rPr>
-        <w:t>Validation Accuracy: 77.03%</w:t>
-      </w:r>
-    </w:p>
-    <w:p>
-      <w:pPr>
-        <w:ind w:left="720"/>
-        <w:rPr>
-          <w:sz w:val="20"/>
-          <w:szCs w:val="20"/>
-        </w:rPr>
-      </w:pPr>
-    </w:p>
-    <w:p>
-      <w:pPr>
-        <w:ind w:left="720"/>
-        <w:rPr>
-          <w:sz w:val="20"/>
-          <w:szCs w:val="20"/>
-        </w:rPr>
-      </w:pPr>
-      <w:r>
-        <w:rPr>
-          <w:sz w:val="20"/>
-          <w:szCs w:val="20"/>
-        </w:rPr>
-        <w:t>Loss:0.5056</w:t>
-      </w:r>
-    </w:p>
-    <w:p>
-      <w:pPr>
-        <w:ind w:left="720"/>
-        <w:rPr>
-          <w:sz w:val="20"/>
-          <w:szCs w:val="20"/>
-        </w:rPr>
-      </w:pPr>
-      <w:r>
-        <w:rPr>
-          <w:sz w:val="20"/>
-          <w:szCs w:val="20"/>
-        </w:rPr>
-        <w:t>Validation Loss:0.6998</w:t>
-      </w:r>
-    </w:p>
-    <w:p>
-      <w:pPr>
-        <w:ind w:left="720"/>
-        <w:rPr>
-          <w:sz w:val="20"/>
-          <w:szCs w:val="20"/>
-        </w:rPr>
-      </w:pPr>
-    </w:p>
-    <w:p>
-      <w:pPr>
-        <w:ind w:left="720"/>
-        <w:rPr>
           <w:sz w:val="20"/>
           <w:szCs w:val="20"/>
         </w:rPr>
@@ -5639,14 +5162,15 @@
           <w:sz w:val="20"/>
           <w:szCs w:val="20"/>
         </w:rPr>
+        <w:lastRenderedPageBreak/>
         <w:drawing>
-          <wp:inline distT="0" distB="0" distL="0" distR="0" wp14:anchorId="20A86EB7" wp14:editId="56429586">
+          <wp:inline distT="0" distB="0" distL="0" distR="0" wp14:anchorId="72EDD4FE" wp14:editId="77AE149B">
             <wp:extent cx="3162300" cy="2052320"/>
             <wp:effectExtent l="0" t="0" r="0" b="5080"/>
-            <wp:docPr id="85227933" name="Picture 85227933" descr="A graph showing a curve&#10;&#10;Description automatically generated">
+            <wp:docPr id="1851054184" name="Picture 1851054184" descr="A graph with a red line&#10;&#10;Description automatically generated">
               <a:extLst xmlns:a="http://schemas.openxmlformats.org/drawingml/2006/main">
                 <a:ext uri="{FF2B5EF4-FFF2-40B4-BE49-F238E27FC236}">
-                  <a16:creationId xmlns:a16="http://schemas.microsoft.com/office/drawing/2014/main" id="{6A054348-D0E7-3B49-0A9B-690EEF2B2BD5}"/>
+                  <a16:creationId xmlns:a16="http://schemas.microsoft.com/office/drawing/2014/main" id="{498F2ED8-3FB7-E494-D53A-BC3E06ECF9DC}"/>
                 </a:ext>
               </a:extLst>
             </wp:docPr>
@@ -5657,10 +5181,10 @@
               <a:graphicData uri="http://schemas.openxmlformats.org/drawingml/2006/picture">
                 <pic:pic xmlns:pic="http://schemas.openxmlformats.org/drawingml/2006/picture">
                   <pic:nvPicPr>
-                    <pic:cNvPr id="3" name="Picture 2" descr="A graph showing a curve&#10;&#10;Description automatically generated">
+                    <pic:cNvPr id="3" name="Picture 2" descr="A graph with a red line&#10;&#10;Description automatically generated">
                       <a:extLst>
                         <a:ext uri="{FF2B5EF4-FFF2-40B4-BE49-F238E27FC236}">
-                          <a16:creationId xmlns:a16="http://schemas.microsoft.com/office/drawing/2014/main" id="{6A054348-D0E7-3B49-0A9B-690EEF2B2BD5}"/>
+                          <a16:creationId xmlns:a16="http://schemas.microsoft.com/office/drawing/2014/main" id="{498F2ED8-3FB7-E494-D53A-BC3E06ECF9DC}"/>
                         </a:ext>
                       </a:extLst>
                     </pic:cNvPr>
@@ -5700,6 +5224,313 @@
       <w:pPr>
         <w:ind w:left="720"/>
         <w:rPr>
+          <w:b/>
+          <w:bCs/>
+          <w:sz w:val="20"/>
+          <w:szCs w:val="20"/>
+        </w:rPr>
+      </w:pPr>
+      <w:r>
+        <w:rPr>
+          <w:b/>
+          <w:bCs/>
+          <w:sz w:val="20"/>
+          <w:szCs w:val="20"/>
+        </w:rPr>
+        <w:t>Model 4:</w:t>
+      </w:r>
+    </w:p>
+    <w:p>
+      <w:pPr>
+        <w:ind w:left="720"/>
+        <w:rPr>
+          <w:sz w:val="20"/>
+          <w:szCs w:val="20"/>
+        </w:rPr>
+      </w:pPr>
+    </w:p>
+    <w:p>
+      <w:pPr>
+        <w:ind w:left="720"/>
+        <w:rPr>
+          <w:sz w:val="20"/>
+          <w:szCs w:val="20"/>
+        </w:rPr>
+      </w:pPr>
+      <w:r>
+        <w:rPr>
+          <w:sz w:val="20"/>
+          <w:szCs w:val="20"/>
+        </w:rPr>
+        <w:t>Parameters Used :</w:t>
+      </w:r>
+    </w:p>
+    <w:p>
+      <w:pPr>
+        <w:ind w:left="720"/>
+        <w:rPr>
+          <w:sz w:val="20"/>
+          <w:szCs w:val="20"/>
+        </w:rPr>
+      </w:pPr>
+    </w:p>
+    <w:p>
+      <w:pPr>
+        <w:ind w:left="720"/>
+        <w:rPr>
+          <w:sz w:val="20"/>
+          <w:szCs w:val="20"/>
+        </w:rPr>
+      </w:pPr>
+      <w:r>
+        <w:rPr>
+          <w:sz w:val="20"/>
+          <w:szCs w:val="20"/>
+        </w:rPr>
+        <w:t>Number of convolution layers: 7</w:t>
+      </w:r>
+    </w:p>
+    <w:p>
+      <w:pPr>
+        <w:ind w:left="720"/>
+        <w:rPr>
+          <w:sz w:val="20"/>
+          <w:szCs w:val="20"/>
+        </w:rPr>
+      </w:pPr>
+      <w:r>
+        <w:rPr>
+          <w:sz w:val="20"/>
+          <w:szCs w:val="20"/>
+        </w:rPr>
+        <w:t>Number of pooling layers: 3</w:t>
+      </w:r>
+    </w:p>
+    <w:p>
+      <w:pPr>
+        <w:ind w:left="720"/>
+        <w:rPr>
+          <w:sz w:val="20"/>
+          <w:szCs w:val="20"/>
+        </w:rPr>
+      </w:pPr>
+      <w:r>
+        <w:rPr>
+          <w:sz w:val="20"/>
+          <w:szCs w:val="20"/>
+        </w:rPr>
+        <w:t>Number of dropout layers: 3</w:t>
+      </w:r>
+    </w:p>
+    <w:p>
+      <w:pPr>
+        <w:ind w:left="720"/>
+        <w:rPr>
+          <w:sz w:val="20"/>
+          <w:szCs w:val="20"/>
+        </w:rPr>
+      </w:pPr>
+      <w:r>
+        <w:rPr>
+          <w:sz w:val="20"/>
+          <w:szCs w:val="20"/>
+        </w:rPr>
+        <w:t xml:space="preserve">Activation Function: </w:t>
+      </w:r>
+      <w:proofErr w:type="spellStart"/>
+      <w:r>
+        <w:rPr>
+          <w:sz w:val="20"/>
+          <w:szCs w:val="20"/>
+        </w:rPr>
+        <w:t>reLu</w:t>
+      </w:r>
+      <w:proofErr w:type="spellEnd"/>
+    </w:p>
+    <w:p>
+      <w:pPr>
+        <w:ind w:left="720"/>
+        <w:rPr>
+          <w:sz w:val="20"/>
+          <w:szCs w:val="20"/>
+        </w:rPr>
+      </w:pPr>
+      <w:r>
+        <w:rPr>
+          <w:sz w:val="20"/>
+          <w:szCs w:val="20"/>
+        </w:rPr>
+        <w:t xml:space="preserve">Optimizer: </w:t>
+      </w:r>
+      <w:proofErr w:type="spellStart"/>
+      <w:r>
+        <w:rPr>
+          <w:sz w:val="20"/>
+          <w:szCs w:val="20"/>
+        </w:rPr>
+        <w:t>Adamax</w:t>
+      </w:r>
+      <w:proofErr w:type="spellEnd"/>
+    </w:p>
+    <w:p>
+      <w:pPr>
+        <w:ind w:left="720"/>
+        <w:rPr>
+          <w:sz w:val="20"/>
+          <w:szCs w:val="20"/>
+        </w:rPr>
+      </w:pPr>
+      <w:r>
+        <w:rPr>
+          <w:sz w:val="20"/>
+          <w:szCs w:val="20"/>
+        </w:rPr>
+        <w:t xml:space="preserve">Kernel Initialization: </w:t>
+      </w:r>
+    </w:p>
+    <w:p>
+      <w:pPr>
+        <w:ind w:left="720"/>
+        <w:rPr>
+          <w:sz w:val="20"/>
+          <w:szCs w:val="20"/>
+        </w:rPr>
+      </w:pPr>
+      <w:r>
+        <w:rPr>
+          <w:sz w:val="20"/>
+          <w:szCs w:val="20"/>
+        </w:rPr>
+        <w:t>uniform</w:t>
+      </w:r>
+    </w:p>
+    <w:p>
+      <w:pPr>
+        <w:ind w:left="720"/>
+        <w:rPr>
+          <w:sz w:val="20"/>
+          <w:szCs w:val="20"/>
+        </w:rPr>
+      </w:pPr>
+      <w:r>
+        <w:rPr>
+          <w:sz w:val="20"/>
+          <w:szCs w:val="20"/>
+        </w:rPr>
+        <w:t>Epochs-50</w:t>
+      </w:r>
+    </w:p>
+    <w:p>
+      <w:pPr>
+        <w:ind w:left="720"/>
+        <w:rPr>
+          <w:sz w:val="20"/>
+          <w:szCs w:val="20"/>
+        </w:rPr>
+      </w:pPr>
+      <w:r>
+        <w:rPr>
+          <w:sz w:val="20"/>
+          <w:szCs w:val="20"/>
+        </w:rPr>
+        <w:t xml:space="preserve">Batch-size : 500 </w:t>
+      </w:r>
+    </w:p>
+    <w:p>
+      <w:pPr>
+        <w:ind w:left="720"/>
+        <w:rPr>
+          <w:sz w:val="20"/>
+          <w:szCs w:val="20"/>
+        </w:rPr>
+      </w:pPr>
+    </w:p>
+    <w:p>
+      <w:pPr>
+        <w:ind w:left="720"/>
+        <w:rPr>
+          <w:sz w:val="20"/>
+          <w:szCs w:val="20"/>
+        </w:rPr>
+      </w:pPr>
+      <w:r>
+        <w:rPr>
+          <w:sz w:val="20"/>
+          <w:szCs w:val="20"/>
+        </w:rPr>
+        <w:t>Accuracy: 82.15%</w:t>
+      </w:r>
+    </w:p>
+    <w:p>
+      <w:pPr>
+        <w:ind w:left="720"/>
+        <w:rPr>
+          <w:sz w:val="20"/>
+          <w:szCs w:val="20"/>
+        </w:rPr>
+      </w:pPr>
+      <w:r>
+        <w:rPr>
+          <w:sz w:val="20"/>
+          <w:szCs w:val="20"/>
+        </w:rPr>
+        <w:t>Validation Accuracy: 77.03%</w:t>
+      </w:r>
+    </w:p>
+    <w:p>
+      <w:pPr>
+        <w:ind w:left="720"/>
+        <w:rPr>
+          <w:sz w:val="20"/>
+          <w:szCs w:val="20"/>
+        </w:rPr>
+      </w:pPr>
+    </w:p>
+    <w:p>
+      <w:pPr>
+        <w:ind w:left="720"/>
+        <w:rPr>
+          <w:sz w:val="20"/>
+          <w:szCs w:val="20"/>
+        </w:rPr>
+      </w:pPr>
+      <w:r>
+        <w:rPr>
+          <w:sz w:val="20"/>
+          <w:szCs w:val="20"/>
+        </w:rPr>
+        <w:t>Loss:0.5056</w:t>
+      </w:r>
+    </w:p>
+    <w:p>
+      <w:pPr>
+        <w:ind w:left="720"/>
+        <w:rPr>
+          <w:sz w:val="20"/>
+          <w:szCs w:val="20"/>
+        </w:rPr>
+      </w:pPr>
+      <w:r>
+        <w:rPr>
+          <w:sz w:val="20"/>
+          <w:szCs w:val="20"/>
+        </w:rPr>
+        <w:t>Validation Loss:0.6998</w:t>
+      </w:r>
+    </w:p>
+    <w:p>
+      <w:pPr>
+        <w:ind w:left="720"/>
+        <w:rPr>
+          <w:sz w:val="20"/>
+          <w:szCs w:val="20"/>
+        </w:rPr>
+      </w:pPr>
+    </w:p>
+    <w:p>
+      <w:pPr>
+        <w:ind w:left="720"/>
+        <w:rPr>
           <w:sz w:val="20"/>
           <w:szCs w:val="20"/>
         </w:rPr>
@@ -5711,13 +5542,13 @@
           <w:szCs w:val="20"/>
         </w:rPr>
         <w:drawing>
-          <wp:inline distT="0" distB="0" distL="0" distR="0" wp14:anchorId="4DCE1444" wp14:editId="67C045CC">
+          <wp:inline distT="0" distB="0" distL="0" distR="0" wp14:anchorId="20A86EB7" wp14:editId="56939AFF">
             <wp:extent cx="3162300" cy="2052320"/>
             <wp:effectExtent l="0" t="0" r="0" b="5080"/>
-            <wp:docPr id="1521500992" name="Picture 1521500992" descr="A graph with red lines&#10;&#10;Description automatically generated">
+            <wp:docPr id="85227933" name="Picture 85227933" descr="A graph showing a curve&#10;&#10;Description automatically generated">
               <a:extLst xmlns:a="http://schemas.openxmlformats.org/drawingml/2006/main">
                 <a:ext uri="{FF2B5EF4-FFF2-40B4-BE49-F238E27FC236}">
-                  <a16:creationId xmlns:a16="http://schemas.microsoft.com/office/drawing/2014/main" id="{EBC466E3-7BF7-A9AD-1950-7D2C449D6E87}"/>
+                  <a16:creationId xmlns:a16="http://schemas.microsoft.com/office/drawing/2014/main" id="{6A054348-D0E7-3B49-0A9B-690EEF2B2BD5}"/>
                 </a:ext>
               </a:extLst>
             </wp:docPr>
@@ -5728,10 +5559,10 @@
               <a:graphicData uri="http://schemas.openxmlformats.org/drawingml/2006/picture">
                 <pic:pic xmlns:pic="http://schemas.openxmlformats.org/drawingml/2006/picture">
                   <pic:nvPicPr>
-                    <pic:cNvPr id="3" name="Picture 2" descr="A graph with red lines&#10;&#10;Description automatically generated">
+                    <pic:cNvPr id="3" name="Picture 2" descr="A graph showing a curve&#10;&#10;Description automatically generated">
                       <a:extLst>
                         <a:ext uri="{FF2B5EF4-FFF2-40B4-BE49-F238E27FC236}">
-                          <a16:creationId xmlns:a16="http://schemas.microsoft.com/office/drawing/2014/main" id="{EBC466E3-7BF7-A9AD-1950-7D2C449D6E87}"/>
+                          <a16:creationId xmlns:a16="http://schemas.microsoft.com/office/drawing/2014/main" id="{6A054348-D0E7-3B49-0A9B-690EEF2B2BD5}"/>
                         </a:ext>
                       </a:extLst>
                     </pic:cNvPr>
@@ -5775,299 +5606,6 @@
           <w:szCs w:val="20"/>
         </w:rPr>
       </w:pPr>
-    </w:p>
-    <w:p>
-      <w:pPr>
-        <w:ind w:left="720"/>
-        <w:rPr>
-          <w:b/>
-          <w:bCs/>
-          <w:sz w:val="20"/>
-          <w:szCs w:val="20"/>
-        </w:rPr>
-      </w:pPr>
-      <w:r>
-        <w:rPr>
-          <w:b/>
-          <w:bCs/>
-          <w:sz w:val="20"/>
-          <w:szCs w:val="20"/>
-        </w:rPr>
-        <w:t>Model 5:</w:t>
-      </w:r>
-    </w:p>
-    <w:p>
-      <w:pPr>
-        <w:ind w:left="720"/>
-        <w:rPr>
-          <w:sz w:val="20"/>
-          <w:szCs w:val="20"/>
-        </w:rPr>
-      </w:pPr>
-    </w:p>
-    <w:p>
-      <w:pPr>
-        <w:ind w:left="720"/>
-        <w:rPr>
-          <w:sz w:val="20"/>
-          <w:szCs w:val="20"/>
-        </w:rPr>
-      </w:pPr>
-      <w:r>
-        <w:rPr>
-          <w:sz w:val="20"/>
-          <w:szCs w:val="20"/>
-        </w:rPr>
-        <w:t>Number of convolution layers: 10</w:t>
-      </w:r>
-    </w:p>
-    <w:p>
-      <w:pPr>
-        <w:ind w:left="720"/>
-        <w:rPr>
-          <w:sz w:val="20"/>
-          <w:szCs w:val="20"/>
-        </w:rPr>
-      </w:pPr>
-      <w:r>
-        <w:rPr>
-          <w:sz w:val="20"/>
-          <w:szCs w:val="20"/>
-        </w:rPr>
-        <w:t>Number of pooling layers: 3</w:t>
-      </w:r>
-    </w:p>
-    <w:p>
-      <w:pPr>
-        <w:ind w:left="720"/>
-        <w:rPr>
-          <w:sz w:val="20"/>
-          <w:szCs w:val="20"/>
-        </w:rPr>
-      </w:pPr>
-      <w:r>
-        <w:rPr>
-          <w:sz w:val="20"/>
-          <w:szCs w:val="20"/>
-        </w:rPr>
-        <w:t>Number of dropout layers: 3</w:t>
-      </w:r>
-    </w:p>
-    <w:p>
-      <w:pPr>
-        <w:ind w:left="720"/>
-        <w:rPr>
-          <w:sz w:val="20"/>
-          <w:szCs w:val="20"/>
-        </w:rPr>
-      </w:pPr>
-      <w:r>
-        <w:rPr>
-          <w:sz w:val="20"/>
-          <w:szCs w:val="20"/>
-        </w:rPr>
-        <w:t xml:space="preserve">Activation Function: </w:t>
-      </w:r>
-      <w:proofErr w:type="spellStart"/>
-      <w:r>
-        <w:rPr>
-          <w:sz w:val="20"/>
-          <w:szCs w:val="20"/>
-        </w:rPr>
-        <w:t>relu</w:t>
-      </w:r>
-      <w:proofErr w:type="spellEnd"/>
-    </w:p>
-    <w:p>
-      <w:pPr>
-        <w:ind w:left="720"/>
-        <w:rPr>
-          <w:sz w:val="20"/>
-          <w:szCs w:val="20"/>
-        </w:rPr>
-      </w:pPr>
-      <w:r>
-        <w:rPr>
-          <w:sz w:val="20"/>
-          <w:szCs w:val="20"/>
-        </w:rPr>
-        <w:t>Optimizer: Adam</w:t>
-      </w:r>
-    </w:p>
-    <w:p>
-      <w:pPr>
-        <w:ind w:left="720"/>
-        <w:rPr>
-          <w:sz w:val="20"/>
-          <w:szCs w:val="20"/>
-        </w:rPr>
-      </w:pPr>
-      <w:r>
-        <w:rPr>
-          <w:sz w:val="20"/>
-          <w:szCs w:val="20"/>
-        </w:rPr>
-        <w:t xml:space="preserve">Kernel Initialization: </w:t>
-      </w:r>
-    </w:p>
-    <w:p>
-      <w:pPr>
-        <w:ind w:left="720"/>
-        <w:rPr>
-          <w:sz w:val="20"/>
-          <w:szCs w:val="20"/>
-        </w:rPr>
-      </w:pPr>
-      <w:proofErr w:type="spellStart"/>
-      <w:r>
-        <w:rPr>
-          <w:sz w:val="20"/>
-          <w:szCs w:val="20"/>
-        </w:rPr>
-        <w:t>glorot_uniform</w:t>
-      </w:r>
-      <w:proofErr w:type="spellEnd"/>
-    </w:p>
-    <w:p>
-      <w:pPr>
-        <w:ind w:left="720"/>
-        <w:rPr>
-          <w:sz w:val="20"/>
-          <w:szCs w:val="20"/>
-        </w:rPr>
-      </w:pPr>
-      <w:r>
-        <w:rPr>
-          <w:sz w:val="20"/>
-          <w:szCs w:val="20"/>
-        </w:rPr>
-        <w:t>Epochs-50</w:t>
-      </w:r>
-    </w:p>
-    <w:p>
-      <w:pPr>
-        <w:ind w:left="720"/>
-        <w:rPr>
-          <w:sz w:val="20"/>
-          <w:szCs w:val="20"/>
-        </w:rPr>
-      </w:pPr>
-      <w:r>
-        <w:rPr>
-          <w:sz w:val="20"/>
-          <w:szCs w:val="20"/>
-        </w:rPr>
-        <w:t>Batch-size : 100</w:t>
-      </w:r>
-    </w:p>
-    <w:p>
-      <w:pPr>
-        <w:ind w:left="720"/>
-        <w:rPr>
-          <w:sz w:val="20"/>
-          <w:szCs w:val="20"/>
-        </w:rPr>
-      </w:pPr>
-    </w:p>
-    <w:p>
-      <w:pPr>
-        <w:ind w:left="720"/>
-        <w:rPr>
-          <w:sz w:val="20"/>
-          <w:szCs w:val="20"/>
-        </w:rPr>
-      </w:pPr>
-      <w:r>
-        <w:rPr>
-          <w:sz w:val="20"/>
-          <w:szCs w:val="20"/>
-        </w:rPr>
-        <w:t>Accuracy: 81.63%</w:t>
-      </w:r>
-    </w:p>
-    <w:p>
-      <w:pPr>
-        <w:ind w:left="720"/>
-        <w:rPr>
-          <w:sz w:val="20"/>
-          <w:szCs w:val="20"/>
-        </w:rPr>
-      </w:pPr>
-      <w:proofErr w:type="spellStart"/>
-      <w:r>
-        <w:rPr>
-          <w:sz w:val="20"/>
-          <w:szCs w:val="20"/>
-        </w:rPr>
-        <w:t>Val_Acc</w:t>
-      </w:r>
-      <w:proofErr w:type="spellEnd"/>
-      <w:r>
-        <w:rPr>
-          <w:sz w:val="20"/>
-          <w:szCs w:val="20"/>
-        </w:rPr>
-        <w:t xml:space="preserve"> : 76.59%</w:t>
-      </w:r>
-    </w:p>
-    <w:p>
-      <w:pPr>
-        <w:ind w:left="720"/>
-        <w:rPr>
-          <w:sz w:val="20"/>
-          <w:szCs w:val="20"/>
-        </w:rPr>
-      </w:pPr>
-    </w:p>
-    <w:p>
-      <w:pPr>
-        <w:ind w:left="720"/>
-        <w:rPr>
-          <w:sz w:val="20"/>
-          <w:szCs w:val="20"/>
-        </w:rPr>
-      </w:pPr>
-      <w:r>
-        <w:rPr>
-          <w:sz w:val="20"/>
-          <w:szCs w:val="20"/>
-        </w:rPr>
-        <w:t>Loss: 0.5211</w:t>
-      </w:r>
-    </w:p>
-    <w:p>
-      <w:pPr>
-        <w:ind w:left="720"/>
-        <w:rPr>
-          <w:sz w:val="20"/>
-          <w:szCs w:val="20"/>
-        </w:rPr>
-      </w:pPr>
-      <w:r>
-        <w:rPr>
-          <w:sz w:val="20"/>
-          <w:szCs w:val="20"/>
-        </w:rPr>
-        <w:t>Validation-Loss:0.6746</w:t>
-      </w:r>
-    </w:p>
-    <w:p>
-      <w:pPr>
-        <w:ind w:left="720"/>
-        <w:rPr>
-          <w:sz w:val="20"/>
-          <w:szCs w:val="20"/>
-        </w:rPr>
-      </w:pPr>
-    </w:p>
-    <w:p>
-      <w:pPr>
-        <w:ind w:left="720"/>
-        <w:rPr>
-          <w:sz w:val="20"/>
-          <w:szCs w:val="20"/>
-        </w:rPr>
-      </w:pPr>
       <w:r>
         <w:rPr>
           <w:noProof/>
@@ -6075,13 +5613,13 @@
           <w:szCs w:val="20"/>
         </w:rPr>
         <w:drawing>
-          <wp:inline distT="0" distB="0" distL="0" distR="0" wp14:anchorId="2AB9E550" wp14:editId="23D61A6B">
+          <wp:inline distT="0" distB="0" distL="0" distR="0" wp14:anchorId="4DCE1444" wp14:editId="3F5FBAF2">
             <wp:extent cx="3162300" cy="2052320"/>
             <wp:effectExtent l="0" t="0" r="0" b="5080"/>
-            <wp:docPr id="2058189843" name="Picture 2058189843" descr="A graph showing the difference between validation and train data&#10;&#10;Description automatically generated">
+            <wp:docPr id="1521500992" name="Picture 1521500992" descr="A graph with red lines&#10;&#10;Description automatically generated">
               <a:extLst xmlns:a="http://schemas.openxmlformats.org/drawingml/2006/main">
                 <a:ext uri="{FF2B5EF4-FFF2-40B4-BE49-F238E27FC236}">
-                  <a16:creationId xmlns:a16="http://schemas.microsoft.com/office/drawing/2014/main" id="{8B1A790B-94FF-CA0B-BE92-79159A7DF121}"/>
+                  <a16:creationId xmlns:a16="http://schemas.microsoft.com/office/drawing/2014/main" id="{EBC466E3-7BF7-A9AD-1950-7D2C449D6E87}"/>
                 </a:ext>
               </a:extLst>
             </wp:docPr>
@@ -6092,10 +5630,10 @@
               <a:graphicData uri="http://schemas.openxmlformats.org/drawingml/2006/picture">
                 <pic:pic xmlns:pic="http://schemas.openxmlformats.org/drawingml/2006/picture">
                   <pic:nvPicPr>
-                    <pic:cNvPr id="3" name="Picture 2" descr="A graph showing the difference between validation and train data&#10;&#10;Description automatically generated">
+                    <pic:cNvPr id="3" name="Picture 2" descr="A graph with red lines&#10;&#10;Description automatically generated">
                       <a:extLst>
                         <a:ext uri="{FF2B5EF4-FFF2-40B4-BE49-F238E27FC236}">
-                          <a16:creationId xmlns:a16="http://schemas.microsoft.com/office/drawing/2014/main" id="{8B1A790B-94FF-CA0B-BE92-79159A7DF121}"/>
+                          <a16:creationId xmlns:a16="http://schemas.microsoft.com/office/drawing/2014/main" id="{EBC466E3-7BF7-A9AD-1950-7D2C449D6E87}"/>
                         </a:ext>
                       </a:extLst>
                     </pic:cNvPr>
@@ -6139,6 +5677,299 @@
           <w:szCs w:val="20"/>
         </w:rPr>
       </w:pPr>
+    </w:p>
+    <w:p>
+      <w:pPr>
+        <w:ind w:left="720"/>
+        <w:rPr>
+          <w:b/>
+          <w:bCs/>
+          <w:sz w:val="20"/>
+          <w:szCs w:val="20"/>
+        </w:rPr>
+      </w:pPr>
+      <w:r>
+        <w:rPr>
+          <w:b/>
+          <w:bCs/>
+          <w:sz w:val="20"/>
+          <w:szCs w:val="20"/>
+        </w:rPr>
+        <w:t>Model 5:</w:t>
+      </w:r>
+    </w:p>
+    <w:p>
+      <w:pPr>
+        <w:ind w:left="720"/>
+        <w:rPr>
+          <w:sz w:val="20"/>
+          <w:szCs w:val="20"/>
+        </w:rPr>
+      </w:pPr>
+    </w:p>
+    <w:p>
+      <w:pPr>
+        <w:ind w:left="720"/>
+        <w:rPr>
+          <w:sz w:val="20"/>
+          <w:szCs w:val="20"/>
+        </w:rPr>
+      </w:pPr>
+      <w:r>
+        <w:rPr>
+          <w:sz w:val="20"/>
+          <w:szCs w:val="20"/>
+        </w:rPr>
+        <w:t>Number of convolution layers: 10</w:t>
+      </w:r>
+    </w:p>
+    <w:p>
+      <w:pPr>
+        <w:ind w:left="720"/>
+        <w:rPr>
+          <w:sz w:val="20"/>
+          <w:szCs w:val="20"/>
+        </w:rPr>
+      </w:pPr>
+      <w:r>
+        <w:rPr>
+          <w:sz w:val="20"/>
+          <w:szCs w:val="20"/>
+        </w:rPr>
+        <w:t>Number of pooling layers: 3</w:t>
+      </w:r>
+    </w:p>
+    <w:p>
+      <w:pPr>
+        <w:ind w:left="720"/>
+        <w:rPr>
+          <w:sz w:val="20"/>
+          <w:szCs w:val="20"/>
+        </w:rPr>
+      </w:pPr>
+      <w:r>
+        <w:rPr>
+          <w:sz w:val="20"/>
+          <w:szCs w:val="20"/>
+        </w:rPr>
+        <w:t>Number of dropout layers: 3</w:t>
+      </w:r>
+    </w:p>
+    <w:p>
+      <w:pPr>
+        <w:ind w:left="720"/>
+        <w:rPr>
+          <w:sz w:val="20"/>
+          <w:szCs w:val="20"/>
+        </w:rPr>
+      </w:pPr>
+      <w:r>
+        <w:rPr>
+          <w:sz w:val="20"/>
+          <w:szCs w:val="20"/>
+        </w:rPr>
+        <w:t xml:space="preserve">Activation Function: </w:t>
+      </w:r>
+      <w:proofErr w:type="spellStart"/>
+      <w:r>
+        <w:rPr>
+          <w:sz w:val="20"/>
+          <w:szCs w:val="20"/>
+        </w:rPr>
+        <w:t>relu</w:t>
+      </w:r>
+      <w:proofErr w:type="spellEnd"/>
+    </w:p>
+    <w:p>
+      <w:pPr>
+        <w:ind w:left="720"/>
+        <w:rPr>
+          <w:sz w:val="20"/>
+          <w:szCs w:val="20"/>
+        </w:rPr>
+      </w:pPr>
+      <w:r>
+        <w:rPr>
+          <w:sz w:val="20"/>
+          <w:szCs w:val="20"/>
+        </w:rPr>
+        <w:t>Optimizer: Adam</w:t>
+      </w:r>
+    </w:p>
+    <w:p>
+      <w:pPr>
+        <w:ind w:left="720"/>
+        <w:rPr>
+          <w:sz w:val="20"/>
+          <w:szCs w:val="20"/>
+        </w:rPr>
+      </w:pPr>
+      <w:r>
+        <w:rPr>
+          <w:sz w:val="20"/>
+          <w:szCs w:val="20"/>
+        </w:rPr>
+        <w:t xml:space="preserve">Kernel Initialization: </w:t>
+      </w:r>
+    </w:p>
+    <w:p>
+      <w:pPr>
+        <w:ind w:left="720"/>
+        <w:rPr>
+          <w:sz w:val="20"/>
+          <w:szCs w:val="20"/>
+        </w:rPr>
+      </w:pPr>
+      <w:proofErr w:type="spellStart"/>
+      <w:r>
+        <w:rPr>
+          <w:sz w:val="20"/>
+          <w:szCs w:val="20"/>
+        </w:rPr>
+        <w:t>glorot_uniform</w:t>
+      </w:r>
+      <w:proofErr w:type="spellEnd"/>
+    </w:p>
+    <w:p>
+      <w:pPr>
+        <w:ind w:left="720"/>
+        <w:rPr>
+          <w:sz w:val="20"/>
+          <w:szCs w:val="20"/>
+        </w:rPr>
+      </w:pPr>
+      <w:r>
+        <w:rPr>
+          <w:sz w:val="20"/>
+          <w:szCs w:val="20"/>
+        </w:rPr>
+        <w:t>Epochs-50</w:t>
+      </w:r>
+    </w:p>
+    <w:p>
+      <w:pPr>
+        <w:ind w:left="720"/>
+        <w:rPr>
+          <w:sz w:val="20"/>
+          <w:szCs w:val="20"/>
+        </w:rPr>
+      </w:pPr>
+      <w:r>
+        <w:rPr>
+          <w:sz w:val="20"/>
+          <w:szCs w:val="20"/>
+        </w:rPr>
+        <w:t>Batch-size : 100</w:t>
+      </w:r>
+    </w:p>
+    <w:p>
+      <w:pPr>
+        <w:ind w:left="720"/>
+        <w:rPr>
+          <w:sz w:val="20"/>
+          <w:szCs w:val="20"/>
+        </w:rPr>
+      </w:pPr>
+    </w:p>
+    <w:p>
+      <w:pPr>
+        <w:ind w:left="720"/>
+        <w:rPr>
+          <w:sz w:val="20"/>
+          <w:szCs w:val="20"/>
+        </w:rPr>
+      </w:pPr>
+      <w:r>
+        <w:rPr>
+          <w:sz w:val="20"/>
+          <w:szCs w:val="20"/>
+        </w:rPr>
+        <w:t>Accuracy: 81.63%</w:t>
+      </w:r>
+    </w:p>
+    <w:p>
+      <w:pPr>
+        <w:ind w:left="720"/>
+        <w:rPr>
+          <w:sz w:val="20"/>
+          <w:szCs w:val="20"/>
+        </w:rPr>
+      </w:pPr>
+      <w:proofErr w:type="spellStart"/>
+      <w:r>
+        <w:rPr>
+          <w:sz w:val="20"/>
+          <w:szCs w:val="20"/>
+        </w:rPr>
+        <w:t>Val_Acc</w:t>
+      </w:r>
+      <w:proofErr w:type="spellEnd"/>
+      <w:r>
+        <w:rPr>
+          <w:sz w:val="20"/>
+          <w:szCs w:val="20"/>
+        </w:rPr>
+        <w:t xml:space="preserve"> : 76.59%</w:t>
+      </w:r>
+    </w:p>
+    <w:p>
+      <w:pPr>
+        <w:ind w:left="720"/>
+        <w:rPr>
+          <w:sz w:val="20"/>
+          <w:szCs w:val="20"/>
+        </w:rPr>
+      </w:pPr>
+    </w:p>
+    <w:p>
+      <w:pPr>
+        <w:ind w:left="720"/>
+        <w:rPr>
+          <w:sz w:val="20"/>
+          <w:szCs w:val="20"/>
+        </w:rPr>
+      </w:pPr>
+      <w:r>
+        <w:rPr>
+          <w:sz w:val="20"/>
+          <w:szCs w:val="20"/>
+        </w:rPr>
+        <w:t>Loss: 0.5211</w:t>
+      </w:r>
+    </w:p>
+    <w:p>
+      <w:pPr>
+        <w:ind w:left="720"/>
+        <w:rPr>
+          <w:sz w:val="20"/>
+          <w:szCs w:val="20"/>
+        </w:rPr>
+      </w:pPr>
+      <w:r>
+        <w:rPr>
+          <w:sz w:val="20"/>
+          <w:szCs w:val="20"/>
+        </w:rPr>
+        <w:t>Validation-Loss:0.6746</w:t>
+      </w:r>
+    </w:p>
+    <w:p>
+      <w:pPr>
+        <w:ind w:left="720"/>
+        <w:rPr>
+          <w:sz w:val="20"/>
+          <w:szCs w:val="20"/>
+        </w:rPr>
+      </w:pPr>
+    </w:p>
+    <w:p>
+      <w:pPr>
+        <w:ind w:left="720"/>
+        <w:rPr>
+          <w:sz w:val="20"/>
+          <w:szCs w:val="20"/>
+        </w:rPr>
+      </w:pPr>
       <w:r>
         <w:rPr>
           <w:noProof/>
@@ -6146,7 +5977,78 @@
           <w:szCs w:val="20"/>
         </w:rPr>
         <w:drawing>
-          <wp:inline distT="0" distB="0" distL="0" distR="0" wp14:anchorId="4DC6EF15" wp14:editId="06AFDDA1">
+          <wp:inline distT="0" distB="0" distL="0" distR="0" wp14:anchorId="2AB9E550" wp14:editId="55DAA102">
+            <wp:extent cx="3162300" cy="2052320"/>
+            <wp:effectExtent l="0" t="0" r="0" b="5080"/>
+            <wp:docPr id="2058189843" name="Picture 2058189843" descr="A graph showing the difference between validation and train data&#10;&#10;Description automatically generated">
+              <a:extLst xmlns:a="http://schemas.openxmlformats.org/drawingml/2006/main">
+                <a:ext uri="{FF2B5EF4-FFF2-40B4-BE49-F238E27FC236}">
+                  <a16:creationId xmlns:a16="http://schemas.microsoft.com/office/drawing/2014/main" id="{8B1A790B-94FF-CA0B-BE92-79159A7DF121}"/>
+                </a:ext>
+              </a:extLst>
+            </wp:docPr>
+            <wp:cNvGraphicFramePr>
+              <a:graphicFrameLocks xmlns:a="http://schemas.openxmlformats.org/drawingml/2006/main" noChangeAspect="1"/>
+            </wp:cNvGraphicFramePr>
+            <a:graphic xmlns:a="http://schemas.openxmlformats.org/drawingml/2006/main">
+              <a:graphicData uri="http://schemas.openxmlformats.org/drawingml/2006/picture">
+                <pic:pic xmlns:pic="http://schemas.openxmlformats.org/drawingml/2006/picture">
+                  <pic:nvPicPr>
+                    <pic:cNvPr id="3" name="Picture 2" descr="A graph showing the difference between validation and train data&#10;&#10;Description automatically generated">
+                      <a:extLst>
+                        <a:ext uri="{FF2B5EF4-FFF2-40B4-BE49-F238E27FC236}">
+                          <a16:creationId xmlns:a16="http://schemas.microsoft.com/office/drawing/2014/main" id="{8B1A790B-94FF-CA0B-BE92-79159A7DF121}"/>
+                        </a:ext>
+                      </a:extLst>
+                    </pic:cNvPr>
+                    <pic:cNvPicPr>
+                      <a:picLocks noChangeAspect="1"/>
+                    </pic:cNvPicPr>
+                  </pic:nvPicPr>
+                  <pic:blipFill>
+                    <a:blip r:embed="rId15" cstate="print">
+                      <a:extLst>
+                        <a:ext uri="{28A0092B-C50C-407E-A947-70E740481C1C}">
+                          <a14:useLocalDpi xmlns:a14="http://schemas.microsoft.com/office/drawing/2010/main" val="0"/>
+                        </a:ext>
+                      </a:extLst>
+                    </a:blip>
+                    <a:stretch>
+                      <a:fillRect/>
+                    </a:stretch>
+                  </pic:blipFill>
+                  <pic:spPr>
+                    <a:xfrm>
+                      <a:off x="0" y="0"/>
+                      <a:ext cx="3162300" cy="2052320"/>
+                    </a:xfrm>
+                    <a:prstGeom prst="rect">
+                      <a:avLst/>
+                    </a:prstGeom>
+                  </pic:spPr>
+                </pic:pic>
+              </a:graphicData>
+            </a:graphic>
+          </wp:inline>
+        </w:drawing>
+      </w:r>
+    </w:p>
+    <w:p>
+      <w:pPr>
+        <w:ind w:left="720"/>
+        <w:rPr>
+          <w:sz w:val="20"/>
+          <w:szCs w:val="20"/>
+        </w:rPr>
+      </w:pPr>
+      <w:r>
+        <w:rPr>
+          <w:noProof/>
+          <w:sz w:val="20"/>
+          <w:szCs w:val="20"/>
+        </w:rPr>
+        <w:drawing>
+          <wp:inline distT="0" distB="0" distL="0" distR="0" wp14:anchorId="4DC6EF15" wp14:editId="7750124A">
             <wp:extent cx="3162300" cy="2052320"/>
             <wp:effectExtent l="0" t="0" r="0" b="5080"/>
             <wp:docPr id="1120604595" name="Picture 1120604595" descr="A graph with a red line&#10;&#10;Description automatically generated">
@@ -6175,7 +6077,7 @@
                     </pic:cNvPicPr>
                   </pic:nvPicPr>
                   <pic:blipFill>
-                    <a:blip r:embed="rId15" cstate="print">
+                    <a:blip r:embed="rId16" cstate="print">
                       <a:extLst>
                         <a:ext uri="{28A0092B-C50C-407E-A947-70E740481C1C}">
                           <a14:useLocalDpi xmlns:a14="http://schemas.microsoft.com/office/drawing/2010/main" val="0"/>
@@ -7472,7 +7374,7 @@
             <wp:cNvGraphicFramePr/>
             <a:graphic xmlns:a="http://schemas.openxmlformats.org/drawingml/2006/main">
               <a:graphicData uri="http://schemas.openxmlformats.org/drawingml/2006/chart">
-                <c:chart xmlns:c="http://schemas.openxmlformats.org/drawingml/2006/chart" xmlns:r="http://schemas.openxmlformats.org/officeDocument/2006/relationships" r:id="rId16"/>
+                <c:chart xmlns:c="http://schemas.openxmlformats.org/drawingml/2006/chart" xmlns:r="http://schemas.openxmlformats.org/officeDocument/2006/relationships" r:id="rId17"/>
               </a:graphicData>
             </a:graphic>
           </wp:inline>
@@ -9677,6 +9579,29 @@
     <w:basedOn w:val="Normal"/>
     <w:uiPriority w:val="1"/>
     <w:qFormat/>
+  </w:style>
+  <w:style w:type="character" w:styleId="Hyperlink">
+    <w:name w:val="Hyperlink"/>
+    <w:basedOn w:val="DefaultParagraphFont"/>
+    <w:uiPriority w:val="99"/>
+    <w:unhideWhenUsed/>
+    <w:rsid w:val="00E37FB0"/>
+    <w:rPr>
+      <w:color w:val="0000FF" w:themeColor="hyperlink"/>
+      <w:u w:val="single"/>
+    </w:rPr>
+  </w:style>
+  <w:style w:type="character" w:styleId="UnresolvedMention">
+    <w:name w:val="Unresolved Mention"/>
+    <w:basedOn w:val="DefaultParagraphFont"/>
+    <w:uiPriority w:val="99"/>
+    <w:semiHidden/>
+    <w:unhideWhenUsed/>
+    <w:rsid w:val="00E37FB0"/>
+    <w:rPr>
+      <w:color w:val="605E5C"/>
+      <w:shd w:val="clear" w:color="auto" w:fill="E1DFDD"/>
+    </w:rPr>
   </w:style>
 </w:styles>
 </file>

--- a/Image classification project.docx
+++ b/Image classification project.docx
@@ -84,18 +84,21 @@
       <w:pPr>
         <w:pStyle w:val="Title"/>
         <w:jc w:val="center"/>
-      </w:pPr>
-      <w:r>
-        <w:t>Image Classification</w:t>
-      </w:r>
-      <w:r>
-        <w:t xml:space="preserve">  </w:t>
-      </w:r>
-      <w:r>
-        <w:t xml:space="preserve">Using </w:t>
-      </w:r>
-      <w:r>
-        <w:t>Convolution Neural Networks</w:t>
+        <w:rPr>
+          <w:b/>
+          <w:bCs/>
+          <w:sz w:val="44"/>
+          <w:szCs w:val="44"/>
+        </w:rPr>
+      </w:pPr>
+      <w:r>
+        <w:rPr>
+          <w:b/>
+          <w:bCs/>
+          <w:sz w:val="44"/>
+          <w:szCs w:val="44"/>
+        </w:rPr>
+        <w:t>Image Classification Using Convolution Neural Networks</w:t>
       </w:r>
     </w:p>
     <w:p>
@@ -113,261 +116,337 @@
           <w:szCs w:val="36"/>
         </w:rPr>
       </w:pPr>
-      <w:r>
+    </w:p>
+    <w:p>
+      <w:pPr>
+        <w:pStyle w:val="Title"/>
+        <w:jc w:val="center"/>
+        <w:rPr>
+          <w:sz w:val="32"/>
+          <w:szCs w:val="32"/>
+        </w:rPr>
+      </w:pPr>
+    </w:p>
+    <w:p>
+      <w:pPr>
+        <w:pStyle w:val="Title"/>
+        <w:jc w:val="center"/>
+        <w:rPr>
+          <w:sz w:val="32"/>
+          <w:szCs w:val="32"/>
+        </w:rPr>
+      </w:pPr>
+    </w:p>
+    <w:p>
+      <w:pPr>
+        <w:pStyle w:val="Title"/>
+        <w:jc w:val="center"/>
+        <w:rPr>
+          <w:sz w:val="32"/>
+          <w:szCs w:val="32"/>
+        </w:rPr>
+      </w:pPr>
+    </w:p>
+    <w:p>
+      <w:pPr>
+        <w:pStyle w:val="Title"/>
+        <w:jc w:val="center"/>
+        <w:rPr>
+          <w:sz w:val="32"/>
+          <w:szCs w:val="32"/>
+        </w:rPr>
+      </w:pPr>
+    </w:p>
+    <w:p>
+      <w:pPr>
+        <w:pStyle w:val="Title"/>
+        <w:jc w:val="center"/>
+        <w:rPr>
+          <w:sz w:val="32"/>
+          <w:szCs w:val="32"/>
+        </w:rPr>
+      </w:pPr>
+      <w:r>
+        <w:rPr>
+          <w:sz w:val="32"/>
+          <w:szCs w:val="32"/>
+        </w:rPr>
+        <w:t>Team Members:</w:t>
+      </w:r>
+    </w:p>
+    <w:p>
+      <w:pPr>
+        <w:pStyle w:val="Title"/>
+        <w:ind w:left="3273"/>
+        <w:rPr>
+          <w:sz w:val="32"/>
+          <w:szCs w:val="32"/>
+        </w:rPr>
+      </w:pPr>
+      <w:r>
+        <w:rPr>
+          <w:sz w:val="32"/>
+          <w:szCs w:val="32"/>
+        </w:rPr>
+        <w:t xml:space="preserve">        </w:t>
+      </w:r>
+      <w:r>
+        <w:rPr>
+          <w:sz w:val="32"/>
+          <w:szCs w:val="32"/>
+        </w:rPr>
+        <w:t xml:space="preserve">         </w:t>
+      </w:r>
+      <w:r>
+        <w:rPr>
+          <w:sz w:val="32"/>
+          <w:szCs w:val="32"/>
+        </w:rPr>
+        <w:t>Sai Teja Panasa</w:t>
+      </w:r>
+      <w:r>
+        <w:rPr>
+          <w:sz w:val="32"/>
+          <w:szCs w:val="32"/>
+        </w:rPr>
+        <w:t xml:space="preserve"> - 70074</w:t>
+      </w:r>
+      <w:r>
+        <w:rPr>
+          <w:sz w:val="32"/>
+          <w:szCs w:val="32"/>
+        </w:rPr>
+        <w:t>5668</w:t>
+      </w:r>
+    </w:p>
+    <w:p>
+      <w:pPr>
+        <w:pStyle w:val="Title"/>
+        <w:jc w:val="center"/>
+        <w:rPr>
+          <w:sz w:val="32"/>
+          <w:szCs w:val="32"/>
+        </w:rPr>
+      </w:pPr>
+      <w:r>
+        <w:rPr>
+          <w:sz w:val="32"/>
+          <w:szCs w:val="32"/>
+        </w:rPr>
+        <w:t xml:space="preserve">                 </w:t>
+      </w:r>
+      <w:r>
+        <w:rPr>
+          <w:sz w:val="32"/>
+          <w:szCs w:val="32"/>
+        </w:rPr>
+        <w:t xml:space="preserve">          </w:t>
+      </w:r>
+      <w:r>
+        <w:rPr>
+          <w:sz w:val="32"/>
+          <w:szCs w:val="32"/>
+        </w:rPr>
+        <w:t>Pravalika Medasani</w:t>
+      </w:r>
+      <w:r>
+        <w:rPr>
+          <w:sz w:val="32"/>
+          <w:szCs w:val="32"/>
+        </w:rPr>
+        <w:t xml:space="preserve"> </w:t>
+      </w:r>
+      <w:r>
+        <w:rPr>
+          <w:sz w:val="32"/>
+          <w:szCs w:val="32"/>
+        </w:rPr>
+        <w:t>–</w:t>
+      </w:r>
+      <w:r>
+        <w:rPr>
+          <w:sz w:val="32"/>
+          <w:szCs w:val="32"/>
+        </w:rPr>
+        <w:t xml:space="preserve"> 70074</w:t>
+      </w:r>
+      <w:r>
+        <w:rPr>
+          <w:sz w:val="32"/>
+          <w:szCs w:val="32"/>
+        </w:rPr>
+        <w:t>4503</w:t>
+      </w:r>
+      <w:r>
+        <w:rPr>
+          <w:sz w:val="32"/>
+          <w:szCs w:val="32"/>
+        </w:rPr>
+        <w:tab/>
+      </w:r>
+    </w:p>
+    <w:p>
+      <w:pPr>
+        <w:pStyle w:val="Title"/>
+        <w:rPr>
+          <w:sz w:val="32"/>
+          <w:szCs w:val="32"/>
+        </w:rPr>
+      </w:pPr>
+      <w:r>
+        <w:rPr>
+          <w:sz w:val="32"/>
+          <w:szCs w:val="32"/>
+        </w:rPr>
+        <w:t xml:space="preserve">                         </w:t>
+      </w:r>
+      <w:r>
+        <w:rPr>
+          <w:sz w:val="32"/>
+          <w:szCs w:val="32"/>
+        </w:rPr>
+        <w:t xml:space="preserve">      </w:t>
+      </w:r>
+      <w:r>
+        <w:rPr>
+          <w:sz w:val="32"/>
+          <w:szCs w:val="32"/>
+        </w:rPr>
+        <w:t xml:space="preserve">            </w:t>
+      </w:r>
+      <w:r>
+        <w:rPr>
+          <w:sz w:val="32"/>
+          <w:szCs w:val="32"/>
+        </w:rPr>
+        <w:t xml:space="preserve"> </w:t>
+      </w:r>
+      <w:r>
+        <w:rPr>
+          <w:sz w:val="32"/>
+          <w:szCs w:val="32"/>
+        </w:rPr>
+        <w:t>S</w:t>
+      </w:r>
+      <w:r>
+        <w:rPr>
+          <w:sz w:val="32"/>
+          <w:szCs w:val="32"/>
+        </w:rPr>
+        <w:t>ai Yashwanth Reddy Kontham</w:t>
+      </w:r>
+      <w:r>
+        <w:rPr>
+          <w:sz w:val="32"/>
+          <w:szCs w:val="32"/>
+        </w:rPr>
+        <w:t xml:space="preserve"> - 7007</w:t>
+      </w:r>
+      <w:r>
+        <w:rPr>
+          <w:sz w:val="32"/>
+          <w:szCs w:val="32"/>
+        </w:rPr>
+        <w:t>44498</w:t>
+      </w:r>
+    </w:p>
+    <w:p>
+      <w:pPr>
+        <w:pStyle w:val="Title"/>
+        <w:jc w:val="center"/>
+        <w:rPr>
+          <w:sz w:val="32"/>
+          <w:szCs w:val="32"/>
+        </w:rPr>
+      </w:pPr>
+      <w:r>
+        <w:rPr>
+          <w:sz w:val="32"/>
+          <w:szCs w:val="32"/>
+        </w:rPr>
+        <w:t xml:space="preserve"> </w:t>
+      </w:r>
+      <w:r>
+        <w:rPr>
+          <w:sz w:val="32"/>
+          <w:szCs w:val="32"/>
+        </w:rPr>
+        <w:t xml:space="preserve">  </w:t>
+      </w:r>
+      <w:r>
+        <w:rPr>
+          <w:sz w:val="32"/>
+          <w:szCs w:val="32"/>
+        </w:rPr>
+        <w:t xml:space="preserve">             </w:t>
+      </w:r>
+      <w:r>
+        <w:rPr>
+          <w:sz w:val="32"/>
+          <w:szCs w:val="32"/>
+        </w:rPr>
+        <w:t xml:space="preserve">          </w:t>
+      </w:r>
+      <w:r>
+        <w:rPr>
+          <w:sz w:val="32"/>
+          <w:szCs w:val="32"/>
+        </w:rPr>
+        <w:t xml:space="preserve"> Kyossh Kanna Kannan</w:t>
+      </w:r>
+      <w:r>
+        <w:rPr>
+          <w:sz w:val="32"/>
+          <w:szCs w:val="32"/>
+        </w:rPr>
+        <w:t xml:space="preserve"> </w:t>
+      </w:r>
+      <w:r>
+        <w:rPr>
+          <w:sz w:val="32"/>
+          <w:szCs w:val="32"/>
+        </w:rPr>
+        <w:t>–</w:t>
+      </w:r>
+      <w:r>
+        <w:rPr>
+          <w:sz w:val="32"/>
+          <w:szCs w:val="32"/>
+        </w:rPr>
+        <w:t xml:space="preserve"> 7007</w:t>
+      </w:r>
+      <w:r>
+        <w:rPr>
+          <w:sz w:val="32"/>
+          <w:szCs w:val="32"/>
+        </w:rPr>
+        <w:t>60191</w:t>
+      </w:r>
+    </w:p>
+    <w:p>
+      <w:pPr>
+        <w:pStyle w:val="Title"/>
+        <w:jc w:val="center"/>
+        <w:rPr>
+          <w:sz w:val="32"/>
+          <w:szCs w:val="32"/>
+        </w:rPr>
+      </w:pPr>
+    </w:p>
+    <w:p>
+      <w:pPr>
+        <w:pStyle w:val="Title"/>
         <w:rPr>
           <w:sz w:val="36"/>
           <w:szCs w:val="36"/>
         </w:rPr>
-        <w:t>Team Members:</w:t>
-      </w:r>
-    </w:p>
-    <w:p>
-      <w:pPr>
-        <w:pStyle w:val="Title"/>
-        <w:jc w:val="center"/>
+      </w:pPr>
+      <w:r>
         <w:rPr>
           <w:sz w:val="36"/>
           <w:szCs w:val="36"/>
         </w:rPr>
-      </w:pPr>
-    </w:p>
-    <w:p>
-      <w:pPr>
-        <w:pStyle w:val="Title"/>
-        <w:ind w:left="3273"/>
-        <w:rPr>
-          <w:sz w:val="36"/>
-          <w:szCs w:val="36"/>
-        </w:rPr>
-      </w:pPr>
-      <w:r>
-        <w:rPr>
-          <w:sz w:val="36"/>
-          <w:szCs w:val="36"/>
-        </w:rPr>
-        <w:t xml:space="preserve"> Sai Teja Panasa</w:t>
-      </w:r>
-      <w:r>
-        <w:rPr>
-          <w:sz w:val="36"/>
-          <w:szCs w:val="36"/>
-        </w:rPr>
-        <w:t xml:space="preserve"> - 70074</w:t>
-      </w:r>
-      <w:r>
-        <w:rPr>
-          <w:sz w:val="36"/>
-          <w:szCs w:val="36"/>
-        </w:rPr>
-        <w:t>5668</w:t>
-      </w:r>
-    </w:p>
-    <w:p>
-      <w:pPr>
-        <w:pStyle w:val="Title"/>
-        <w:jc w:val="center"/>
-        <w:rPr>
-          <w:sz w:val="36"/>
-          <w:szCs w:val="36"/>
-        </w:rPr>
-      </w:pPr>
-      <w:r>
-        <w:rPr>
-          <w:sz w:val="36"/>
-          <w:szCs w:val="36"/>
-        </w:rPr>
-        <w:t xml:space="preserve">  Pravalika Medasani</w:t>
-      </w:r>
-      <w:r>
-        <w:rPr>
-          <w:sz w:val="36"/>
-          <w:szCs w:val="36"/>
-        </w:rPr>
-        <w:t xml:space="preserve"> </w:t>
-      </w:r>
-      <w:r>
-        <w:rPr>
-          <w:sz w:val="36"/>
-          <w:szCs w:val="36"/>
-        </w:rPr>
-        <w:t>–</w:t>
-      </w:r>
-      <w:r>
-        <w:rPr>
-          <w:sz w:val="36"/>
-          <w:szCs w:val="36"/>
-        </w:rPr>
-        <w:t xml:space="preserve"> 70074</w:t>
-      </w:r>
-      <w:r>
-        <w:rPr>
-          <w:sz w:val="36"/>
-          <w:szCs w:val="36"/>
-        </w:rPr>
-        <w:t>4503</w:t>
-      </w:r>
-      <w:r>
-        <w:rPr>
-          <w:sz w:val="36"/>
-          <w:szCs w:val="36"/>
-        </w:rPr>
-        <w:tab/>
-      </w:r>
-    </w:p>
-    <w:p>
-      <w:pPr>
-        <w:pStyle w:val="Title"/>
-        <w:rPr>
-          <w:sz w:val="36"/>
-          <w:szCs w:val="36"/>
-        </w:rPr>
-      </w:pPr>
-      <w:r>
-        <w:rPr>
-          <w:sz w:val="36"/>
-          <w:szCs w:val="36"/>
-        </w:rPr>
-        <w:t xml:space="preserve">                         </w:t>
-      </w:r>
-      <w:r>
-        <w:rPr>
-          <w:sz w:val="36"/>
-          <w:szCs w:val="36"/>
-        </w:rPr>
-        <w:t>S</w:t>
-      </w:r>
-      <w:r>
-        <w:rPr>
-          <w:sz w:val="36"/>
-          <w:szCs w:val="36"/>
-        </w:rPr>
-        <w:t xml:space="preserve">ai Yashwanth Reddy </w:t>
-      </w:r>
-      <w:proofErr w:type="spellStart"/>
-      <w:r>
-        <w:rPr>
-          <w:sz w:val="36"/>
-          <w:szCs w:val="36"/>
-        </w:rPr>
-        <w:t>Kontham</w:t>
-      </w:r>
-      <w:proofErr w:type="spellEnd"/>
-      <w:r>
-        <w:rPr>
-          <w:sz w:val="36"/>
-          <w:szCs w:val="36"/>
-        </w:rPr>
-        <w:t xml:space="preserve"> - 7007</w:t>
-      </w:r>
-      <w:r>
-        <w:rPr>
-          <w:sz w:val="36"/>
-          <w:szCs w:val="36"/>
-        </w:rPr>
-        <w:t>44498</w:t>
-      </w:r>
-    </w:p>
-    <w:p>
-      <w:pPr>
-        <w:pStyle w:val="Title"/>
-        <w:jc w:val="center"/>
-        <w:rPr>
-          <w:sz w:val="36"/>
-          <w:szCs w:val="36"/>
-        </w:rPr>
-      </w:pPr>
-      <w:r>
-        <w:rPr>
-          <w:sz w:val="36"/>
-          <w:szCs w:val="36"/>
-        </w:rPr>
-        <w:t xml:space="preserve"> </w:t>
-      </w:r>
-      <w:r>
-        <w:rPr>
-          <w:sz w:val="36"/>
-          <w:szCs w:val="36"/>
-        </w:rPr>
-        <w:t xml:space="preserve">   </w:t>
-      </w:r>
-      <w:proofErr w:type="spellStart"/>
-      <w:r>
-        <w:rPr>
-          <w:sz w:val="36"/>
-          <w:szCs w:val="36"/>
-        </w:rPr>
-        <w:t>Kyossh</w:t>
-      </w:r>
-      <w:proofErr w:type="spellEnd"/>
-      <w:r>
-        <w:rPr>
-          <w:sz w:val="36"/>
-          <w:szCs w:val="36"/>
-        </w:rPr>
-        <w:t xml:space="preserve"> Kanna Kannan</w:t>
-      </w:r>
-      <w:r>
-        <w:rPr>
-          <w:sz w:val="36"/>
-          <w:szCs w:val="36"/>
-        </w:rPr>
-        <w:t xml:space="preserve"> </w:t>
-      </w:r>
-      <w:r>
-        <w:rPr>
-          <w:sz w:val="36"/>
-          <w:szCs w:val="36"/>
-        </w:rPr>
-        <w:t>–</w:t>
-      </w:r>
-      <w:r>
-        <w:rPr>
-          <w:sz w:val="36"/>
-          <w:szCs w:val="36"/>
-        </w:rPr>
-        <w:t xml:space="preserve"> 7007</w:t>
-      </w:r>
-      <w:r>
-        <w:rPr>
-          <w:sz w:val="36"/>
-          <w:szCs w:val="36"/>
-        </w:rPr>
-        <w:t>60191</w:t>
-      </w:r>
-    </w:p>
-    <w:p>
-      <w:pPr>
-        <w:pStyle w:val="Title"/>
-        <w:jc w:val="center"/>
-        <w:rPr>
-          <w:sz w:val="36"/>
-          <w:szCs w:val="36"/>
-        </w:rPr>
-      </w:pPr>
-    </w:p>
-    <w:p>
-      <w:pPr>
-        <w:pStyle w:val="Title"/>
-        <w:rPr>
-          <w:sz w:val="36"/>
-          <w:szCs w:val="36"/>
-        </w:rPr>
-      </w:pPr>
-      <w:proofErr w:type="spellStart"/>
-      <w:r>
-        <w:rPr>
-          <w:sz w:val="36"/>
-          <w:szCs w:val="36"/>
-        </w:rPr>
-        <w:t>Github</w:t>
-      </w:r>
-      <w:proofErr w:type="spellEnd"/>
-      <w:r>
-        <w:rPr>
-          <w:sz w:val="36"/>
-          <w:szCs w:val="36"/>
-        </w:rPr>
-        <w:t xml:space="preserve"> link:</w:t>
+        <w:t>Github link:</w:t>
       </w:r>
       <w:r>
         <w:rPr>
@@ -508,7 +587,7 @@
           <w:spacing w:val="80"/>
           <w:sz w:val="18"/>
         </w:rPr>
-        <w:t xml:space="preserve">  </w:t>
+        <w:t xml:space="preserve"> </w:t>
       </w:r>
       <w:r>
         <w:rPr>
@@ -801,15 +880,7 @@
         <w:ind w:right="131"/>
       </w:pPr>
       <w:r>
-        <w:t xml:space="preserve">The CIFAR-10 Dataset is an important image classification dataset. It consists of 60000 32x32 </w:t>
-      </w:r>
-      <w:proofErr w:type="spellStart"/>
-      <w:r>
-        <w:t>colour</w:t>
-      </w:r>
-      <w:proofErr w:type="spellEnd"/>
-      <w:r>
-        <w:t xml:space="preserve"> images in 10 classes (airplanes, automobiles, birds, cats, deer, dogs, frogs, horses, ships, and trucks), with 6000 images per class. There are 50000 training images and 10000 test images.</w:t>
+        <w:t>The CIFAR-10 Dataset is an important image classification dataset. It consists of 60000 32x32 colour images in 10 classes (airplanes, automobiles, birds, cats, deer, dogs, frogs, horses, ships, and trucks), with 6000 images per class. There are 50000 training images and 10000 test images.</w:t>
       </w:r>
       <w:r>
         <w:t xml:space="preserve"> </w:t>
@@ -841,7 +912,15 @@
         <w:t xml:space="preserve"> </w:t>
       </w:r>
       <w:r>
-        <w:t>distribute false information. The purpose of spreading fake news is to smear a target's good name. Those targeted by such propaganda may be individuals, groups, or even political parties and organizations. False information may be disseminated using a number of internet mediums. The likes</w:t>
+        <w:t xml:space="preserve">distribute false information. The purpose of spreading fake news is to smear a target's good name. Those targeted by such propaganda may be individuals, groups, or even political parties and organizations. False information may be disseminated using </w:t>
+      </w:r>
+      <w:proofErr w:type="gramStart"/>
+      <w:r>
+        <w:t>a number of</w:t>
+      </w:r>
+      <w:proofErr w:type="gramEnd"/>
+      <w:r>
+        <w:t xml:space="preserve"> internet mediums. The likes</w:t>
       </w:r>
       <w:r>
         <w:rPr>
@@ -850,10 +929,7 @@
         <w:t xml:space="preserve"> </w:t>
       </w:r>
       <w:r>
-        <w:t>of Twitter, Facebook, etc. In artificial intelligence, machine learning is what enables the creation of self-improving systems. Supervised machine learning algorithms, unsupervised machine learning algorithms, and reinfor</w:t>
-      </w:r>
-      <w:r>
-        <w:t>cement machine learning algorithms are just some of the options out there. To begin, a data collection known as the train data set must be used to instruct the algorithms. As a result of their training, these algorithms may be put to a variety of uses. Different industries are using ML for a wide range of</w:t>
+        <w:t>of Twitter, Facebook, etc. In artificial intelligence, machine learning is what enables the creation of self-improving systems. Supervised machine learning algorithms, unsupervised machine learning algorithms, and reinforcement machine learning algorithms are just some of the options out there. To begin, a data collection known as the train data set must be used to instruct the algorithms. As a result of their training, these algorithms may be put to a variety of uses. Different industries are using ML for a wide range of</w:t>
       </w:r>
       <w:r>
         <w:rPr>
@@ -1657,7 +1733,23 @@
           <w:sz w:val="20"/>
           <w:szCs w:val="20"/>
         </w:rPr>
-        <w:t>The related work of this implementation deals with concept of Deep Learning which was discussed in different papers. Survey reveals the different concepts how the authors had handled various datasets using deep learning concepts. Convolutional-Neural-Network is one of the most important concepts in deep-learning to classify images, recognitions of objects, hand written digits in the real word. Convolution neural network with different operations the high accuracy is obtained when applied in problem solving.</w:t>
+        <w:t xml:space="preserve">The related work of this implementation deals with concept of Deep Learning which was discussed in different papers. Survey reveals the different concepts how the authors had handled various datasets using deep learning concepts. Convolutional-Neural-Network is one of the most important concepts in deep-learning to classify images, recognitions of objects, </w:t>
+      </w:r>
+      <w:proofErr w:type="gramStart"/>
+      <w:r>
+        <w:rPr>
+          <w:sz w:val="20"/>
+          <w:szCs w:val="20"/>
+        </w:rPr>
+        <w:t>hand written</w:t>
+      </w:r>
+      <w:proofErr w:type="gramEnd"/>
+      <w:r>
+        <w:rPr>
+          <w:sz w:val="20"/>
+          <w:szCs w:val="20"/>
+        </w:rPr>
+        <w:t xml:space="preserve"> digits in the real word. Convolution neural network with different operations the high accuracy is obtained when applied in problem solving.</w:t>
       </w:r>
     </w:p>
     <w:p>
@@ -1753,185 +1845,64 @@
           <w:sz w:val="20"/>
           <w:szCs w:val="20"/>
         </w:rPr>
-        <w:t xml:space="preserve">Haris </w:t>
-      </w:r>
-      <w:proofErr w:type="spellStart"/>
-      <w:r>
-        <w:rPr>
-          <w:sz w:val="20"/>
-          <w:szCs w:val="20"/>
-        </w:rPr>
-        <w:t>Ackar</w:t>
-      </w:r>
-      <w:proofErr w:type="spellEnd"/>
-      <w:r>
-        <w:rPr>
-          <w:sz w:val="20"/>
-          <w:szCs w:val="20"/>
-        </w:rPr>
-        <w:t xml:space="preserve"> et al. [3] had discussed about the improving visual appearance of the images by applying various image processing technologies to obtain better results. Algorithm used in computer vision to improve the image quality [3] like color enhancement, in fared and gray scaling. In this paper the authors had revealed the drawbacks of image enhancement on medical images, underwater images, defogging of images, image infrared, visualization and contrast images. Their results states that Encapsulation image is effective when performed with different image algorithms [3].</w:t>
-      </w:r>
-    </w:p>
-    <w:p>
-      <w:pPr>
-        <w:ind w:left="720"/>
-        <w:rPr>
-          <w:sz w:val="20"/>
-          <w:szCs w:val="20"/>
-        </w:rPr>
-      </w:pPr>
-    </w:p>
-    <w:p>
-      <w:pPr>
-        <w:ind w:left="720"/>
-        <w:rPr>
-          <w:sz w:val="20"/>
-          <w:szCs w:val="20"/>
-        </w:rPr>
-      </w:pPr>
-      <w:r>
-        <w:rPr>
-          <w:sz w:val="20"/>
-          <w:szCs w:val="20"/>
-        </w:rPr>
-        <w:t xml:space="preserve">Farhana Sultana et al. [4] had discussed about different components used in CNN. The advancement from LeNet-5 to </w:t>
-      </w:r>
-      <w:proofErr w:type="spellStart"/>
-      <w:r>
-        <w:rPr>
-          <w:sz w:val="20"/>
-          <w:szCs w:val="20"/>
-        </w:rPr>
-        <w:t>SENet</w:t>
-      </w:r>
-      <w:proofErr w:type="spellEnd"/>
-      <w:r>
-        <w:rPr>
-          <w:sz w:val="20"/>
-          <w:szCs w:val="20"/>
-        </w:rPr>
-        <w:t xml:space="preserve"> CNN models training and testing details [4] were compared. Image Classification with LeNET-5 to </w:t>
-      </w:r>
-      <w:proofErr w:type="spellStart"/>
-      <w:r>
-        <w:rPr>
-          <w:sz w:val="20"/>
-          <w:szCs w:val="20"/>
-        </w:rPr>
-        <w:t>SENet</w:t>
-      </w:r>
-      <w:proofErr w:type="spellEnd"/>
-      <w:r>
-        <w:rPr>
-          <w:sz w:val="20"/>
-          <w:szCs w:val="20"/>
-        </w:rPr>
-        <w:t xml:space="preserve"> are compared and analyzed based on the computer vision problems. In the fully connected layer the datasets like LeNET-   5(1998),   AlexNet-2012,   </w:t>
-      </w:r>
-      <w:proofErr w:type="spellStart"/>
-      <w:r>
-        <w:rPr>
-          <w:sz w:val="20"/>
-          <w:szCs w:val="20"/>
-        </w:rPr>
-        <w:t>ZFNet</w:t>
-      </w:r>
-      <w:proofErr w:type="spellEnd"/>
-      <w:r>
-        <w:rPr>
-          <w:sz w:val="20"/>
-          <w:szCs w:val="20"/>
-        </w:rPr>
-        <w:t xml:space="preserve">,   </w:t>
-      </w:r>
-      <w:proofErr w:type="spellStart"/>
-      <w:r>
-        <w:rPr>
-          <w:sz w:val="20"/>
-          <w:szCs w:val="20"/>
-        </w:rPr>
-        <w:t>VGGNet</w:t>
-      </w:r>
-      <w:proofErr w:type="spellEnd"/>
-      <w:r>
-        <w:rPr>
-          <w:sz w:val="20"/>
-          <w:szCs w:val="20"/>
-        </w:rPr>
-        <w:t>,</w:t>
-      </w:r>
-    </w:p>
-    <w:p>
-      <w:pPr>
-        <w:ind w:left="720"/>
-        <w:rPr>
-          <w:sz w:val="20"/>
-          <w:szCs w:val="20"/>
-        </w:rPr>
-      </w:pPr>
-      <w:proofErr w:type="spellStart"/>
-      <w:r>
-        <w:rPr>
-          <w:sz w:val="20"/>
-          <w:szCs w:val="20"/>
-        </w:rPr>
-        <w:t>GoogleNet</w:t>
-      </w:r>
-      <w:proofErr w:type="spellEnd"/>
-      <w:r>
-        <w:rPr>
-          <w:sz w:val="20"/>
-          <w:szCs w:val="20"/>
-        </w:rPr>
-        <w:t xml:space="preserve">, </w:t>
-      </w:r>
-      <w:proofErr w:type="spellStart"/>
-      <w:r>
-        <w:rPr>
-          <w:sz w:val="20"/>
-          <w:szCs w:val="20"/>
-        </w:rPr>
-        <w:t>RestNet</w:t>
-      </w:r>
-      <w:proofErr w:type="spellEnd"/>
-      <w:r>
-        <w:rPr>
-          <w:sz w:val="20"/>
-          <w:szCs w:val="20"/>
-        </w:rPr>
-        <w:t xml:space="preserve">, </w:t>
-      </w:r>
-      <w:proofErr w:type="spellStart"/>
-      <w:r>
-        <w:rPr>
-          <w:sz w:val="20"/>
-          <w:szCs w:val="20"/>
-        </w:rPr>
-        <w:t>DenseNet</w:t>
-      </w:r>
-      <w:proofErr w:type="spellEnd"/>
-      <w:r>
-        <w:rPr>
-          <w:sz w:val="20"/>
-          <w:szCs w:val="20"/>
-        </w:rPr>
-        <w:t xml:space="preserve"> and </w:t>
-      </w:r>
-      <w:proofErr w:type="spellStart"/>
-      <w:r>
-        <w:rPr>
-          <w:sz w:val="20"/>
-          <w:szCs w:val="20"/>
-        </w:rPr>
-        <w:t>CapsNet</w:t>
-      </w:r>
-      <w:proofErr w:type="spellEnd"/>
-      <w:r>
-        <w:rPr>
-          <w:sz w:val="20"/>
-          <w:szCs w:val="20"/>
-        </w:rPr>
-        <w:t xml:space="preserve"> [4] are compared with respect to the CNN conventional model for feature classification of images.</w:t>
+        <w:t>Haris Ackar et al. [3] had discussed about the improving visual appearance of the images by applying various image processing technologies to obtain better results. Algorithm used in computer vision to improve the image quality [3] like color enhancement, in fared and gray scaling. In this paper the authors had revealed the drawbacks of image enhancement on medical images, underwater images, defogging of images, image infrared, visualization and contrast images. Their results states that Encapsulation image is effective when performed with different image algorithms [3].</w:t>
+      </w:r>
+    </w:p>
+    <w:p>
+      <w:pPr>
+        <w:ind w:left="720"/>
+        <w:rPr>
+          <w:sz w:val="20"/>
+          <w:szCs w:val="20"/>
+        </w:rPr>
+      </w:pPr>
+    </w:p>
+    <w:p>
+      <w:pPr>
+        <w:ind w:left="720"/>
+        <w:rPr>
+          <w:sz w:val="20"/>
+          <w:szCs w:val="20"/>
+        </w:rPr>
+      </w:pPr>
+      <w:r>
+        <w:rPr>
+          <w:sz w:val="20"/>
+          <w:szCs w:val="20"/>
+        </w:rPr>
+        <w:t>Farhana Sultana et al. [4] had discussed about different components used in CNN. The advancement from LeNet-5 to SENet CNN models training and testing details [4] were compared. Image Classification with LeNET-5 to SENet are compared and analyzed based on the computer vision problems. In the fully connected layer the datasets like LeNET-   5(1998</w:t>
+      </w:r>
+      <w:proofErr w:type="gramStart"/>
+      <w:r>
+        <w:rPr>
+          <w:sz w:val="20"/>
+          <w:szCs w:val="20"/>
+        </w:rPr>
+        <w:t xml:space="preserve">),   </w:t>
+      </w:r>
+      <w:proofErr w:type="gramEnd"/>
+      <w:r>
+        <w:rPr>
+          <w:sz w:val="20"/>
+          <w:szCs w:val="20"/>
+        </w:rPr>
+        <w:t>AlexNet-2012,   ZFNet,   VGGNet,</w:t>
+      </w:r>
+    </w:p>
+    <w:p>
+      <w:pPr>
+        <w:ind w:left="720"/>
+        <w:rPr>
+          <w:sz w:val="20"/>
+          <w:szCs w:val="20"/>
+        </w:rPr>
+      </w:pPr>
+      <w:r>
+        <w:rPr>
+          <w:sz w:val="20"/>
+          <w:szCs w:val="20"/>
+        </w:rPr>
+        <w:t>GoogleNet, RestNet, DenseNet and CapsNet [4] are compared with respect to the CNN conventional model for feature classification of images.</w:t>
       </w:r>
     </w:p>
     <w:p>
@@ -1981,23 +1952,23 @@
           <w:sz w:val="20"/>
           <w:szCs w:val="20"/>
         </w:rPr>
-        <w:t xml:space="preserve">Agnieszka </w:t>
-      </w:r>
-      <w:proofErr w:type="spellStart"/>
-      <w:r>
-        <w:rPr>
-          <w:sz w:val="20"/>
-          <w:szCs w:val="20"/>
-        </w:rPr>
-        <w:t>Mikalajczyk</w:t>
-      </w:r>
-      <w:proofErr w:type="spellEnd"/>
-      <w:r>
-        <w:rPr>
-          <w:sz w:val="20"/>
-          <w:szCs w:val="20"/>
-        </w:rPr>
-        <w:t xml:space="preserve"> and Michal Grochowski [6] had discussed about the various problems faced by the computer vision tasks when implemented with the deep learning/machine learning [6]. In their paper the authors had compared data augmentation on image styles for analyzing the machine learning in multiple methods. In this they had transformed the images based on their own data augmentation methodology. The new methodology [6] is used for improving the training data by comparing various challenges. The results of this paper after merging and analyzing their model with the previous works [6] out-turned the high potential in deep learning and machine learning algorithms.</w:t>
+        <w:t xml:space="preserve">Agnieszka Mikalajczyk and Michal Grochowski [6] had discussed about the various problems faced by the computer vision tasks when implemented with the deep learning/machine learning [6]. In their paper the authors had compared data augmentation on image styles for analyzing the machine learning in multiple methods. In this they had transformed the images based on their own data augmentation methodology. The new methodology [6] is used for improving the training data by comparing various challenges. The results of this paper after merging and analyzing their model with the previous works [6] </w:t>
+      </w:r>
+      <w:proofErr w:type="gramStart"/>
+      <w:r>
+        <w:rPr>
+          <w:sz w:val="20"/>
+          <w:szCs w:val="20"/>
+        </w:rPr>
+        <w:t>out-turned</w:t>
+      </w:r>
+      <w:proofErr w:type="gramEnd"/>
+      <w:r>
+        <w:rPr>
+          <w:sz w:val="20"/>
+          <w:szCs w:val="20"/>
+        </w:rPr>
+        <w:t xml:space="preserve"> the high potential in deep learning and machine learning algorithms.</w:t>
       </w:r>
     </w:p>
     <w:p>
@@ -2030,174 +2001,197 @@
           <w:szCs w:val="20"/>
         </w:rPr>
         <w:lastRenderedPageBreak/>
-        <w:t>optimization techniques for image classification [7].The accuracy obtained after training the model was a benchmark outcome [7] with deep learning concepts.</w:t>
-      </w:r>
-    </w:p>
-    <w:p>
-      <w:pPr>
-        <w:ind w:left="720"/>
-        <w:rPr>
-          <w:sz w:val="20"/>
-          <w:szCs w:val="20"/>
-        </w:rPr>
-      </w:pPr>
-    </w:p>
-    <w:p>
-      <w:pPr>
-        <w:ind w:left="720"/>
-        <w:rPr>
-          <w:sz w:val="20"/>
-          <w:szCs w:val="20"/>
-        </w:rPr>
-      </w:pPr>
-      <w:r>
-        <w:rPr>
-          <w:sz w:val="20"/>
-          <w:szCs w:val="20"/>
-        </w:rPr>
-        <w:t xml:space="preserve">Li </w:t>
-      </w:r>
-      <w:proofErr w:type="spellStart"/>
-      <w:r>
-        <w:rPr>
-          <w:sz w:val="20"/>
-          <w:szCs w:val="20"/>
-        </w:rPr>
-        <w:t>Taoetal</w:t>
-      </w:r>
-      <w:proofErr w:type="spellEnd"/>
-      <w:r>
-        <w:rPr>
-          <w:sz w:val="20"/>
-          <w:szCs w:val="20"/>
-        </w:rPr>
-        <w:t xml:space="preserve"> [8] had discussed about the image enhancement on the low light images. The authors had developed a new multi scale feature to get around gradient vanishing problems when implemented with deep learning [8]. They have used SSIM model to train the images by increasing the light of the image by enhancing contrast of image. In SSIM model [8] the authors had 4 classes like bird, house, girl, town and pepper. The results obtained by the model LLCNN had improved the performance by the experimental procedure of enhancement of brightness and contrast [8].</w:t>
-      </w:r>
-    </w:p>
-    <w:p>
-      <w:pPr>
-        <w:ind w:left="720"/>
-        <w:rPr>
-          <w:sz w:val="20"/>
-          <w:szCs w:val="20"/>
-        </w:rPr>
-      </w:pPr>
-    </w:p>
-    <w:p>
-      <w:pPr>
-        <w:ind w:left="720"/>
-        <w:rPr>
-          <w:sz w:val="20"/>
-          <w:szCs w:val="20"/>
-        </w:rPr>
-      </w:pPr>
-      <w:r>
-        <w:rPr>
-          <w:sz w:val="20"/>
-          <w:szCs w:val="20"/>
-        </w:rPr>
-        <w:t xml:space="preserve">Vignesh Thakkar and Suman </w:t>
-      </w:r>
-      <w:proofErr w:type="spellStart"/>
-      <w:r>
-        <w:rPr>
-          <w:sz w:val="20"/>
-          <w:szCs w:val="20"/>
-        </w:rPr>
-        <w:t>Tewary</w:t>
-      </w:r>
-      <w:proofErr w:type="spellEnd"/>
-      <w:r>
-        <w:rPr>
-          <w:sz w:val="20"/>
-          <w:szCs w:val="20"/>
-        </w:rPr>
-        <w:t xml:space="preserve"> [9] had discussed about various activation functions to analyses the key features of batch normalization in model training. In their paper they had improved the performance of CNN when compared to the other network model using batch normalization [9]. They had improved by adding multiple Batch Normalization layers using Convolutional layer, activation layers to train the model. They had compared both the operations with Batch Normalization and without Batch Normalization to analyze the results and to improve the accuracy using batch normalization process using cifar-10 dataset [9].</w:t>
-      </w:r>
-    </w:p>
-    <w:p>
-      <w:pPr>
-        <w:ind w:left="720"/>
-        <w:rPr>
-          <w:sz w:val="20"/>
-          <w:szCs w:val="20"/>
-        </w:rPr>
-      </w:pPr>
-    </w:p>
-    <w:p>
-      <w:pPr>
-        <w:ind w:left="720"/>
-        <w:rPr>
-          <w:sz w:val="20"/>
-          <w:szCs w:val="20"/>
-        </w:rPr>
-      </w:pPr>
-      <w:r>
-        <w:rPr>
-          <w:sz w:val="20"/>
-          <w:szCs w:val="20"/>
-        </w:rPr>
-        <w:t xml:space="preserve">Rasim caner </w:t>
-      </w:r>
-      <w:proofErr w:type="spellStart"/>
-      <w:r>
-        <w:rPr>
-          <w:sz w:val="20"/>
-          <w:szCs w:val="20"/>
-        </w:rPr>
-        <w:t>calik</w:t>
-      </w:r>
-      <w:proofErr w:type="spellEnd"/>
-      <w:r>
-        <w:rPr>
-          <w:sz w:val="20"/>
-          <w:szCs w:val="20"/>
-        </w:rPr>
-        <w:t xml:space="preserve"> and M. Fatih </w:t>
-      </w:r>
-      <w:proofErr w:type="spellStart"/>
-      <w:r>
-        <w:rPr>
-          <w:sz w:val="20"/>
-          <w:szCs w:val="20"/>
-        </w:rPr>
-        <w:t>demiric</w:t>
-      </w:r>
-      <w:proofErr w:type="spellEnd"/>
-      <w:r>
-        <w:rPr>
-          <w:sz w:val="20"/>
-          <w:szCs w:val="20"/>
-        </w:rPr>
-        <w:t xml:space="preserve"> [10] had discussed about the experiment in which authors had performed image classification using CNN on embedded system to store in data in the memory. As deep learning required large amount of training data using this experiment the authors stored their entire framework within 2GB memory. Their model showed a better performance on the embedded system architecture [10].</w:t>
-      </w:r>
-    </w:p>
-    <w:p>
-      <w:pPr>
-        <w:ind w:left="720"/>
-        <w:rPr>
-          <w:sz w:val="20"/>
-          <w:szCs w:val="20"/>
-        </w:rPr>
-      </w:pPr>
-    </w:p>
-    <w:p>
-      <w:pPr>
-        <w:ind w:left="720"/>
-        <w:rPr>
-          <w:sz w:val="20"/>
-          <w:szCs w:val="20"/>
-        </w:rPr>
-      </w:pPr>
-      <w:proofErr w:type="spellStart"/>
-      <w:r>
-        <w:rPr>
-          <w:sz w:val="20"/>
-          <w:szCs w:val="20"/>
-        </w:rPr>
-        <w:t>Shuying</w:t>
-      </w:r>
-      <w:proofErr w:type="spellEnd"/>
+        <w:t>optimization techniques for image classification [7</w:t>
+      </w:r>
+      <w:proofErr w:type="gramStart"/>
+      <w:r>
+        <w:rPr>
+          <w:sz w:val="20"/>
+          <w:szCs w:val="20"/>
+        </w:rPr>
+        <w:t>].The</w:t>
+      </w:r>
+      <w:proofErr w:type="gramEnd"/>
+      <w:r>
+        <w:rPr>
+          <w:sz w:val="20"/>
+          <w:szCs w:val="20"/>
+        </w:rPr>
+        <w:t xml:space="preserve"> accuracy obtained after training the model was a benchmark outcome [7] with deep learning concepts.</w:t>
+      </w:r>
+    </w:p>
+    <w:p>
+      <w:pPr>
+        <w:ind w:left="720"/>
+        <w:rPr>
+          <w:sz w:val="20"/>
+          <w:szCs w:val="20"/>
+        </w:rPr>
+      </w:pPr>
+    </w:p>
+    <w:p>
+      <w:pPr>
+        <w:ind w:left="720"/>
+        <w:rPr>
+          <w:sz w:val="20"/>
+          <w:szCs w:val="20"/>
+        </w:rPr>
+      </w:pPr>
+      <w:r>
+        <w:rPr>
+          <w:sz w:val="20"/>
+          <w:szCs w:val="20"/>
+        </w:rPr>
+        <w:t>Li Taoetal [8] had discussed about the image enhancement on the low light images. The authors had developed a new multi scale feature to get around gradient vanishing problems when implemented with deep learning [8]. They have used SSIM model to train the images by increasing the light of the image by enhancing contrast of image. In SSIM model [8] the authors had 4 classes like bird, house, girl, town and pepper. The results obtained by the model LLCNN had improved the performance by the experimental procedure of enhancement of brightness and contrast [8].</w:t>
+      </w:r>
+    </w:p>
+    <w:p>
+      <w:pPr>
+        <w:ind w:left="720"/>
+        <w:rPr>
+          <w:sz w:val="20"/>
+          <w:szCs w:val="20"/>
+        </w:rPr>
+      </w:pPr>
+    </w:p>
+    <w:p>
+      <w:pPr>
+        <w:ind w:left="720"/>
+        <w:rPr>
+          <w:sz w:val="20"/>
+          <w:szCs w:val="20"/>
+        </w:rPr>
+      </w:pPr>
+      <w:r>
+        <w:rPr>
+          <w:sz w:val="20"/>
+          <w:szCs w:val="20"/>
+        </w:rPr>
+        <w:t>Vignesh Thakkar and Suman Tewary [9] had discussed about various activation functions to analyses the key features of batch normalization in model training. In their paper they had improved the performance of CNN when compared to the other network model using batch normalization [9]. They had improved by adding multiple Batch Normalization layers using Convolutional layer, activation layers to train the model. They had compared both the operations with Batch Normalization and without Batch Normalization to analyze the results and to improve the accuracy using batch normalization process using cifar-10 dataset [9].</w:t>
+      </w:r>
+    </w:p>
+    <w:p>
+      <w:pPr>
+        <w:ind w:left="720"/>
+        <w:rPr>
+          <w:sz w:val="20"/>
+          <w:szCs w:val="20"/>
+        </w:rPr>
+      </w:pPr>
+    </w:p>
+    <w:p>
+      <w:pPr>
+        <w:ind w:left="720"/>
+        <w:rPr>
+          <w:sz w:val="20"/>
+          <w:szCs w:val="20"/>
+        </w:rPr>
+      </w:pPr>
+      <w:r>
+        <w:rPr>
+          <w:sz w:val="20"/>
+          <w:szCs w:val="20"/>
+        </w:rPr>
+        <w:t>Rasim caner calik and M. Fatih demiric [10] had discussed about the experiment in which authors had performed image classification using CNN on embedded system to store in data in the memory. As deep learning required large amount of training data using this experiment the authors stored their entire framework within 2GB memory. Their model showed a better performance on the embedded system architecture [10].</w:t>
+      </w:r>
+    </w:p>
+    <w:p>
+      <w:pPr>
+        <w:ind w:left="720"/>
+        <w:rPr>
+          <w:sz w:val="20"/>
+          <w:szCs w:val="20"/>
+        </w:rPr>
+      </w:pPr>
+    </w:p>
+    <w:p>
+      <w:pPr>
+        <w:ind w:left="720"/>
+        <w:rPr>
+          <w:sz w:val="20"/>
+          <w:szCs w:val="20"/>
+        </w:rPr>
+      </w:pPr>
+      <w:r>
+        <w:rPr>
+          <w:sz w:val="20"/>
+          <w:szCs w:val="20"/>
+        </w:rPr>
+        <w:t>Shuying liu and Weihong Deng [11] had discussed about how the CNN are able to train large amount of dataset and how small datasets are advantageous to train the model using CNN [11]. Their research work reveals that if the model is strongly fit the large dataset, then that model can also fit the small dataset [11]. In their paper they proposed a modified VGG-16 model to redesign the network to classify images of large dataset. Their work reveals that using strong drop out layers and batch normalization with fast convergence the accur can be increased in deep learning image classification problems [11].</w:t>
+      </w:r>
+    </w:p>
+    <w:p>
+      <w:pPr>
+        <w:ind w:left="720"/>
+        <w:rPr>
+          <w:sz w:val="20"/>
+          <w:szCs w:val="20"/>
+        </w:rPr>
+      </w:pPr>
+    </w:p>
+    <w:p>
+      <w:pPr>
+        <w:ind w:left="720"/>
+        <w:rPr>
+          <w:sz w:val="20"/>
+          <w:szCs w:val="20"/>
+        </w:rPr>
+      </w:pPr>
+      <w:r>
+        <w:rPr>
+          <w:sz w:val="20"/>
+          <w:szCs w:val="20"/>
+        </w:rPr>
+        <w:t xml:space="preserve">Kuntal Kumar Pal and Sudeep K.S [12] had discussed about the pre-processing data in the model by changing the layers of the CNN network model. In their paper they have shown 3 different techniques to pre-process the data for image classification using CNN [12]. Their work reveals that Zero- Component-Analysis, Mean Normalization and Standardization techniques form </w:t>
+      </w:r>
+      <w:r>
+        <w:rPr>
+          <w:sz w:val="20"/>
+          <w:szCs w:val="20"/>
+        </w:rPr>
+        <w:t>image classification pre- processing with CNN [12]. They had conducted the pre- processing using the raw data of images with Zero- Component-Analysis, the results reveal that using these pre- processing techniques the performance of the model can be enhanced in Convolutional layers [12].</w:t>
+      </w:r>
+    </w:p>
+    <w:p>
+      <w:pPr>
+        <w:ind w:left="720"/>
+        <w:rPr>
+          <w:sz w:val="20"/>
+          <w:szCs w:val="20"/>
+        </w:rPr>
+      </w:pPr>
+    </w:p>
+    <w:p>
+      <w:pPr>
+        <w:ind w:left="720"/>
+        <w:rPr>
+          <w:sz w:val="20"/>
+          <w:szCs w:val="20"/>
+        </w:rPr>
+      </w:pPr>
+      <w:r>
+        <w:rPr>
+          <w:sz w:val="20"/>
+          <w:szCs w:val="20"/>
+        </w:rPr>
+        <w:t xml:space="preserve">Yanan sun et al. [13] had discussed about their </w:t>
+      </w:r>
+      <w:proofErr w:type="gramStart"/>
+      <w:r>
+        <w:rPr>
+          <w:sz w:val="20"/>
+          <w:szCs w:val="20"/>
+        </w:rPr>
+        <w:t>architecture  for</w:t>
+      </w:r>
+      <w:proofErr w:type="gramEnd"/>
+      <w:r>
+        <w:rPr>
+          <w:sz w:val="20"/>
+          <w:szCs w:val="20"/>
+        </w:rPr>
+        <w:t xml:space="preserve"> classifying their own images using CNN</w:t>
+      </w:r>
       <w:r>
         <w:rPr>
           <w:sz w:val="20"/>
@@ -2205,140 +2199,12 @@
         </w:rPr>
         <w:t xml:space="preserve"> </w:t>
       </w:r>
-      <w:proofErr w:type="spellStart"/>
-      <w:r>
-        <w:rPr>
-          <w:sz w:val="20"/>
-          <w:szCs w:val="20"/>
-        </w:rPr>
-        <w:t>liu</w:t>
-      </w:r>
-      <w:proofErr w:type="spellEnd"/>
-      <w:r>
-        <w:rPr>
-          <w:sz w:val="20"/>
-          <w:szCs w:val="20"/>
-        </w:rPr>
-        <w:t xml:space="preserve"> and </w:t>
-      </w:r>
-      <w:proofErr w:type="spellStart"/>
-      <w:r>
-        <w:rPr>
-          <w:sz w:val="20"/>
-          <w:szCs w:val="20"/>
-        </w:rPr>
-        <w:t>Weihong</w:t>
-      </w:r>
-      <w:proofErr w:type="spellEnd"/>
-      <w:r>
-        <w:rPr>
-          <w:sz w:val="20"/>
-          <w:szCs w:val="20"/>
-        </w:rPr>
-        <w:t xml:space="preserve"> Deng [11] had discussed about how the CNN are able to train large amount of dataset and how small datasets are advantageous to train the model using CNN [11]. Their research work reveals that if the model is strongly fit the large dataset, then that model can also fit the small dataset [11]. In their paper they proposed a modified VGG-16 model to redesign the network to classify images of large dataset. Their work reveals that using strong drop out layers and batch normalization with fast convergence the </w:t>
-      </w:r>
-      <w:proofErr w:type="spellStart"/>
-      <w:r>
-        <w:rPr>
-          <w:sz w:val="20"/>
-          <w:szCs w:val="20"/>
-        </w:rPr>
-        <w:t>accur</w:t>
-      </w:r>
-      <w:proofErr w:type="spellEnd"/>
-      <w:r>
-        <w:rPr>
-          <w:sz w:val="20"/>
-          <w:szCs w:val="20"/>
-        </w:rPr>
-        <w:t xml:space="preserve"> can be increased in deep learning image classification problems [11].</w:t>
-      </w:r>
-    </w:p>
-    <w:p>
-      <w:pPr>
-        <w:ind w:left="720"/>
-        <w:rPr>
-          <w:sz w:val="20"/>
-          <w:szCs w:val="20"/>
-        </w:rPr>
-      </w:pPr>
-    </w:p>
-    <w:p>
-      <w:pPr>
-        <w:ind w:left="720"/>
-        <w:rPr>
-          <w:sz w:val="20"/>
-          <w:szCs w:val="20"/>
-        </w:rPr>
-      </w:pPr>
-      <w:r>
-        <w:rPr>
-          <w:sz w:val="20"/>
-          <w:szCs w:val="20"/>
-        </w:rPr>
-        <w:t xml:space="preserve">Kuntal Kumar Pal and Sudeep K.S [12] had discussed about the pre-processing data in the model by changing the layers of the CNN network model. In their paper they have shown 3 different techniques to pre-process the data for image classification using CNN [12]. Their work reveals that Zero- Component-Analysis, Mean Normalization and Standardization techniques form </w:t>
-      </w:r>
-      <w:r>
-        <w:rPr>
-          <w:sz w:val="20"/>
-          <w:szCs w:val="20"/>
-        </w:rPr>
-        <w:t>image classification pre- processing with CNN [12]. They had conducted the pre- processing using the raw data of images with Zero- Component-Analysis, the results reveal that using these pre- processing techniques the performance of the model can be enhanced in Convolutional layers [12].</w:t>
-      </w:r>
-    </w:p>
-    <w:p>
-      <w:pPr>
-        <w:ind w:left="720"/>
-        <w:rPr>
-          <w:sz w:val="20"/>
-          <w:szCs w:val="20"/>
-        </w:rPr>
-      </w:pPr>
-    </w:p>
-    <w:p>
-      <w:pPr>
-        <w:ind w:left="720"/>
-        <w:rPr>
-          <w:sz w:val="20"/>
-          <w:szCs w:val="20"/>
-        </w:rPr>
-      </w:pPr>
-      <w:r>
-        <w:rPr>
-          <w:sz w:val="20"/>
-          <w:szCs w:val="20"/>
-        </w:rPr>
-        <w:t>Yanan sun et al. [13] had discussed about their architecture  for classifying their own images using CNN</w:t>
-      </w:r>
-      <w:r>
-        <w:rPr>
-          <w:sz w:val="20"/>
-          <w:szCs w:val="20"/>
-        </w:rPr>
-        <w:t xml:space="preserve"> </w:t>
-      </w:r>
-      <w:r>
-        <w:rPr>
-          <w:sz w:val="20"/>
-          <w:szCs w:val="20"/>
-        </w:rPr>
-        <w:t xml:space="preserve">classification [13]. In their proposed architecture the authors had validated image classification using CNN with automatic and manual tuning. They had compared their model with 5 automatic CNN architecture design algorithm. The CNN architecture used to develop the accuracy of the model, parameter number with summed computational model resources by consuming the computation resources [13]. In this model the experiments results reveal that CNN-GA performance when it is performed manually and using automation procedure using the computational resources for tuning the model to evolution </w:t>
-      </w:r>
-      <w:proofErr w:type="spellStart"/>
-      <w:r>
-        <w:rPr>
-          <w:sz w:val="20"/>
-          <w:szCs w:val="20"/>
-        </w:rPr>
-        <w:t>offitness</w:t>
-      </w:r>
-      <w:proofErr w:type="spellEnd"/>
-      <w:r>
-        <w:rPr>
-          <w:sz w:val="20"/>
-          <w:szCs w:val="20"/>
-        </w:rPr>
-        <w:t xml:space="preserve"> CNN model to solve optimization problems using the genetic algorithm [13].</w:t>
+      <w:r>
+        <w:rPr>
+          <w:sz w:val="20"/>
+          <w:szCs w:val="20"/>
+        </w:rPr>
+        <w:t>classification [13]. In their proposed architecture the authors had validated image classification using CNN with automatic and manual tuning. They had compared their model with 5 automatic CNN architecture design algorithm. The CNN architecture used to develop the accuracy of the model, parameter number with summed computational model resources by consuming the computation resources [13]. In this model the experiments results reveal that CNN-GA performance when it is performed manually and using automation procedure using the computational resources for tuning the model to evolution offitness CNN model to solve optimization problems using the genetic algorithm [13].</w:t>
       </w:r>
     </w:p>
     <w:p>
@@ -2388,41 +2254,48 @@
           <w:sz w:val="20"/>
           <w:szCs w:val="20"/>
         </w:rPr>
-        <w:t>Benjamin Recht et al. [15] had discussed about the improvement of the major task performed by the deep learning on the cifar-10 dataset [15]. In this paper the authors had developed method to increase the accuracy of the model by creating a new test dataset of unseen images to increase the accuracy of the model using deep learning image classification. The authors of this paper by considering the Overfitting problem in training the data and testing the data their experiment reveals this it is able to attend 100% training accuracy for image classification [15]. The test accuracy of this model focuses on fitting the model with a high accurate performance [15].</w:t>
-      </w:r>
-    </w:p>
-    <w:p>
-      <w:pPr>
-        <w:ind w:left="720"/>
-        <w:rPr>
-          <w:sz w:val="20"/>
-          <w:szCs w:val="20"/>
-        </w:rPr>
-      </w:pPr>
-    </w:p>
-    <w:p>
-      <w:pPr>
-        <w:ind w:left="720"/>
-        <w:rPr>
-          <w:sz w:val="20"/>
-          <w:szCs w:val="20"/>
-        </w:rPr>
-      </w:pPr>
-      <w:proofErr w:type="spellStart"/>
-      <w:r>
-        <w:rPr>
-          <w:sz w:val="20"/>
-          <w:szCs w:val="20"/>
-        </w:rPr>
-        <w:t>Krizhevsky</w:t>
-      </w:r>
-      <w:proofErr w:type="spellEnd"/>
-      <w:r>
-        <w:rPr>
-          <w:sz w:val="20"/>
-          <w:szCs w:val="20"/>
-        </w:rPr>
-        <w:t xml:space="preserve"> et al. [16] had discussed about the two-layer deep Convolutional belief network (DBN). The authors of this paper had trained the model by considering the s mall image dataset [16]. They had considered the edge pixels for filtering the output by fitting the data to the Convolutional filter in DBN [16]. To reduce the Overfitting problem the authors of this paper had considered the local and global connections of the network to perform image classification using cifar-10 dataset [16]. The authors had considered the padding operation in the model to deal with edge pixels [16]. Using this DBN model the authors achieved in </w:t>
+        <w:t xml:space="preserve">Benjamin Recht et al. [15] had discussed about the improvement of the major task performed by the deep learning on the cifar-10 dataset [15]. In this paper the authors had developed method to increase the accuracy of the model by creating a new test dataset of unseen images to increase the accuracy of the model using deep learning image classification. The authors of this paper by considering the Overfitting problem in training the data and testing the data their experiment reveals this it </w:t>
+      </w:r>
+      <w:proofErr w:type="gramStart"/>
+      <w:r>
+        <w:rPr>
+          <w:sz w:val="20"/>
+          <w:szCs w:val="20"/>
+        </w:rPr>
+        <w:t>is able to</w:t>
+      </w:r>
+      <w:proofErr w:type="gramEnd"/>
+      <w:r>
+        <w:rPr>
+          <w:sz w:val="20"/>
+          <w:szCs w:val="20"/>
+        </w:rPr>
+        <w:t xml:space="preserve"> attend 100% training accuracy for image classification [15]. The test accuracy of this model focuses on fitting the model with a high accurate performance [15].</w:t>
+      </w:r>
+    </w:p>
+    <w:p>
+      <w:pPr>
+        <w:ind w:left="720"/>
+        <w:rPr>
+          <w:sz w:val="20"/>
+          <w:szCs w:val="20"/>
+        </w:rPr>
+      </w:pPr>
+    </w:p>
+    <w:p>
+      <w:pPr>
+        <w:ind w:left="720"/>
+        <w:rPr>
+          <w:sz w:val="20"/>
+          <w:szCs w:val="20"/>
+        </w:rPr>
+      </w:pPr>
+      <w:r>
+        <w:rPr>
+          <w:sz w:val="20"/>
+          <w:szCs w:val="20"/>
+        </w:rPr>
+        <w:t xml:space="preserve">Krizhevsky et al. [16] had discussed about the two-layer deep Convolutional belief network (DBN). The authors of this paper had trained the model by considering the s mall image dataset [16]. They had considered the edge pixels for filtering the output by fitting the data to the Convolutional filter in DBN [16]. To reduce the Overfitting problem the authors of this paper had considered the local and global connections of the network to perform image classification using cifar-10 dataset [16]. The authors had considered the padding operation in the model to deal with edge pixels [16]. Using this DBN model the authors achieved in </w:t>
       </w:r>
       <w:r>
         <w:rPr>
@@ -2455,48 +2328,48 @@
           <w:sz w:val="20"/>
           <w:szCs w:val="20"/>
         </w:rPr>
-        <w:t xml:space="preserve">Dr. P. </w:t>
-      </w:r>
-      <w:proofErr w:type="spellStart"/>
-      <w:r>
-        <w:rPr>
-          <w:sz w:val="20"/>
-          <w:szCs w:val="20"/>
-        </w:rPr>
-        <w:t>Karuppusamy</w:t>
-      </w:r>
-      <w:proofErr w:type="spellEnd"/>
-      <w:r>
-        <w:rPr>
-          <w:sz w:val="20"/>
-          <w:szCs w:val="20"/>
-        </w:rPr>
-        <w:t xml:space="preserve"> [17] had discussed about their new architecture which was developed to enhance the CNN application using two [17] different approaches. Author also addressed many issues related to CNN which were mostly noticed in remote-sensing-application area [17].</w:t>
-      </w:r>
-    </w:p>
-    <w:p>
-      <w:pPr>
-        <w:ind w:left="720"/>
-        <w:rPr>
-          <w:sz w:val="20"/>
-          <w:szCs w:val="20"/>
-        </w:rPr>
-      </w:pPr>
-    </w:p>
-    <w:p>
-      <w:pPr>
-        <w:ind w:left="720"/>
-        <w:rPr>
-          <w:sz w:val="20"/>
-          <w:szCs w:val="20"/>
-        </w:rPr>
-      </w:pPr>
-      <w:r>
-        <w:rPr>
-          <w:sz w:val="20"/>
-          <w:szCs w:val="20"/>
-        </w:rPr>
-        <w:t>Dr. J. Manoharan [18] provide a detailed information on variants of ELM for different classification tasks and also future extension of ELM for applications based on function approximation [18]. Comparisons and results of ELM are discussed and explained the procedure to improve and optimize the variants of ELM by using neural network with novel feed forward algorithm. At last concluded with the research points used to continue research in neural networks specialization [18].</w:t>
+        <w:t>Dr. P. Karuppusamy [17] had discussed about their new architecture which was developed to enhance the CNN application using two [17] different approaches. Author also addressed many issues related to CNN which were mostly noticed in remote-sensing-application area [17].</w:t>
+      </w:r>
+    </w:p>
+    <w:p>
+      <w:pPr>
+        <w:ind w:left="720"/>
+        <w:rPr>
+          <w:sz w:val="20"/>
+          <w:szCs w:val="20"/>
+        </w:rPr>
+      </w:pPr>
+    </w:p>
+    <w:p>
+      <w:pPr>
+        <w:ind w:left="720"/>
+        <w:rPr>
+          <w:sz w:val="20"/>
+          <w:szCs w:val="20"/>
+        </w:rPr>
+      </w:pPr>
+      <w:r>
+        <w:rPr>
+          <w:sz w:val="20"/>
+          <w:szCs w:val="20"/>
+        </w:rPr>
+        <w:t xml:space="preserve">Dr. J. Manoharan [18] provide a detailed information on variants of ELM for different classification tasks </w:t>
+      </w:r>
+      <w:proofErr w:type="gramStart"/>
+      <w:r>
+        <w:rPr>
+          <w:sz w:val="20"/>
+          <w:szCs w:val="20"/>
+        </w:rPr>
+        <w:t>and also</w:t>
+      </w:r>
+      <w:proofErr w:type="gramEnd"/>
+      <w:r>
+        <w:rPr>
+          <w:sz w:val="20"/>
+          <w:szCs w:val="20"/>
+        </w:rPr>
+        <w:t xml:space="preserve"> future extension of ELM for applications based on function approximation [18]. Comparisons and results of ELM are discussed and explained the procedure to improve and optimize the variants of ELM by using neural network with novel feed forward algorithm. At last concluded with the research points used to continue research in neural networks specialization [18].</w:t>
       </w:r>
     </w:p>
     <w:p>
@@ -2922,7 +2795,23 @@
           <w:sz w:val="20"/>
           <w:szCs w:val="20"/>
         </w:rPr>
-        <w:t>Image classification: CNNs are able to classify images with high accuracy, even when the images are noisy or contain objects that are partially occluded.</w:t>
+        <w:t xml:space="preserve">Image classification: CNNs </w:t>
+      </w:r>
+      <w:proofErr w:type="gramStart"/>
+      <w:r>
+        <w:rPr>
+          <w:sz w:val="20"/>
+          <w:szCs w:val="20"/>
+        </w:rPr>
+        <w:t>are able to</w:t>
+      </w:r>
+      <w:proofErr w:type="gramEnd"/>
+      <w:r>
+        <w:rPr>
+          <w:sz w:val="20"/>
+          <w:szCs w:val="20"/>
+        </w:rPr>
+        <w:t xml:space="preserve"> classify images with high accuracy, even when the images are noisy or contain objects that are partially occluded.</w:t>
       </w:r>
     </w:p>
     <w:p>
@@ -3349,23 +3238,7 @@
           <w:sz w:val="20"/>
           <w:szCs w:val="20"/>
         </w:rPr>
-        <w:t xml:space="preserve"> Activation functions introduce non-linearity into the CNN, allowing it to learn complex patterns in the data. Common activation functions include sigmoid, tanh, and </w:t>
-      </w:r>
-      <w:proofErr w:type="spellStart"/>
-      <w:r>
-        <w:rPr>
-          <w:sz w:val="20"/>
-          <w:szCs w:val="20"/>
-        </w:rPr>
-        <w:t>ReLU</w:t>
-      </w:r>
-      <w:proofErr w:type="spellEnd"/>
-      <w:r>
-        <w:rPr>
-          <w:sz w:val="20"/>
-          <w:szCs w:val="20"/>
-        </w:rPr>
-        <w:t>.</w:t>
+        <w:t xml:space="preserve"> Activation functions introduce non-linearity into the CNN, allowing it to learn complex patterns in the data. Common activation functions include sigmoid, tanh, and ReLU.</w:t>
       </w:r>
     </w:p>
     <w:p>
@@ -3689,23 +3562,7 @@
           <w:sz w:val="20"/>
           <w:szCs w:val="20"/>
         </w:rPr>
-        <w:t xml:space="preserve">Activation function: Introduces non-linearity into the network, allowing it to learn complex patterns. Common choices include sigmoid, tanh, and </w:t>
-      </w:r>
-      <w:proofErr w:type="spellStart"/>
-      <w:r>
-        <w:rPr>
-          <w:sz w:val="20"/>
-          <w:szCs w:val="20"/>
-        </w:rPr>
-        <w:t>ReLU</w:t>
-      </w:r>
-      <w:proofErr w:type="spellEnd"/>
-      <w:r>
-        <w:rPr>
-          <w:sz w:val="20"/>
-          <w:szCs w:val="20"/>
-        </w:rPr>
-        <w:t>.</w:t>
+        <w:t>Activation function: Introduces non-linearity into the network, allowing it to learn complex patterns. Common choices include sigmoid, tanh, and ReLU.</w:t>
       </w:r>
     </w:p>
     <w:p>
@@ -3879,8 +3736,17 @@
           <w:sz w:val="20"/>
           <w:szCs w:val="20"/>
         </w:rPr>
-        <w:t>Parameters Used :</w:t>
-      </w:r>
+        <w:t xml:space="preserve">Parameters </w:t>
+      </w:r>
+      <w:proofErr w:type="gramStart"/>
+      <w:r>
+        <w:rPr>
+          <w:sz w:val="20"/>
+          <w:szCs w:val="20"/>
+        </w:rPr>
+        <w:t>Used :</w:t>
+      </w:r>
+      <w:proofErr w:type="gramEnd"/>
     </w:p>
     <w:p>
       <w:pPr>
@@ -3968,17 +3834,8 @@
           <w:sz w:val="20"/>
           <w:szCs w:val="20"/>
         </w:rPr>
-        <w:t xml:space="preserve">Optimizer: </w:t>
-      </w:r>
-      <w:proofErr w:type="spellStart"/>
-      <w:r>
-        <w:rPr>
-          <w:sz w:val="20"/>
-          <w:szCs w:val="20"/>
-        </w:rPr>
-        <w:t>Adamax</w:t>
-      </w:r>
-      <w:proofErr w:type="spellEnd"/>
+        <w:t>Optimizer: Adamax</w:t>
+      </w:r>
     </w:p>
     <w:p>
       <w:pPr>
@@ -4041,7 +3898,23 @@
           <w:sz w:val="20"/>
           <w:szCs w:val="20"/>
         </w:rPr>
-        <w:t>Batch-size : 32</w:t>
+        <w:t>Batch-</w:t>
+      </w:r>
+      <w:proofErr w:type="gramStart"/>
+      <w:r>
+        <w:rPr>
+          <w:sz w:val="20"/>
+          <w:szCs w:val="20"/>
+        </w:rPr>
+        <w:t>size :</w:t>
+      </w:r>
+      <w:proofErr w:type="gramEnd"/>
+      <w:r>
+        <w:rPr>
+          <w:sz w:val="20"/>
+          <w:szCs w:val="20"/>
+        </w:rPr>
+        <w:t xml:space="preserve"> 32</w:t>
       </w:r>
     </w:p>
     <w:p>
@@ -4159,7 +4032,7 @@
           <w:szCs w:val="20"/>
         </w:rPr>
         <w:drawing>
-          <wp:inline distT="0" distB="0" distL="0" distR="0" wp14:anchorId="30371153" wp14:editId="7B238159">
+          <wp:inline distT="0" distB="0" distL="0" distR="0" wp14:anchorId="30371153" wp14:editId="750B8FD5">
             <wp:extent cx="3162300" cy="2057400"/>
             <wp:effectExtent l="0" t="0" r="0" b="0"/>
             <wp:docPr id="3" name="Picture 2" descr="A graph showing the difference between validation and train data&#10;&#10;Description automatically generated">
@@ -4243,7 +4116,7 @@
         </w:rPr>
         <w:lastRenderedPageBreak/>
         <w:drawing>
-          <wp:inline distT="0" distB="0" distL="0" distR="0" wp14:anchorId="024737EC" wp14:editId="18B1E178">
+          <wp:inline distT="0" distB="0" distL="0" distR="0" wp14:anchorId="024737EC" wp14:editId="28FC606A">
             <wp:extent cx="3162300" cy="2052320"/>
             <wp:effectExtent l="0" t="0" r="0" b="5080"/>
             <wp:docPr id="1617972230" name="Picture 1617972230" descr="A graph with orange and purple lines&#10;&#10;Description automatically generated">
@@ -4350,8 +4223,17 @@
           <w:sz w:val="20"/>
           <w:szCs w:val="20"/>
         </w:rPr>
-        <w:t>Parameters Used :</w:t>
-      </w:r>
+        <w:t xml:space="preserve">Parameters </w:t>
+      </w:r>
+      <w:proofErr w:type="gramStart"/>
+      <w:r>
+        <w:rPr>
+          <w:sz w:val="20"/>
+          <w:szCs w:val="20"/>
+        </w:rPr>
+        <w:t>Used :</w:t>
+      </w:r>
+      <w:proofErr w:type="gramEnd"/>
     </w:p>
     <w:p>
       <w:pPr>
@@ -4423,42 +4305,24 @@
           <w:sz w:val="20"/>
           <w:szCs w:val="20"/>
         </w:rPr>
-        <w:t xml:space="preserve">Activation Function: </w:t>
-      </w:r>
-      <w:proofErr w:type="spellStart"/>
-      <w:r>
-        <w:rPr>
-          <w:sz w:val="20"/>
-          <w:szCs w:val="20"/>
-        </w:rPr>
-        <w:t>ReLu</w:t>
-      </w:r>
-      <w:proofErr w:type="spellEnd"/>
-    </w:p>
-    <w:p>
-      <w:pPr>
-        <w:ind w:left="720"/>
-        <w:rPr>
-          <w:sz w:val="20"/>
-          <w:szCs w:val="20"/>
-        </w:rPr>
-      </w:pPr>
-      <w:r>
-        <w:rPr>
-          <w:sz w:val="20"/>
-          <w:szCs w:val="20"/>
-        </w:rPr>
-        <w:t xml:space="preserve">Optimizer: </w:t>
-      </w:r>
-      <w:proofErr w:type="spellStart"/>
-      <w:r>
-        <w:rPr>
-          <w:sz w:val="20"/>
-          <w:szCs w:val="20"/>
-        </w:rPr>
-        <w:t>RMSProp</w:t>
-      </w:r>
-      <w:proofErr w:type="spellEnd"/>
+        <w:t>Activation Function: ReLu</w:t>
+      </w:r>
+    </w:p>
+    <w:p>
+      <w:pPr>
+        <w:ind w:left="720"/>
+        <w:rPr>
+          <w:sz w:val="20"/>
+          <w:szCs w:val="20"/>
+        </w:rPr>
+      </w:pPr>
+      <w:r>
+        <w:rPr>
+          <w:sz w:val="20"/>
+          <w:szCs w:val="20"/>
+        </w:rPr>
+        <w:t>Optimizer: RMSProp</w:t>
+      </w:r>
     </w:p>
     <w:p>
       <w:pPr>
@@ -4484,7 +4348,6 @@
           <w:szCs w:val="20"/>
         </w:rPr>
       </w:pPr>
-      <w:proofErr w:type="spellStart"/>
       <w:r>
         <w:rPr>
           <w:sz w:val="20"/>
@@ -4492,7 +4355,6 @@
         </w:rPr>
         <w:t>random_normal</w:t>
       </w:r>
-      <w:proofErr w:type="spellEnd"/>
     </w:p>
     <w:p>
       <w:pPr>
@@ -4523,7 +4385,23 @@
           <w:sz w:val="20"/>
           <w:szCs w:val="20"/>
         </w:rPr>
-        <w:t xml:space="preserve">Batch-size : 500 </w:t>
+        <w:t>Batch-</w:t>
+      </w:r>
+      <w:proofErr w:type="gramStart"/>
+      <w:r>
+        <w:rPr>
+          <w:sz w:val="20"/>
+          <w:szCs w:val="20"/>
+        </w:rPr>
+        <w:t>size :</w:t>
+      </w:r>
+      <w:proofErr w:type="gramEnd"/>
+      <w:r>
+        <w:rPr>
+          <w:sz w:val="20"/>
+          <w:szCs w:val="20"/>
+        </w:rPr>
+        <w:t xml:space="preserve"> 500 </w:t>
       </w:r>
     </w:p>
     <w:p>
@@ -4632,7 +4510,7 @@
           <w:szCs w:val="20"/>
         </w:rPr>
         <w:drawing>
-          <wp:inline distT="0" distB="0" distL="0" distR="0" wp14:anchorId="1453753F" wp14:editId="7F346920">
+          <wp:inline distT="0" distB="0" distL="0" distR="0" wp14:anchorId="1453753F" wp14:editId="161B1B8B">
             <wp:extent cx="3162300" cy="2052320"/>
             <wp:effectExtent l="0" t="0" r="0" b="5080"/>
             <wp:docPr id="1519709080" name="Picture 1519709080" descr="A graph showing a curve&#10;&#10;Description automatically generated">
@@ -4703,7 +4581,7 @@
           <w:szCs w:val="20"/>
         </w:rPr>
         <w:drawing>
-          <wp:inline distT="0" distB="0" distL="0" distR="0" wp14:anchorId="49871266" wp14:editId="3EDEAA34">
+          <wp:inline distT="0" distB="0" distL="0" distR="0" wp14:anchorId="49871266" wp14:editId="7F05A1BF">
             <wp:extent cx="3162300" cy="2052320"/>
             <wp:effectExtent l="0" t="0" r="0" b="5080"/>
             <wp:docPr id="1203850521" name="Picture 1203850521" descr="A graph with a red line&#10;&#10;Description automatically generated">
@@ -4810,8 +4688,17 @@
           <w:sz w:val="20"/>
           <w:szCs w:val="20"/>
         </w:rPr>
-        <w:t>Parameters Used :</w:t>
-      </w:r>
+        <w:t xml:space="preserve">Parameters </w:t>
+      </w:r>
+      <w:proofErr w:type="gramStart"/>
+      <w:r>
+        <w:rPr>
+          <w:sz w:val="20"/>
+          <w:szCs w:val="20"/>
+        </w:rPr>
+        <w:t>Used :</w:t>
+      </w:r>
+      <w:proofErr w:type="gramEnd"/>
     </w:p>
     <w:p>
       <w:pPr>
@@ -4883,17 +4770,8 @@
           <w:sz w:val="20"/>
           <w:szCs w:val="20"/>
         </w:rPr>
-        <w:t xml:space="preserve">Activation Function: </w:t>
-      </w:r>
-      <w:proofErr w:type="spellStart"/>
-      <w:r>
-        <w:rPr>
-          <w:sz w:val="20"/>
-          <w:szCs w:val="20"/>
-        </w:rPr>
-        <w:t>relu</w:t>
-      </w:r>
-      <w:proofErr w:type="spellEnd"/>
+        <w:t>Activation Function: relu</w:t>
+      </w:r>
     </w:p>
     <w:p>
       <w:pPr>
@@ -4935,7 +4813,6 @@
           <w:szCs w:val="20"/>
         </w:rPr>
       </w:pPr>
-      <w:proofErr w:type="spellStart"/>
       <w:r>
         <w:rPr>
           <w:sz w:val="20"/>
@@ -4943,7 +4820,6 @@
         </w:rPr>
         <w:t>glorot_uniform</w:t>
       </w:r>
-      <w:proofErr w:type="spellEnd"/>
     </w:p>
     <w:p>
       <w:pPr>
@@ -4974,7 +4850,23 @@
           <w:sz w:val="20"/>
           <w:szCs w:val="20"/>
         </w:rPr>
-        <w:t>Batch-size : 100</w:t>
+        <w:t>Batch-</w:t>
+      </w:r>
+      <w:proofErr w:type="gramStart"/>
+      <w:r>
+        <w:rPr>
+          <w:sz w:val="20"/>
+          <w:szCs w:val="20"/>
+        </w:rPr>
+        <w:t>size :</w:t>
+      </w:r>
+      <w:proofErr w:type="gramEnd"/>
+      <w:r>
+        <w:rPr>
+          <w:sz w:val="20"/>
+          <w:szCs w:val="20"/>
+        </w:rPr>
+        <w:t xml:space="preserve"> 100</w:t>
       </w:r>
     </w:p>
     <w:p>
@@ -5010,21 +4902,28 @@
           <w:szCs w:val="20"/>
         </w:rPr>
       </w:pPr>
-      <w:proofErr w:type="spellStart"/>
-      <w:r>
-        <w:rPr>
-          <w:sz w:val="20"/>
-          <w:szCs w:val="20"/>
-        </w:rPr>
-        <w:t>Val_Acc</w:t>
-      </w:r>
-      <w:proofErr w:type="spellEnd"/>
-      <w:r>
-        <w:rPr>
-          <w:sz w:val="20"/>
-          <w:szCs w:val="20"/>
-        </w:rPr>
-        <w:t xml:space="preserve"> : 59.63%</w:t>
+      <w:r>
+        <w:rPr>
+          <w:sz w:val="20"/>
+          <w:szCs w:val="20"/>
+        </w:rPr>
+        <w:t>Val_</w:t>
+      </w:r>
+      <w:proofErr w:type="gramStart"/>
+      <w:r>
+        <w:rPr>
+          <w:sz w:val="20"/>
+          <w:szCs w:val="20"/>
+        </w:rPr>
+        <w:t>Acc :</w:t>
+      </w:r>
+      <w:proofErr w:type="gramEnd"/>
+      <w:r>
+        <w:rPr>
+          <w:sz w:val="20"/>
+          <w:szCs w:val="20"/>
+        </w:rPr>
+        <w:t xml:space="preserve"> 59.63%</w:t>
       </w:r>
     </w:p>
     <w:p>
@@ -5092,7 +4991,7 @@
           <w:szCs w:val="20"/>
         </w:rPr>
         <w:drawing>
-          <wp:inline distT="0" distB="0" distL="0" distR="0" wp14:anchorId="35717499" wp14:editId="6C5974B1">
+          <wp:inline distT="0" distB="0" distL="0" distR="0" wp14:anchorId="35717499" wp14:editId="3D04DFAC">
             <wp:extent cx="3162300" cy="2052320"/>
             <wp:effectExtent l="0" t="0" r="0" b="5080"/>
             <wp:docPr id="924825911" name="Picture 924825911" descr="A graph showing a curve&#10;&#10;Description automatically generated">
@@ -5164,7 +5063,7 @@
         </w:rPr>
         <w:lastRenderedPageBreak/>
         <w:drawing>
-          <wp:inline distT="0" distB="0" distL="0" distR="0" wp14:anchorId="72EDD4FE" wp14:editId="77AE149B">
+          <wp:inline distT="0" distB="0" distL="0" distR="0" wp14:anchorId="72EDD4FE" wp14:editId="650647FF">
             <wp:extent cx="3162300" cy="2052320"/>
             <wp:effectExtent l="0" t="0" r="0" b="5080"/>
             <wp:docPr id="1851054184" name="Picture 1851054184" descr="A graph with a red line&#10;&#10;Description automatically generated">
@@ -5262,8 +5161,17 @@
           <w:sz w:val="20"/>
           <w:szCs w:val="20"/>
         </w:rPr>
-        <w:t>Parameters Used :</w:t>
-      </w:r>
+        <w:t xml:space="preserve">Parameters </w:t>
+      </w:r>
+      <w:proofErr w:type="gramStart"/>
+      <w:r>
+        <w:rPr>
+          <w:sz w:val="20"/>
+          <w:szCs w:val="20"/>
+        </w:rPr>
+        <w:t>Used :</w:t>
+      </w:r>
+      <w:proofErr w:type="gramEnd"/>
     </w:p>
     <w:p>
       <w:pPr>
@@ -5335,42 +5243,24 @@
           <w:sz w:val="20"/>
           <w:szCs w:val="20"/>
         </w:rPr>
-        <w:t xml:space="preserve">Activation Function: </w:t>
-      </w:r>
-      <w:proofErr w:type="spellStart"/>
-      <w:r>
-        <w:rPr>
-          <w:sz w:val="20"/>
-          <w:szCs w:val="20"/>
-        </w:rPr>
-        <w:t>reLu</w:t>
-      </w:r>
-      <w:proofErr w:type="spellEnd"/>
-    </w:p>
-    <w:p>
-      <w:pPr>
-        <w:ind w:left="720"/>
-        <w:rPr>
-          <w:sz w:val="20"/>
-          <w:szCs w:val="20"/>
-        </w:rPr>
-      </w:pPr>
-      <w:r>
-        <w:rPr>
-          <w:sz w:val="20"/>
-          <w:szCs w:val="20"/>
-        </w:rPr>
-        <w:t xml:space="preserve">Optimizer: </w:t>
-      </w:r>
-      <w:proofErr w:type="spellStart"/>
-      <w:r>
-        <w:rPr>
-          <w:sz w:val="20"/>
-          <w:szCs w:val="20"/>
-        </w:rPr>
-        <w:t>Adamax</w:t>
-      </w:r>
-      <w:proofErr w:type="spellEnd"/>
+        <w:t>Activation Function: reLu</w:t>
+      </w:r>
+    </w:p>
+    <w:p>
+      <w:pPr>
+        <w:ind w:left="720"/>
+        <w:rPr>
+          <w:sz w:val="20"/>
+          <w:szCs w:val="20"/>
+        </w:rPr>
+      </w:pPr>
+      <w:r>
+        <w:rPr>
+          <w:sz w:val="20"/>
+          <w:szCs w:val="20"/>
+        </w:rPr>
+        <w:t>Optimizer: Adamax</w:t>
+      </w:r>
     </w:p>
     <w:p>
       <w:pPr>
@@ -5433,7 +5323,23 @@
           <w:sz w:val="20"/>
           <w:szCs w:val="20"/>
         </w:rPr>
-        <w:t xml:space="preserve">Batch-size : 500 </w:t>
+        <w:t>Batch-</w:t>
+      </w:r>
+      <w:proofErr w:type="gramStart"/>
+      <w:r>
+        <w:rPr>
+          <w:sz w:val="20"/>
+          <w:szCs w:val="20"/>
+        </w:rPr>
+        <w:t>size :</w:t>
+      </w:r>
+      <w:proofErr w:type="gramEnd"/>
+      <w:r>
+        <w:rPr>
+          <w:sz w:val="20"/>
+          <w:szCs w:val="20"/>
+        </w:rPr>
+        <w:t xml:space="preserve"> 500 </w:t>
       </w:r>
     </w:p>
     <w:p>
@@ -5542,7 +5448,7 @@
           <w:szCs w:val="20"/>
         </w:rPr>
         <w:drawing>
-          <wp:inline distT="0" distB="0" distL="0" distR="0" wp14:anchorId="20A86EB7" wp14:editId="56939AFF">
+          <wp:inline distT="0" distB="0" distL="0" distR="0" wp14:anchorId="20A86EB7" wp14:editId="12FF3E50">
             <wp:extent cx="3162300" cy="2052320"/>
             <wp:effectExtent l="0" t="0" r="0" b="5080"/>
             <wp:docPr id="85227933" name="Picture 85227933" descr="A graph showing a curve&#10;&#10;Description automatically generated">
@@ -5613,7 +5519,7 @@
           <w:szCs w:val="20"/>
         </w:rPr>
         <w:drawing>
-          <wp:inline distT="0" distB="0" distL="0" distR="0" wp14:anchorId="4DCE1444" wp14:editId="3F5FBAF2">
+          <wp:inline distT="0" distB="0" distL="0" distR="0" wp14:anchorId="4DCE1444" wp14:editId="3B359E1B">
             <wp:extent cx="3162300" cy="2052320"/>
             <wp:effectExtent l="0" t="0" r="0" b="5080"/>
             <wp:docPr id="1521500992" name="Picture 1521500992" descr="A graph with red lines&#10;&#10;Description automatically generated">
@@ -5768,17 +5674,8 @@
           <w:sz w:val="20"/>
           <w:szCs w:val="20"/>
         </w:rPr>
-        <w:t xml:space="preserve">Activation Function: </w:t>
-      </w:r>
-      <w:proofErr w:type="spellStart"/>
-      <w:r>
-        <w:rPr>
-          <w:sz w:val="20"/>
-          <w:szCs w:val="20"/>
-        </w:rPr>
-        <w:t>relu</w:t>
-      </w:r>
-      <w:proofErr w:type="spellEnd"/>
+        <w:t>Activation Function: relu</w:t>
+      </w:r>
     </w:p>
     <w:p>
       <w:pPr>
@@ -5820,7 +5717,6 @@
           <w:szCs w:val="20"/>
         </w:rPr>
       </w:pPr>
-      <w:proofErr w:type="spellStart"/>
       <w:r>
         <w:rPr>
           <w:sz w:val="20"/>
@@ -5828,7 +5724,6 @@
         </w:rPr>
         <w:t>glorot_uniform</w:t>
       </w:r>
-      <w:proofErr w:type="spellEnd"/>
     </w:p>
     <w:p>
       <w:pPr>
@@ -5859,7 +5754,23 @@
           <w:sz w:val="20"/>
           <w:szCs w:val="20"/>
         </w:rPr>
-        <w:t>Batch-size : 100</w:t>
+        <w:t>Batch-</w:t>
+      </w:r>
+      <w:proofErr w:type="gramStart"/>
+      <w:r>
+        <w:rPr>
+          <w:sz w:val="20"/>
+          <w:szCs w:val="20"/>
+        </w:rPr>
+        <w:t>size :</w:t>
+      </w:r>
+      <w:proofErr w:type="gramEnd"/>
+      <w:r>
+        <w:rPr>
+          <w:sz w:val="20"/>
+          <w:szCs w:val="20"/>
+        </w:rPr>
+        <w:t xml:space="preserve"> 100</w:t>
       </w:r>
     </w:p>
     <w:p>
@@ -5895,21 +5806,28 @@
           <w:szCs w:val="20"/>
         </w:rPr>
       </w:pPr>
-      <w:proofErr w:type="spellStart"/>
-      <w:r>
-        <w:rPr>
-          <w:sz w:val="20"/>
-          <w:szCs w:val="20"/>
-        </w:rPr>
-        <w:t>Val_Acc</w:t>
-      </w:r>
-      <w:proofErr w:type="spellEnd"/>
-      <w:r>
-        <w:rPr>
-          <w:sz w:val="20"/>
-          <w:szCs w:val="20"/>
-        </w:rPr>
-        <w:t xml:space="preserve"> : 76.59%</w:t>
+      <w:r>
+        <w:rPr>
+          <w:sz w:val="20"/>
+          <w:szCs w:val="20"/>
+        </w:rPr>
+        <w:t>Val_</w:t>
+      </w:r>
+      <w:proofErr w:type="gramStart"/>
+      <w:r>
+        <w:rPr>
+          <w:sz w:val="20"/>
+          <w:szCs w:val="20"/>
+        </w:rPr>
+        <w:t>Acc :</w:t>
+      </w:r>
+      <w:proofErr w:type="gramEnd"/>
+      <w:r>
+        <w:rPr>
+          <w:sz w:val="20"/>
+          <w:szCs w:val="20"/>
+        </w:rPr>
+        <w:t xml:space="preserve"> 76.59%</w:t>
       </w:r>
     </w:p>
     <w:p>
@@ -5977,7 +5895,7 @@
           <w:szCs w:val="20"/>
         </w:rPr>
         <w:drawing>
-          <wp:inline distT="0" distB="0" distL="0" distR="0" wp14:anchorId="2AB9E550" wp14:editId="55DAA102">
+          <wp:inline distT="0" distB="0" distL="0" distR="0" wp14:anchorId="2AB9E550" wp14:editId="09E898AB">
             <wp:extent cx="3162300" cy="2052320"/>
             <wp:effectExtent l="0" t="0" r="0" b="5080"/>
             <wp:docPr id="2058189843" name="Picture 2058189843" descr="A graph showing the difference between validation and train data&#10;&#10;Description automatically generated">
@@ -6048,7 +5966,7 @@
           <w:szCs w:val="20"/>
         </w:rPr>
         <w:drawing>
-          <wp:inline distT="0" distB="0" distL="0" distR="0" wp14:anchorId="4DC6EF15" wp14:editId="7750124A">
+          <wp:inline distT="0" distB="0" distL="0" distR="0" wp14:anchorId="4DC6EF15" wp14:editId="52CFD343">
             <wp:extent cx="3162300" cy="2052320"/>
             <wp:effectExtent l="0" t="0" r="0" b="5080"/>
             <wp:docPr id="1120604595" name="Picture 1120604595" descr="A graph with a red line&#10;&#10;Description automatically generated">
@@ -7419,101 +7337,44 @@
           <w:szCs w:val="20"/>
         </w:rPr>
       </w:pPr>
-      <w:proofErr w:type="spellStart"/>
-      <w:r>
-        <w:rPr>
-          <w:sz w:val="20"/>
-          <w:szCs w:val="20"/>
-        </w:rPr>
-        <w:t>Krizhevsky</w:t>
-      </w:r>
-      <w:proofErr w:type="spellEnd"/>
-      <w:r>
-        <w:rPr>
-          <w:sz w:val="20"/>
-          <w:szCs w:val="20"/>
-        </w:rPr>
-        <w:t xml:space="preserve">, A., </w:t>
-      </w:r>
-      <w:proofErr w:type="spellStart"/>
-      <w:r>
-        <w:rPr>
-          <w:sz w:val="20"/>
-          <w:szCs w:val="20"/>
-        </w:rPr>
-        <w:t>Sutskever</w:t>
-      </w:r>
-      <w:proofErr w:type="spellEnd"/>
-      <w:r>
-        <w:rPr>
-          <w:sz w:val="20"/>
-          <w:szCs w:val="20"/>
-        </w:rPr>
-        <w:t xml:space="preserve">, I., &amp; Hinton, G. E. (2012). ImageNet Classification with Deep Convolutional Neural Networks. In Advances in Neural Information </w:t>
-      </w:r>
-      <w:r>
-        <w:rPr>
-          <w:sz w:val="20"/>
-          <w:szCs w:val="20"/>
-        </w:rPr>
-        <w:t>Processing Systems (</w:t>
-      </w:r>
-      <w:proofErr w:type="spellStart"/>
-      <w:r>
-        <w:rPr>
-          <w:sz w:val="20"/>
-          <w:szCs w:val="20"/>
-        </w:rPr>
-        <w:t>NeurIPS</w:t>
-      </w:r>
-      <w:proofErr w:type="spellEnd"/>
-      <w:r>
-        <w:rPr>
-          <w:sz w:val="20"/>
-          <w:szCs w:val="20"/>
-        </w:rPr>
-        <w:t>), 1097-1105.</w:t>
-      </w:r>
-    </w:p>
-    <w:p>
-      <w:pPr>
-        <w:ind w:left="720"/>
-        <w:rPr>
-          <w:sz w:val="20"/>
-          <w:szCs w:val="20"/>
-        </w:rPr>
-      </w:pPr>
-    </w:p>
-    <w:p>
-      <w:pPr>
-        <w:ind w:left="720"/>
-        <w:rPr>
-          <w:sz w:val="20"/>
-          <w:szCs w:val="20"/>
-        </w:rPr>
-      </w:pPr>
-      <w:r>
-        <w:rPr>
-          <w:sz w:val="20"/>
-          <w:szCs w:val="20"/>
-        </w:rPr>
-        <w:t xml:space="preserve">Simonyan, K., &amp; Zisserman, A. (2014). Very Deep Convolutional Networks for Large-Scale Image Recognition. </w:t>
-      </w:r>
-      <w:proofErr w:type="spellStart"/>
-      <w:r>
-        <w:rPr>
-          <w:sz w:val="20"/>
-          <w:szCs w:val="20"/>
-        </w:rPr>
-        <w:t>arXiv</w:t>
-      </w:r>
-      <w:proofErr w:type="spellEnd"/>
-      <w:r>
-        <w:rPr>
-          <w:sz w:val="20"/>
-          <w:szCs w:val="20"/>
-        </w:rPr>
-        <w:t xml:space="preserve"> preprint arXiv:1409.1556.</w:t>
+      <w:r>
+        <w:rPr>
+          <w:sz w:val="20"/>
+          <w:szCs w:val="20"/>
+        </w:rPr>
+        <w:t xml:space="preserve">Krizhevsky, A., Sutskever, I., &amp; Hinton, G. E. (2012). ImageNet Classification with Deep Convolutional Neural Networks. In Advances in Neural Information </w:t>
+      </w:r>
+      <w:r>
+        <w:rPr>
+          <w:sz w:val="20"/>
+          <w:szCs w:val="20"/>
+        </w:rPr>
+        <w:t>Processing Systems (NeurIPS), 1097-1105.</w:t>
+      </w:r>
+    </w:p>
+    <w:p>
+      <w:pPr>
+        <w:ind w:left="720"/>
+        <w:rPr>
+          <w:sz w:val="20"/>
+          <w:szCs w:val="20"/>
+        </w:rPr>
+      </w:pPr>
+    </w:p>
+    <w:p>
+      <w:pPr>
+        <w:ind w:left="720"/>
+        <w:rPr>
+          <w:sz w:val="20"/>
+          <w:szCs w:val="20"/>
+        </w:rPr>
+      </w:pPr>
+      <w:r>
+        <w:rPr>
+          <w:sz w:val="20"/>
+          <w:szCs w:val="20"/>
+        </w:rPr>
+        <w:t>Simonyan, K., &amp; Zisserman, A. (2014). Very Deep Convolutional Networks for Large-Scale Image Recognition. arXiv preprint arXiv:1409.1556.</w:t>
       </w:r>
     </w:p>
     <w:p>
@@ -7563,23 +7424,7 @@
           <w:sz w:val="20"/>
           <w:szCs w:val="20"/>
         </w:rPr>
-        <w:t xml:space="preserve">Cortes, C., &amp; </w:t>
-      </w:r>
-      <w:proofErr w:type="spellStart"/>
-      <w:r>
-        <w:rPr>
-          <w:sz w:val="20"/>
-          <w:szCs w:val="20"/>
-        </w:rPr>
-        <w:t>Vapnik</w:t>
-      </w:r>
-      <w:proofErr w:type="spellEnd"/>
-      <w:r>
-        <w:rPr>
-          <w:sz w:val="20"/>
-          <w:szCs w:val="20"/>
-        </w:rPr>
-        <w:t>, V. (1995). Support-vector networks. Machine Learning, 20(3), 273-297.</w:t>
+        <w:t>Cortes, C., &amp; Vapnik, V. (1995). Support-vector networks. Machine Learning, 20(3), 273-297.</w:t>
       </w:r>
     </w:p>
     <w:p>
@@ -7624,367 +7469,212 @@
           <w:szCs w:val="20"/>
         </w:rPr>
       </w:pPr>
-      <w:proofErr w:type="spellStart"/>
-      <w:r>
-        <w:rPr>
-          <w:sz w:val="20"/>
-          <w:szCs w:val="20"/>
-        </w:rPr>
-        <w:t>Breiman</w:t>
-      </w:r>
-      <w:proofErr w:type="spellEnd"/>
-      <w:r>
-        <w:rPr>
-          <w:sz w:val="20"/>
-          <w:szCs w:val="20"/>
-        </w:rPr>
-        <w:t>, L. (2001). Random forests. Machine Learning, 45(1), 5-32.</w:t>
-      </w:r>
-    </w:p>
-    <w:p>
-      <w:pPr>
-        <w:ind w:left="720"/>
-        <w:rPr>
-          <w:sz w:val="20"/>
-          <w:szCs w:val="20"/>
-        </w:rPr>
-      </w:pPr>
-    </w:p>
-    <w:p>
-      <w:pPr>
-        <w:ind w:left="720"/>
-        <w:rPr>
-          <w:sz w:val="20"/>
-          <w:szCs w:val="20"/>
-        </w:rPr>
-      </w:pPr>
-      <w:r>
-        <w:rPr>
-          <w:sz w:val="20"/>
-          <w:szCs w:val="20"/>
-        </w:rPr>
-        <w:t xml:space="preserve">Huang, G., Liu, Z., Van Der </w:t>
-      </w:r>
-      <w:proofErr w:type="spellStart"/>
-      <w:r>
-        <w:rPr>
-          <w:sz w:val="20"/>
-          <w:szCs w:val="20"/>
-        </w:rPr>
-        <w:t>Maaten</w:t>
-      </w:r>
-      <w:proofErr w:type="spellEnd"/>
-      <w:r>
-        <w:rPr>
-          <w:sz w:val="20"/>
-          <w:szCs w:val="20"/>
-        </w:rPr>
-        <w:t>, L., &amp; Weinberger, K. Q. (2017). Densely connected convolutional networks. In Proceedings of the IEEE Conference on Computer Vision and Pattern Recognition (CVPR), 4700-4708.</w:t>
-      </w:r>
-    </w:p>
-    <w:p>
-      <w:pPr>
-        <w:ind w:left="720"/>
-        <w:rPr>
-          <w:sz w:val="20"/>
-          <w:szCs w:val="20"/>
-        </w:rPr>
-      </w:pPr>
-    </w:p>
-    <w:p>
-      <w:pPr>
-        <w:ind w:left="720"/>
-        <w:rPr>
-          <w:sz w:val="20"/>
-          <w:szCs w:val="20"/>
-        </w:rPr>
-      </w:pPr>
-      <w:r>
-        <w:rPr>
-          <w:sz w:val="20"/>
-          <w:szCs w:val="20"/>
-        </w:rPr>
-        <w:t xml:space="preserve">Zhang, H., Goodfellow, I., Metaxas, D., &amp; Odena, A. (2020). Self-Gated Networks with Attention Mechanism for Image Classification. </w:t>
-      </w:r>
-      <w:proofErr w:type="spellStart"/>
-      <w:r>
-        <w:rPr>
-          <w:sz w:val="20"/>
-          <w:szCs w:val="20"/>
-        </w:rPr>
-        <w:t>arXiv</w:t>
-      </w:r>
-      <w:proofErr w:type="spellEnd"/>
-      <w:r>
-        <w:rPr>
-          <w:sz w:val="20"/>
-          <w:szCs w:val="20"/>
-        </w:rPr>
-        <w:t xml:space="preserve"> preprint arXiv:2001.01692.</w:t>
-      </w:r>
-    </w:p>
-    <w:p>
-      <w:pPr>
-        <w:ind w:left="720"/>
-        <w:rPr>
-          <w:sz w:val="20"/>
-          <w:szCs w:val="20"/>
-        </w:rPr>
-      </w:pPr>
-    </w:p>
-    <w:p>
-      <w:pPr>
-        <w:ind w:left="720"/>
-        <w:rPr>
-          <w:sz w:val="20"/>
-          <w:szCs w:val="20"/>
-        </w:rPr>
-      </w:pPr>
-      <w:proofErr w:type="spellStart"/>
-      <w:r>
-        <w:rPr>
-          <w:sz w:val="20"/>
-          <w:szCs w:val="20"/>
-        </w:rPr>
-        <w:t>Lecun</w:t>
-      </w:r>
-      <w:proofErr w:type="spellEnd"/>
-      <w:r>
-        <w:rPr>
-          <w:sz w:val="20"/>
-          <w:szCs w:val="20"/>
-        </w:rPr>
-        <w:t xml:space="preserve">, Y., </w:t>
-      </w:r>
-      <w:proofErr w:type="spellStart"/>
-      <w:r>
-        <w:rPr>
-          <w:sz w:val="20"/>
-          <w:szCs w:val="20"/>
-        </w:rPr>
-        <w:t>Bottou</w:t>
-      </w:r>
-      <w:proofErr w:type="spellEnd"/>
-      <w:r>
-        <w:rPr>
-          <w:sz w:val="20"/>
-          <w:szCs w:val="20"/>
-        </w:rPr>
-        <w:t>, L., Bengio, Y., &amp; Haffner, P. (1998). Gradient-based learning applied to document recognition. Proceedings of the IEEE, 86(11), 2278-2324.</w:t>
-      </w:r>
-    </w:p>
-    <w:p>
-      <w:pPr>
-        <w:ind w:left="720"/>
-        <w:rPr>
-          <w:sz w:val="20"/>
-          <w:szCs w:val="20"/>
-        </w:rPr>
-      </w:pPr>
-    </w:p>
-    <w:p>
-      <w:pPr>
-        <w:ind w:left="720"/>
-        <w:rPr>
-          <w:sz w:val="20"/>
-          <w:szCs w:val="20"/>
-        </w:rPr>
-      </w:pPr>
-      <w:proofErr w:type="spellStart"/>
-      <w:r>
-        <w:rPr>
-          <w:sz w:val="20"/>
-          <w:szCs w:val="20"/>
-        </w:rPr>
-        <w:t>Krizhevsky</w:t>
-      </w:r>
-      <w:proofErr w:type="spellEnd"/>
-      <w:r>
-        <w:rPr>
-          <w:sz w:val="20"/>
-          <w:szCs w:val="20"/>
-        </w:rPr>
-        <w:t>, A. (2009). Learning multiple layers of features from tiny images. Technical report, University of Toronto.</w:t>
-      </w:r>
-    </w:p>
-    <w:p>
-      <w:pPr>
-        <w:ind w:left="720"/>
-        <w:rPr>
-          <w:sz w:val="20"/>
-          <w:szCs w:val="20"/>
-        </w:rPr>
-      </w:pPr>
-    </w:p>
-    <w:p>
-      <w:pPr>
-        <w:ind w:left="720"/>
-        <w:rPr>
-          <w:sz w:val="20"/>
-          <w:szCs w:val="20"/>
-        </w:rPr>
-      </w:pPr>
-      <w:r>
-        <w:rPr>
-          <w:sz w:val="20"/>
-          <w:szCs w:val="20"/>
-        </w:rPr>
-        <w:t xml:space="preserve">Deng, J., Dong, W., Socher, R., Li, L. J., Li, K., &amp; Fei-Fei, L. (2009). ImageNet Large Scale Visual Recognition Challenge. </w:t>
-      </w:r>
-      <w:proofErr w:type="spellStart"/>
-      <w:r>
-        <w:rPr>
-          <w:sz w:val="20"/>
-          <w:szCs w:val="20"/>
-        </w:rPr>
-        <w:t>arXiv</w:t>
-      </w:r>
-      <w:proofErr w:type="spellEnd"/>
-      <w:r>
-        <w:rPr>
-          <w:sz w:val="20"/>
-          <w:szCs w:val="20"/>
-        </w:rPr>
-        <w:t xml:space="preserve"> preprint arXiv:1409.0575.</w:t>
-      </w:r>
-    </w:p>
-    <w:p>
-      <w:pPr>
-        <w:ind w:left="720"/>
-        <w:rPr>
-          <w:sz w:val="20"/>
-          <w:szCs w:val="20"/>
-        </w:rPr>
-      </w:pPr>
-    </w:p>
-    <w:p>
-      <w:pPr>
-        <w:ind w:left="720"/>
-        <w:rPr>
-          <w:sz w:val="20"/>
-          <w:szCs w:val="20"/>
-        </w:rPr>
-      </w:pPr>
-      <w:r>
-        <w:rPr>
-          <w:sz w:val="20"/>
-          <w:szCs w:val="20"/>
-        </w:rPr>
-        <w:t xml:space="preserve">Szegedy, C., Liu, W., Jia, Y., </w:t>
-      </w:r>
-      <w:proofErr w:type="spellStart"/>
-      <w:r>
-        <w:rPr>
-          <w:sz w:val="20"/>
-          <w:szCs w:val="20"/>
-        </w:rPr>
-        <w:t>Sermanet</w:t>
-      </w:r>
-      <w:proofErr w:type="spellEnd"/>
-      <w:r>
-        <w:rPr>
-          <w:sz w:val="20"/>
-          <w:szCs w:val="20"/>
-        </w:rPr>
-        <w:t>, P., Reed, S., Anguelov, D., ... &amp; Rabinovich, A. (2015). Going deeper with convolutions. In Proceedings of the IEEE Conference on Computer Vision and Pattern Recognition (CVPR), 1-9.</w:t>
-      </w:r>
-    </w:p>
-    <w:p>
-      <w:pPr>
-        <w:ind w:left="720"/>
-        <w:rPr>
-          <w:sz w:val="20"/>
-          <w:szCs w:val="20"/>
-        </w:rPr>
-      </w:pPr>
-    </w:p>
-    <w:p>
-      <w:pPr>
-        <w:ind w:left="720"/>
-        <w:rPr>
-          <w:sz w:val="20"/>
-          <w:szCs w:val="20"/>
-        </w:rPr>
-      </w:pPr>
-      <w:r>
-        <w:rPr>
-          <w:sz w:val="20"/>
-          <w:szCs w:val="20"/>
-        </w:rPr>
-        <w:t xml:space="preserve">Lin, M., Chen, Q., &amp; Yan, S. (2013). Network in network. </w:t>
-      </w:r>
-      <w:proofErr w:type="spellStart"/>
-      <w:r>
-        <w:rPr>
-          <w:sz w:val="20"/>
-          <w:szCs w:val="20"/>
-        </w:rPr>
-        <w:t>arXiv</w:t>
-      </w:r>
-      <w:proofErr w:type="spellEnd"/>
-      <w:r>
-        <w:rPr>
-          <w:sz w:val="20"/>
-          <w:szCs w:val="20"/>
-        </w:rPr>
-        <w:t xml:space="preserve"> preprint arXiv:1312.4400.</w:t>
-      </w:r>
-    </w:p>
-    <w:p>
-      <w:pPr>
-        <w:ind w:left="720"/>
-        <w:rPr>
-          <w:sz w:val="20"/>
-          <w:szCs w:val="20"/>
-        </w:rPr>
-      </w:pPr>
-    </w:p>
-    <w:p>
-      <w:pPr>
-        <w:ind w:left="720"/>
-        <w:rPr>
-          <w:sz w:val="20"/>
-          <w:szCs w:val="20"/>
-        </w:rPr>
-      </w:pPr>
-      <w:r>
-        <w:rPr>
-          <w:sz w:val="20"/>
-          <w:szCs w:val="20"/>
-        </w:rPr>
-        <w:t xml:space="preserve">Szegedy, C., Ioffe, S., </w:t>
-      </w:r>
-      <w:proofErr w:type="spellStart"/>
-      <w:r>
-        <w:rPr>
-          <w:sz w:val="20"/>
-          <w:szCs w:val="20"/>
-        </w:rPr>
-        <w:t>Vanhoucke</w:t>
-      </w:r>
-      <w:proofErr w:type="spellEnd"/>
-      <w:r>
-        <w:rPr>
-          <w:sz w:val="20"/>
-          <w:szCs w:val="20"/>
-        </w:rPr>
-        <w:t>, V., &amp; Alemi, A. A. (2017). Inception-v4, Inception-</w:t>
-      </w:r>
-      <w:proofErr w:type="spellStart"/>
-      <w:r>
-        <w:rPr>
-          <w:sz w:val="20"/>
-          <w:szCs w:val="20"/>
-        </w:rPr>
-        <w:t>ResNet</w:t>
-      </w:r>
-      <w:proofErr w:type="spellEnd"/>
-      <w:r>
-        <w:rPr>
-          <w:sz w:val="20"/>
-          <w:szCs w:val="20"/>
-        </w:rPr>
-        <w:t xml:space="preserve"> and the impact of residual connections on learning. In Proceedings of the AAAI Conference on Artificial Intelligence (AAAI), 4278-4284.</w:t>
+      <w:r>
+        <w:rPr>
+          <w:sz w:val="20"/>
+          <w:szCs w:val="20"/>
+        </w:rPr>
+        <w:t>Breiman, L. (2001). Random forests. Machine Learning, 45(1), 5-32.</w:t>
+      </w:r>
+    </w:p>
+    <w:p>
+      <w:pPr>
+        <w:ind w:left="720"/>
+        <w:rPr>
+          <w:sz w:val="20"/>
+          <w:szCs w:val="20"/>
+        </w:rPr>
+      </w:pPr>
+    </w:p>
+    <w:p>
+      <w:pPr>
+        <w:ind w:left="720"/>
+        <w:rPr>
+          <w:sz w:val="20"/>
+          <w:szCs w:val="20"/>
+        </w:rPr>
+      </w:pPr>
+      <w:r>
+        <w:rPr>
+          <w:sz w:val="20"/>
+          <w:szCs w:val="20"/>
+        </w:rPr>
+        <w:t>Huang, G., Liu, Z., Van Der Maaten, L., &amp; Weinberger, K. Q. (2017). Densely connected convolutional networks. In Proceedings of the IEEE Conference on Computer Vision and Pattern Recognition (CVPR), 4700-4708.</w:t>
+      </w:r>
+    </w:p>
+    <w:p>
+      <w:pPr>
+        <w:ind w:left="720"/>
+        <w:rPr>
+          <w:sz w:val="20"/>
+          <w:szCs w:val="20"/>
+        </w:rPr>
+      </w:pPr>
+    </w:p>
+    <w:p>
+      <w:pPr>
+        <w:ind w:left="720"/>
+        <w:rPr>
+          <w:sz w:val="20"/>
+          <w:szCs w:val="20"/>
+        </w:rPr>
+      </w:pPr>
+      <w:r>
+        <w:rPr>
+          <w:sz w:val="20"/>
+          <w:szCs w:val="20"/>
+        </w:rPr>
+        <w:t>Zhang, H., Goodfellow, I., Metaxas, D., &amp; Odena, A. (2020). Self-Gated Networks with Attention Mechanism for Image Classification. arXiv preprint arXiv:2001.01692.</w:t>
+      </w:r>
+    </w:p>
+    <w:p>
+      <w:pPr>
+        <w:ind w:left="720"/>
+        <w:rPr>
+          <w:sz w:val="20"/>
+          <w:szCs w:val="20"/>
+        </w:rPr>
+      </w:pPr>
+    </w:p>
+    <w:p>
+      <w:pPr>
+        <w:ind w:left="720"/>
+        <w:rPr>
+          <w:sz w:val="20"/>
+          <w:szCs w:val="20"/>
+        </w:rPr>
+      </w:pPr>
+      <w:r>
+        <w:rPr>
+          <w:sz w:val="20"/>
+          <w:szCs w:val="20"/>
+        </w:rPr>
+        <w:t>Lecun, Y., Bottou, L., Bengio, Y., &amp; Haffner, P. (1998). Gradient-based learning applied to document recognition. Proceedings of the IEEE, 86(11), 2278-2324.</w:t>
+      </w:r>
+    </w:p>
+    <w:p>
+      <w:pPr>
+        <w:ind w:left="720"/>
+        <w:rPr>
+          <w:sz w:val="20"/>
+          <w:szCs w:val="20"/>
+        </w:rPr>
+      </w:pPr>
+    </w:p>
+    <w:p>
+      <w:pPr>
+        <w:ind w:left="720"/>
+        <w:rPr>
+          <w:sz w:val="20"/>
+          <w:szCs w:val="20"/>
+        </w:rPr>
+      </w:pPr>
+      <w:r>
+        <w:rPr>
+          <w:sz w:val="20"/>
+          <w:szCs w:val="20"/>
+        </w:rPr>
+        <w:t>Krizhevsky, A. (2009). Learning multiple layers of features from tiny images. Technical report, University of Toronto.</w:t>
+      </w:r>
+    </w:p>
+    <w:p>
+      <w:pPr>
+        <w:ind w:left="720"/>
+        <w:rPr>
+          <w:sz w:val="20"/>
+          <w:szCs w:val="20"/>
+        </w:rPr>
+      </w:pPr>
+    </w:p>
+    <w:p>
+      <w:pPr>
+        <w:ind w:left="720"/>
+        <w:rPr>
+          <w:sz w:val="20"/>
+          <w:szCs w:val="20"/>
+        </w:rPr>
+      </w:pPr>
+      <w:r>
+        <w:rPr>
+          <w:sz w:val="20"/>
+          <w:szCs w:val="20"/>
+        </w:rPr>
+        <w:t>Deng, J., Dong, W., Socher, R., Li, L. J., Li, K., &amp; Fei-Fei, L. (2009). ImageNet Large Scale Visual Recognition Challenge. arXiv preprint arXiv:1409.0575.</w:t>
+      </w:r>
+    </w:p>
+    <w:p>
+      <w:pPr>
+        <w:ind w:left="720"/>
+        <w:rPr>
+          <w:sz w:val="20"/>
+          <w:szCs w:val="20"/>
+        </w:rPr>
+      </w:pPr>
+    </w:p>
+    <w:p>
+      <w:pPr>
+        <w:ind w:left="720"/>
+        <w:rPr>
+          <w:sz w:val="20"/>
+          <w:szCs w:val="20"/>
+        </w:rPr>
+      </w:pPr>
+      <w:r>
+        <w:rPr>
+          <w:sz w:val="20"/>
+          <w:szCs w:val="20"/>
+        </w:rPr>
+        <w:t>Szegedy, C., Liu, W., Jia, Y., Sermanet, P., Reed, S., Anguelov, D., ... &amp; Rabinovich, A. (2015). Going deeper with convolutions. In Proceedings of the IEEE Conference on Computer Vision and Pattern Recognition (CVPR), 1-9.</w:t>
+      </w:r>
+    </w:p>
+    <w:p>
+      <w:pPr>
+        <w:ind w:left="720"/>
+        <w:rPr>
+          <w:sz w:val="20"/>
+          <w:szCs w:val="20"/>
+        </w:rPr>
+      </w:pPr>
+    </w:p>
+    <w:p>
+      <w:pPr>
+        <w:ind w:left="720"/>
+        <w:rPr>
+          <w:sz w:val="20"/>
+          <w:szCs w:val="20"/>
+        </w:rPr>
+      </w:pPr>
+      <w:r>
+        <w:rPr>
+          <w:sz w:val="20"/>
+          <w:szCs w:val="20"/>
+        </w:rPr>
+        <w:t>Lin, M., Chen, Q., &amp; Yan, S. (2013). Network in network. arXiv preprint arXiv:1312.4400.</w:t>
+      </w:r>
+    </w:p>
+    <w:p>
+      <w:pPr>
+        <w:ind w:left="720"/>
+        <w:rPr>
+          <w:sz w:val="20"/>
+          <w:szCs w:val="20"/>
+        </w:rPr>
+      </w:pPr>
+    </w:p>
+    <w:p>
+      <w:pPr>
+        <w:ind w:left="720"/>
+        <w:rPr>
+          <w:sz w:val="20"/>
+          <w:szCs w:val="20"/>
+        </w:rPr>
+      </w:pPr>
+      <w:r>
+        <w:rPr>
+          <w:sz w:val="20"/>
+          <w:szCs w:val="20"/>
+        </w:rPr>
+        <w:t>Szegedy, C., Ioffe, S., Vanhoucke, V., &amp; Alemi, A. A. (2017). Inception-v4, Inception-ResNet and the impact of residual connections on learning. In Proceedings of the AAAI Conference on Artificial Intelligence (AAAI), 4278-4284.</w:t>
       </w:r>
     </w:p>
     <w:p>
@@ -8030,87 +7720,37 @@
           <w:szCs w:val="20"/>
         </w:rPr>
       </w:pPr>
-      <w:proofErr w:type="spellStart"/>
-      <w:r>
-        <w:rPr>
-          <w:sz w:val="20"/>
-          <w:szCs w:val="20"/>
-        </w:rPr>
-        <w:t>Zoph</w:t>
-      </w:r>
-      <w:proofErr w:type="spellEnd"/>
-      <w:r>
-        <w:rPr>
-          <w:sz w:val="20"/>
-          <w:szCs w:val="20"/>
-        </w:rPr>
-        <w:t>, B., &amp; Le, Q. V. (2017). Neural architecture search with reinforcement learning. In Proceedings of the International Conference on Learning Representations (ICLR).</w:t>
-      </w:r>
-    </w:p>
-    <w:p>
-      <w:pPr>
-        <w:ind w:left="720"/>
-        <w:rPr>
-          <w:sz w:val="20"/>
-          <w:szCs w:val="20"/>
-        </w:rPr>
-      </w:pPr>
-    </w:p>
-    <w:p>
-      <w:pPr>
-        <w:ind w:left="720"/>
-        <w:rPr>
-          <w:sz w:val="20"/>
-          <w:szCs w:val="20"/>
-        </w:rPr>
-      </w:pPr>
-      <w:proofErr w:type="spellStart"/>
-      <w:r>
-        <w:rPr>
-          <w:sz w:val="20"/>
-          <w:szCs w:val="20"/>
-        </w:rPr>
-        <w:t>Cubuk</w:t>
-      </w:r>
-      <w:proofErr w:type="spellEnd"/>
-      <w:r>
-        <w:rPr>
-          <w:sz w:val="20"/>
-          <w:szCs w:val="20"/>
-        </w:rPr>
-        <w:t xml:space="preserve">, E. D., </w:t>
-      </w:r>
-      <w:proofErr w:type="spellStart"/>
-      <w:r>
-        <w:rPr>
-          <w:sz w:val="20"/>
-          <w:szCs w:val="20"/>
-        </w:rPr>
-        <w:t>Zoph</w:t>
-      </w:r>
-      <w:proofErr w:type="spellEnd"/>
-      <w:r>
-        <w:rPr>
-          <w:sz w:val="20"/>
-          <w:szCs w:val="20"/>
-        </w:rPr>
-        <w:t xml:space="preserve">, B., Mane, D., Vasudevan, V., &amp; Le, Q. V. (2019). </w:t>
-      </w:r>
-      <w:proofErr w:type="spellStart"/>
-      <w:r>
-        <w:rPr>
-          <w:sz w:val="20"/>
-          <w:szCs w:val="20"/>
-        </w:rPr>
-        <w:t>AutoAugment</w:t>
-      </w:r>
-      <w:proofErr w:type="spellEnd"/>
-      <w:r>
-        <w:rPr>
-          <w:sz w:val="20"/>
-          <w:szCs w:val="20"/>
-        </w:rPr>
-        <w:t>: Learning Augmentation Policies from Data. In Proceedings of the IEEE Conference on Computer Vision and Pattern Recognition (CVPR), 113-123.</w:t>
+      <w:r>
+        <w:rPr>
+          <w:sz w:val="20"/>
+          <w:szCs w:val="20"/>
+        </w:rPr>
+        <w:t>Zoph, B., &amp; Le, Q. V. (2017). Neural architecture search with reinforcement learning. In Proceedings of the International Conference on Learning Representations (ICLR).</w:t>
+      </w:r>
+    </w:p>
+    <w:p>
+      <w:pPr>
+        <w:ind w:left="720"/>
+        <w:rPr>
+          <w:sz w:val="20"/>
+          <w:szCs w:val="20"/>
+        </w:rPr>
+      </w:pPr>
+    </w:p>
+    <w:p>
+      <w:pPr>
+        <w:ind w:left="720"/>
+        <w:rPr>
+          <w:sz w:val="20"/>
+          <w:szCs w:val="20"/>
+        </w:rPr>
+      </w:pPr>
+      <w:r>
+        <w:rPr>
+          <w:sz w:val="20"/>
+          <w:szCs w:val="20"/>
+        </w:rPr>
+        <w:t>Cubuk, E. D., Zoph, B., Mane, D., Vasudevan, V., &amp; Le, Q. V. (2019). AutoAugment: Learning Augmentation Policies from Data. In Proceedings of the IEEE Conference on Computer Vision and Pattern Recognition (CVPR), 113-123.</w:t>
       </w:r>
     </w:p>
     <w:p>
